--- a/PV/ExternalSource/Adresování a správa pam+ti, Garbage collector.docx
+++ b/PV/ExternalSource/Adresování a správa pam+ti, Garbage collector.docx
@@ -73,7 +73,23 @@
           <w:b/>
           <w:sz w:val="24"/>
         </w:rPr>
-        <w:t xml:space="preserve">2 typy: </w:t>
+        <w:t>2 typy</w:t>
+      </w:r>
+      <w:r>
+        <w:rPr>
+          <w:rFonts w:cstheme="minorHAnsi"/>
+          <w:b/>
+          <w:sz w:val="24"/>
+        </w:rPr>
+        <w:t xml:space="preserve"> uložišť</w:t>
+      </w:r>
+      <w:r>
+        <w:rPr>
+          <w:rFonts w:cstheme="minorHAnsi"/>
+          <w:b/>
+          <w:sz w:val="24"/>
+        </w:rPr>
+        <w:t xml:space="preserve">: </w:t>
       </w:r>
     </w:p>
     <w:p>
@@ -109,10 +125,6 @@
     </w:p>
     <w:p>
       <w:pPr>
-        <w:numPr>
-          <w:ilvl w:val="0"/>
-          <w:numId w:val="1"/>
-        </w:numPr>
         <w:spacing w:after="0" w:line="264" w:lineRule="auto"/>
         <w:rPr>
           <w:rFonts w:cstheme="minorHAnsi"/>
@@ -127,10 +139,6 @@
     </w:p>
     <w:p>
       <w:pPr>
-        <w:numPr>
-          <w:ilvl w:val="0"/>
-          <w:numId w:val="1"/>
-        </w:numPr>
         <w:spacing w:after="0" w:line="264" w:lineRule="auto"/>
         <w:rPr>
           <w:rFonts w:cstheme="minorHAnsi"/>
@@ -269,7 +277,6 @@
     </w:p>
     <w:p>
       <w:pPr>
-        <w:ind w:firstLine="708"/>
         <w:rPr>
           <w:rFonts w:cstheme="minorHAnsi"/>
         </w:rPr>
@@ -300,7 +307,6 @@
         <w:rPr>
           <w:rFonts w:cstheme="minorHAnsi"/>
         </w:rPr>
-        <w:tab/>
         <w:t xml:space="preserve">Ve </w:t>
       </w:r>
       <w:proofErr w:type="spellStart"/>
@@ -334,10 +340,6 @@
     </w:p>
     <w:p>
       <w:pPr>
-        <w:numPr>
-          <w:ilvl w:val="0"/>
-          <w:numId w:val="1"/>
-        </w:numPr>
         <w:spacing w:after="0" w:line="264" w:lineRule="auto"/>
         <w:rPr>
           <w:rFonts w:cstheme="minorHAnsi"/>
@@ -352,10 +354,6 @@
     </w:p>
     <w:p>
       <w:pPr>
-        <w:numPr>
-          <w:ilvl w:val="0"/>
-          <w:numId w:val="1"/>
-        </w:numPr>
         <w:spacing w:after="0" w:line="264" w:lineRule="auto"/>
         <w:rPr>
           <w:rFonts w:cstheme="minorHAnsi"/>
@@ -412,15 +410,13 @@
     </w:p>
     <w:p>
       <w:pPr>
-        <w:numPr>
-          <w:ilvl w:val="0"/>
-          <w:numId w:val="1"/>
-        </w:numPr>
         <w:spacing w:after="6" w:line="264" w:lineRule="auto"/>
         <w:rPr>
           <w:rFonts w:cstheme="minorHAnsi"/>
         </w:rPr>
       </w:pPr>
+      <w:bookmarkStart w:id="0" w:name="_GoBack"/>
+      <w:bookmarkEnd w:id="0"/>
       <w:r>
         <w:rPr>
           <w:rFonts w:cstheme="minorHAnsi"/>
@@ -495,10 +491,6 @@
     </w:p>
     <w:p>
       <w:pPr>
-        <w:numPr>
-          <w:ilvl w:val="0"/>
-          <w:numId w:val="1"/>
-        </w:numPr>
         <w:spacing w:after="0" w:line="264" w:lineRule="auto"/>
         <w:rPr>
           <w:rFonts w:cstheme="minorHAnsi"/>
@@ -513,10 +505,6 @@
     </w:p>
     <w:p>
       <w:pPr>
-        <w:numPr>
-          <w:ilvl w:val="0"/>
-          <w:numId w:val="1"/>
-        </w:numPr>
         <w:spacing w:after="0" w:line="264" w:lineRule="auto"/>
         <w:rPr>
           <w:rFonts w:cstheme="minorHAnsi"/>
@@ -531,10 +519,6 @@
     </w:p>
     <w:p>
       <w:pPr>
-        <w:numPr>
-          <w:ilvl w:val="0"/>
-          <w:numId w:val="1"/>
-        </w:numPr>
         <w:spacing w:after="0" w:line="264" w:lineRule="auto"/>
         <w:rPr>
           <w:rFonts w:cstheme="minorHAnsi"/>
@@ -571,10 +555,6 @@
     </w:p>
     <w:p>
       <w:pPr>
-        <w:numPr>
-          <w:ilvl w:val="0"/>
-          <w:numId w:val="1"/>
-        </w:numPr>
         <w:spacing w:after="0" w:line="264" w:lineRule="auto"/>
         <w:rPr>
           <w:rFonts w:cstheme="minorHAnsi"/>
@@ -595,10 +575,6 @@
     </w:p>
     <w:p>
       <w:pPr>
-        <w:numPr>
-          <w:ilvl w:val="0"/>
-          <w:numId w:val="1"/>
-        </w:numPr>
         <w:spacing w:after="0" w:line="264" w:lineRule="auto"/>
         <w:rPr>
           <w:rFonts w:cstheme="minorHAnsi"/>
@@ -1058,7 +1034,31 @@
         <w:rPr>
           <w:rFonts w:cstheme="minorHAnsi"/>
         </w:rPr>
-        <w:t>Automatické zpravování se poměti</w:t>
+        <w:t>Automatické zpr</w:t>
+      </w:r>
+      <w:r>
+        <w:rPr>
+          <w:rFonts w:cstheme="minorHAnsi"/>
+        </w:rPr>
+        <w:t>acování</w:t>
+      </w:r>
+      <w:r>
+        <w:rPr>
+          <w:rFonts w:cstheme="minorHAnsi"/>
+        </w:rPr>
+        <w:t xml:space="preserve"> p</w:t>
+      </w:r>
+      <w:r>
+        <w:rPr>
+          <w:rFonts w:cstheme="minorHAnsi"/>
+        </w:rPr>
+        <w:t>a</w:t>
+      </w:r>
+      <w:r>
+        <w:rPr>
+          <w:rFonts w:cstheme="minorHAnsi"/>
+        </w:rPr>
+        <w:t>měti</w:t>
       </w:r>
     </w:p>
     <w:p>
@@ -1250,9 +1250,192 @@
         <w:ind w:left="360"/>
         <w:rPr>
           <w:rFonts w:cstheme="minorHAnsi"/>
-          <w:b/>
-        </w:rPr>
-      </w:pPr>
+        </w:rPr>
+      </w:pPr>
+      <w:r>
+        <w:rPr>
+          <w:rFonts w:cstheme="minorHAnsi"/>
+        </w:rPr>
+        <w:t>Rozdělení</w:t>
+      </w:r>
+    </w:p>
+    <w:p>
+      <w:pPr>
+        <w:ind w:left="360"/>
+        <w:rPr>
+          <w:rFonts w:cstheme="minorHAnsi"/>
+        </w:rPr>
+      </w:pPr>
+      <w:proofErr w:type="spellStart"/>
+      <w:r>
+        <w:rPr>
+          <w:rFonts w:cstheme="minorHAnsi"/>
+        </w:rPr>
+        <w:t>Large</w:t>
+      </w:r>
+      <w:proofErr w:type="spellEnd"/>
+      <w:r>
+        <w:rPr>
+          <w:rFonts w:cstheme="minorHAnsi"/>
+        </w:rPr>
+        <w:t xml:space="preserve"> </w:t>
+      </w:r>
+      <w:proofErr w:type="spellStart"/>
+      <w:r>
+        <w:rPr>
+          <w:rFonts w:cstheme="minorHAnsi"/>
+        </w:rPr>
+        <w:t>object</w:t>
+      </w:r>
+      <w:proofErr w:type="spellEnd"/>
+      <w:r>
+        <w:rPr>
+          <w:rFonts w:cstheme="minorHAnsi"/>
+        </w:rPr>
+        <w:t xml:space="preserve"> </w:t>
+      </w:r>
+      <w:proofErr w:type="spellStart"/>
+      <w:r>
+        <w:rPr>
+          <w:rFonts w:cstheme="minorHAnsi"/>
+        </w:rPr>
+        <w:t>heap</w:t>
+      </w:r>
+      <w:proofErr w:type="spellEnd"/>
+      <w:r>
+        <w:rPr>
+          <w:rFonts w:cstheme="minorHAnsi"/>
+        </w:rPr>
+        <w:t xml:space="preserve"> – objekty s velikostí 85000 bajtů</w:t>
+      </w:r>
+      <w:r>
+        <w:rPr>
+          <w:rFonts w:cstheme="minorHAnsi"/>
+        </w:rPr>
+        <w:t xml:space="preserve"> a víc</w:t>
+      </w:r>
+      <w:r>
+        <w:rPr>
+          <w:rFonts w:cstheme="minorHAnsi"/>
+        </w:rPr>
+        <w:t xml:space="preserve"> a více rozměrná pole</w:t>
+      </w:r>
+    </w:p>
+    <w:p>
+      <w:pPr>
+        <w:ind w:left="360"/>
+        <w:rPr>
+          <w:rFonts w:cstheme="minorHAnsi"/>
+        </w:rPr>
+      </w:pPr>
+      <w:proofErr w:type="spellStart"/>
+      <w:r>
+        <w:rPr>
+          <w:rFonts w:cstheme="minorHAnsi"/>
+        </w:rPr>
+        <w:t>Small</w:t>
+      </w:r>
+      <w:proofErr w:type="spellEnd"/>
+      <w:r>
+        <w:rPr>
+          <w:rFonts w:cstheme="minorHAnsi"/>
+        </w:rPr>
+        <w:t xml:space="preserve"> </w:t>
+      </w:r>
+      <w:proofErr w:type="spellStart"/>
+      <w:r>
+        <w:rPr>
+          <w:rFonts w:cstheme="minorHAnsi"/>
+        </w:rPr>
+        <w:t>object</w:t>
+      </w:r>
+      <w:proofErr w:type="spellEnd"/>
+      <w:r>
+        <w:rPr>
+          <w:rFonts w:cstheme="minorHAnsi"/>
+        </w:rPr>
+        <w:t xml:space="preserve"> </w:t>
+      </w:r>
+      <w:proofErr w:type="spellStart"/>
+      <w:r>
+        <w:rPr>
+          <w:rFonts w:cstheme="minorHAnsi"/>
+        </w:rPr>
+        <w:t>heap</w:t>
+      </w:r>
+      <w:proofErr w:type="spellEnd"/>
+      <w:r>
+        <w:rPr>
+          <w:rFonts w:cstheme="minorHAnsi"/>
+        </w:rPr>
+        <w:t xml:space="preserve"> – všechno ostatní</w:t>
+      </w:r>
+    </w:p>
+    <w:p>
+      <w:pPr>
+        <w:ind w:left="360"/>
+        <w:rPr>
+          <w:rFonts w:cstheme="minorHAnsi"/>
+          <w:b/>
+        </w:rPr>
+      </w:pPr>
+      <w:proofErr w:type="spellStart"/>
+      <w:r>
+        <w:rPr>
+          <w:rFonts w:cstheme="minorHAnsi"/>
+          <w:b/>
+        </w:rPr>
+        <w:t>Small</w:t>
+      </w:r>
+      <w:proofErr w:type="spellEnd"/>
+      <w:r>
+        <w:rPr>
+          <w:rFonts w:cstheme="minorHAnsi"/>
+          <w:b/>
+        </w:rPr>
+        <w:t xml:space="preserve"> </w:t>
+      </w:r>
+      <w:proofErr w:type="spellStart"/>
+      <w:r>
+        <w:rPr>
+          <w:rFonts w:cstheme="minorHAnsi"/>
+          <w:b/>
+        </w:rPr>
+        <w:t>object</w:t>
+      </w:r>
+      <w:proofErr w:type="spellEnd"/>
+      <w:r>
+        <w:rPr>
+          <w:rFonts w:cstheme="minorHAnsi"/>
+          <w:b/>
+        </w:rPr>
+        <w:t xml:space="preserve"> </w:t>
+      </w:r>
+      <w:proofErr w:type="spellStart"/>
+      <w:r>
+        <w:rPr>
+          <w:rFonts w:cstheme="minorHAnsi"/>
+          <w:b/>
+        </w:rPr>
+        <w:t>heap</w:t>
+      </w:r>
+      <w:proofErr w:type="spellEnd"/>
+    </w:p>
+    <w:p>
+      <w:pPr>
+        <w:ind w:left="360"/>
+        <w:rPr>
+          <w:rFonts w:cstheme="minorHAnsi"/>
+          <w:b/>
+        </w:rPr>
+      </w:pPr>
+      <w:r>
+        <w:rPr>
+          <w:rFonts w:cstheme="minorHAnsi"/>
+          <w:b/>
+        </w:rPr>
+        <w:t xml:space="preserve">Má </w:t>
+      </w:r>
       <w:r>
         <w:rPr>
           <w:rFonts w:cstheme="minorHAnsi"/>
@@ -1404,8 +1587,6 @@
         </w:rPr>
         <w:t xml:space="preserve">et </w:t>
       </w:r>
-      <w:bookmarkStart w:id="0" w:name="_GoBack"/>
-      <w:bookmarkEnd w:id="0"/>
       <w:r>
         <w:rPr>
           <w:rFonts w:cstheme="minorHAnsi"/>
@@ -1472,1593 +1653,13 @@
           <w:rFonts w:cstheme="minorHAnsi"/>
         </w:rPr>
       </w:pPr>
-      <w:proofErr w:type="spellStart"/>
-      <w:r>
-        <w:rPr>
-          <w:rFonts w:cstheme="minorHAnsi"/>
-        </w:rPr>
-        <w:t>Marking</w:t>
-      </w:r>
-      <w:proofErr w:type="spellEnd"/>
-      <w:r>
-        <w:rPr>
-          <w:rFonts w:cstheme="minorHAnsi"/>
-        </w:rPr>
-        <w:t xml:space="preserve"> </w:t>
-      </w:r>
-      <w:proofErr w:type="spellStart"/>
-      <w:r>
-        <w:rPr>
-          <w:rFonts w:cstheme="minorHAnsi"/>
-        </w:rPr>
-        <w:t>Phase</w:t>
-      </w:r>
-      <w:proofErr w:type="spellEnd"/>
-      <w:r>
-        <w:rPr>
-          <w:rFonts w:cstheme="minorHAnsi"/>
-        </w:rPr>
-        <w:t xml:space="preserve">: A list </w:t>
-      </w:r>
-      <w:proofErr w:type="spellStart"/>
-      <w:r>
-        <w:rPr>
-          <w:rFonts w:cstheme="minorHAnsi"/>
-        </w:rPr>
-        <w:t>of</w:t>
-      </w:r>
-      <w:proofErr w:type="spellEnd"/>
-      <w:r>
-        <w:rPr>
-          <w:rFonts w:cstheme="minorHAnsi"/>
-        </w:rPr>
-        <w:t xml:space="preserve"> </w:t>
-      </w:r>
-      <w:proofErr w:type="spellStart"/>
-      <w:r>
-        <w:rPr>
-          <w:rFonts w:cstheme="minorHAnsi"/>
-        </w:rPr>
-        <w:t>all</w:t>
-      </w:r>
-      <w:proofErr w:type="spellEnd"/>
-      <w:r>
-        <w:rPr>
-          <w:rFonts w:cstheme="minorHAnsi"/>
-        </w:rPr>
-        <w:t xml:space="preserve"> </w:t>
-      </w:r>
-      <w:proofErr w:type="spellStart"/>
-      <w:r>
-        <w:rPr>
-          <w:rFonts w:cstheme="minorHAnsi"/>
-        </w:rPr>
-        <w:t>the</w:t>
-      </w:r>
-      <w:proofErr w:type="spellEnd"/>
-      <w:r>
-        <w:rPr>
-          <w:rFonts w:cstheme="minorHAnsi"/>
-        </w:rPr>
-        <w:t xml:space="preserve"> live </w:t>
-      </w:r>
-      <w:proofErr w:type="spellStart"/>
-      <w:r>
-        <w:rPr>
-          <w:rFonts w:cstheme="minorHAnsi"/>
-        </w:rPr>
-        <w:t>objects</w:t>
-      </w:r>
-      <w:proofErr w:type="spellEnd"/>
-      <w:r>
-        <w:rPr>
-          <w:rFonts w:cstheme="minorHAnsi"/>
-        </w:rPr>
-        <w:t xml:space="preserve"> </w:t>
-      </w:r>
-      <w:proofErr w:type="spellStart"/>
-      <w:r>
-        <w:rPr>
-          <w:rFonts w:cstheme="minorHAnsi"/>
-        </w:rPr>
-        <w:t>is</w:t>
-      </w:r>
-      <w:proofErr w:type="spellEnd"/>
-      <w:r>
-        <w:rPr>
-          <w:rFonts w:cstheme="minorHAnsi"/>
-        </w:rPr>
-        <w:t xml:space="preserve"> </w:t>
-      </w:r>
-      <w:proofErr w:type="spellStart"/>
-      <w:r>
-        <w:rPr>
-          <w:rFonts w:cstheme="minorHAnsi"/>
-        </w:rPr>
-        <w:t>created</w:t>
-      </w:r>
-      <w:proofErr w:type="spellEnd"/>
-      <w:r>
-        <w:rPr>
-          <w:rFonts w:cstheme="minorHAnsi"/>
-        </w:rPr>
-        <w:t xml:space="preserve"> </w:t>
-      </w:r>
-      <w:proofErr w:type="spellStart"/>
-      <w:r>
-        <w:rPr>
-          <w:rFonts w:cstheme="minorHAnsi"/>
-        </w:rPr>
-        <w:t>during</w:t>
-      </w:r>
-      <w:proofErr w:type="spellEnd"/>
-      <w:r>
-        <w:rPr>
-          <w:rFonts w:cstheme="minorHAnsi"/>
-        </w:rPr>
-        <w:t xml:space="preserve"> </w:t>
-      </w:r>
-      <w:proofErr w:type="spellStart"/>
-      <w:r>
-        <w:rPr>
-          <w:rFonts w:cstheme="minorHAnsi"/>
-        </w:rPr>
-        <w:t>the</w:t>
-      </w:r>
-      <w:proofErr w:type="spellEnd"/>
-      <w:r>
-        <w:rPr>
-          <w:rFonts w:cstheme="minorHAnsi"/>
-        </w:rPr>
-        <w:t xml:space="preserve"> </w:t>
-      </w:r>
-      <w:proofErr w:type="spellStart"/>
-      <w:r>
-        <w:rPr>
-          <w:rFonts w:cstheme="minorHAnsi"/>
-        </w:rPr>
-        <w:t>marking</w:t>
-      </w:r>
-      <w:proofErr w:type="spellEnd"/>
-      <w:r>
-        <w:rPr>
-          <w:rFonts w:cstheme="minorHAnsi"/>
-        </w:rPr>
-        <w:t xml:space="preserve"> </w:t>
-      </w:r>
-      <w:proofErr w:type="spellStart"/>
-      <w:r>
-        <w:rPr>
-          <w:rFonts w:cstheme="minorHAnsi"/>
-        </w:rPr>
-        <w:t>phase</w:t>
-      </w:r>
-      <w:proofErr w:type="spellEnd"/>
-      <w:r>
-        <w:rPr>
-          <w:rFonts w:cstheme="minorHAnsi"/>
-        </w:rPr>
-        <w:t xml:space="preserve">. </w:t>
-      </w:r>
-      <w:proofErr w:type="spellStart"/>
-      <w:r>
-        <w:rPr>
-          <w:rFonts w:cstheme="minorHAnsi"/>
-        </w:rPr>
-        <w:t>This</w:t>
-      </w:r>
-      <w:proofErr w:type="spellEnd"/>
-      <w:r>
-        <w:rPr>
-          <w:rFonts w:cstheme="minorHAnsi"/>
-        </w:rPr>
-        <w:t xml:space="preserve"> </w:t>
-      </w:r>
-      <w:proofErr w:type="spellStart"/>
-      <w:proofErr w:type="gramStart"/>
-      <w:r>
-        <w:rPr>
-          <w:rFonts w:cstheme="minorHAnsi"/>
-        </w:rPr>
-        <w:t>is</w:t>
-      </w:r>
-      <w:proofErr w:type="spellEnd"/>
-      <w:proofErr w:type="gramEnd"/>
-      <w:r>
-        <w:rPr>
-          <w:rFonts w:cstheme="minorHAnsi"/>
-        </w:rPr>
-        <w:t xml:space="preserve"> done </w:t>
-      </w:r>
-      <w:proofErr w:type="gramStart"/>
-      <w:r>
-        <w:rPr>
-          <w:rFonts w:cstheme="minorHAnsi"/>
-        </w:rPr>
-        <w:t>by</w:t>
-      </w:r>
-      <w:proofErr w:type="gramEnd"/>
-      <w:r>
-        <w:rPr>
-          <w:rFonts w:cstheme="minorHAnsi"/>
-        </w:rPr>
-        <w:t xml:space="preserve"> </w:t>
-      </w:r>
-      <w:proofErr w:type="spellStart"/>
-      <w:r>
-        <w:rPr>
-          <w:rFonts w:cstheme="minorHAnsi"/>
-        </w:rPr>
-        <w:t>following</w:t>
-      </w:r>
-      <w:proofErr w:type="spellEnd"/>
-      <w:r>
-        <w:rPr>
-          <w:rFonts w:cstheme="minorHAnsi"/>
-        </w:rPr>
-        <w:t xml:space="preserve"> </w:t>
-      </w:r>
-      <w:proofErr w:type="spellStart"/>
-      <w:r>
-        <w:rPr>
-          <w:rFonts w:cstheme="minorHAnsi"/>
-        </w:rPr>
-        <w:t>the</w:t>
-      </w:r>
-      <w:proofErr w:type="spellEnd"/>
-      <w:r>
-        <w:rPr>
-          <w:rFonts w:cstheme="minorHAnsi"/>
-        </w:rPr>
-        <w:t xml:space="preserve"> </w:t>
-      </w:r>
-      <w:proofErr w:type="spellStart"/>
-      <w:r>
-        <w:rPr>
-          <w:rFonts w:cstheme="minorHAnsi"/>
-        </w:rPr>
-        <w:t>references</w:t>
-      </w:r>
-      <w:proofErr w:type="spellEnd"/>
-      <w:r>
-        <w:rPr>
-          <w:rFonts w:cstheme="minorHAnsi"/>
-        </w:rPr>
-        <w:t xml:space="preserve"> </w:t>
-      </w:r>
-      <w:proofErr w:type="spellStart"/>
-      <w:r>
-        <w:rPr>
-          <w:rFonts w:cstheme="minorHAnsi"/>
-        </w:rPr>
-        <w:t>from</w:t>
-      </w:r>
-      <w:proofErr w:type="spellEnd"/>
-      <w:r>
-        <w:rPr>
-          <w:rFonts w:cstheme="minorHAnsi"/>
-        </w:rPr>
-        <w:t xml:space="preserve"> </w:t>
-      </w:r>
-      <w:proofErr w:type="spellStart"/>
-      <w:r>
-        <w:rPr>
-          <w:rFonts w:cstheme="minorHAnsi"/>
-        </w:rPr>
-        <w:t>all</w:t>
-      </w:r>
-      <w:proofErr w:type="spellEnd"/>
-      <w:r>
-        <w:rPr>
-          <w:rFonts w:cstheme="minorHAnsi"/>
-        </w:rPr>
-        <w:t xml:space="preserve"> </w:t>
-      </w:r>
-      <w:proofErr w:type="spellStart"/>
-      <w:r>
-        <w:rPr>
-          <w:rFonts w:cstheme="minorHAnsi"/>
-        </w:rPr>
-        <w:t>the</w:t>
-      </w:r>
-      <w:proofErr w:type="spellEnd"/>
-      <w:r>
-        <w:rPr>
-          <w:rFonts w:cstheme="minorHAnsi"/>
-        </w:rPr>
-        <w:t xml:space="preserve"> </w:t>
-      </w:r>
-      <w:proofErr w:type="spellStart"/>
-      <w:r>
-        <w:rPr>
-          <w:rFonts w:cstheme="minorHAnsi"/>
-        </w:rPr>
-        <w:t>root</w:t>
-      </w:r>
-      <w:proofErr w:type="spellEnd"/>
-      <w:r>
-        <w:rPr>
-          <w:rFonts w:cstheme="minorHAnsi"/>
-        </w:rPr>
-        <w:t xml:space="preserve"> </w:t>
-      </w:r>
-      <w:proofErr w:type="spellStart"/>
-      <w:r>
-        <w:rPr>
-          <w:rFonts w:cstheme="minorHAnsi"/>
-        </w:rPr>
-        <w:t>objects</w:t>
-      </w:r>
-      <w:proofErr w:type="spellEnd"/>
-      <w:r>
-        <w:rPr>
-          <w:rFonts w:cstheme="minorHAnsi"/>
-        </w:rPr>
-        <w:t xml:space="preserve">. </w:t>
-      </w:r>
-      <w:proofErr w:type="spellStart"/>
-      <w:r>
-        <w:rPr>
-          <w:rFonts w:cstheme="minorHAnsi"/>
-        </w:rPr>
-        <w:t>All</w:t>
-      </w:r>
-      <w:proofErr w:type="spellEnd"/>
-      <w:r>
-        <w:rPr>
-          <w:rFonts w:cstheme="minorHAnsi"/>
-        </w:rPr>
-        <w:t xml:space="preserve"> </w:t>
-      </w:r>
-      <w:proofErr w:type="spellStart"/>
-      <w:r>
-        <w:rPr>
-          <w:rFonts w:cstheme="minorHAnsi"/>
-        </w:rPr>
-        <w:t>of</w:t>
-      </w:r>
-      <w:proofErr w:type="spellEnd"/>
-      <w:r>
-        <w:rPr>
-          <w:rFonts w:cstheme="minorHAnsi"/>
-        </w:rPr>
-        <w:t xml:space="preserve"> </w:t>
-      </w:r>
-      <w:proofErr w:type="spellStart"/>
-      <w:r>
-        <w:rPr>
-          <w:rFonts w:cstheme="minorHAnsi"/>
-        </w:rPr>
-        <w:t>the</w:t>
-      </w:r>
-      <w:proofErr w:type="spellEnd"/>
-      <w:r>
-        <w:rPr>
-          <w:rFonts w:cstheme="minorHAnsi"/>
-        </w:rPr>
-        <w:t xml:space="preserve"> </w:t>
-      </w:r>
-      <w:proofErr w:type="spellStart"/>
-      <w:r>
-        <w:rPr>
-          <w:rFonts w:cstheme="minorHAnsi"/>
-        </w:rPr>
-        <w:t>objects</w:t>
-      </w:r>
-      <w:proofErr w:type="spellEnd"/>
-      <w:r>
-        <w:rPr>
-          <w:rFonts w:cstheme="minorHAnsi"/>
-        </w:rPr>
-        <w:t xml:space="preserve"> </w:t>
-      </w:r>
-      <w:proofErr w:type="spellStart"/>
-      <w:r>
-        <w:rPr>
-          <w:rFonts w:cstheme="minorHAnsi"/>
-        </w:rPr>
-        <w:t>that</w:t>
-      </w:r>
-      <w:proofErr w:type="spellEnd"/>
-      <w:r>
-        <w:rPr>
-          <w:rFonts w:cstheme="minorHAnsi"/>
-        </w:rPr>
-        <w:t xml:space="preserve"> are not on </w:t>
-      </w:r>
-      <w:proofErr w:type="spellStart"/>
-      <w:r>
-        <w:rPr>
-          <w:rFonts w:cstheme="minorHAnsi"/>
-        </w:rPr>
-        <w:t>the</w:t>
-      </w:r>
-      <w:proofErr w:type="spellEnd"/>
-      <w:r>
-        <w:rPr>
-          <w:rFonts w:cstheme="minorHAnsi"/>
-        </w:rPr>
-        <w:t xml:space="preserve"> list </w:t>
-      </w:r>
-      <w:proofErr w:type="spellStart"/>
-      <w:r>
-        <w:rPr>
-          <w:rFonts w:cstheme="minorHAnsi"/>
-        </w:rPr>
-        <w:t>of</w:t>
-      </w:r>
-      <w:proofErr w:type="spellEnd"/>
-      <w:r>
-        <w:rPr>
-          <w:rFonts w:cstheme="minorHAnsi"/>
-        </w:rPr>
-        <w:t xml:space="preserve"> live </w:t>
-      </w:r>
-      <w:proofErr w:type="spellStart"/>
-      <w:r>
-        <w:rPr>
-          <w:rFonts w:cstheme="minorHAnsi"/>
-        </w:rPr>
-        <w:t>objects</w:t>
-      </w:r>
-      <w:proofErr w:type="spellEnd"/>
-      <w:r>
-        <w:rPr>
-          <w:rFonts w:cstheme="minorHAnsi"/>
-        </w:rPr>
-        <w:t xml:space="preserve"> are </w:t>
-      </w:r>
-      <w:proofErr w:type="spellStart"/>
-      <w:r>
-        <w:rPr>
-          <w:rFonts w:cstheme="minorHAnsi"/>
-        </w:rPr>
-        <w:t>potentially</w:t>
-      </w:r>
-      <w:proofErr w:type="spellEnd"/>
-      <w:r>
-        <w:rPr>
-          <w:rFonts w:cstheme="minorHAnsi"/>
-        </w:rPr>
-        <w:t xml:space="preserve"> </w:t>
-      </w:r>
-      <w:proofErr w:type="spellStart"/>
-      <w:r>
-        <w:rPr>
-          <w:rFonts w:cstheme="minorHAnsi"/>
-        </w:rPr>
-        <w:t>deleted</w:t>
-      </w:r>
-      <w:proofErr w:type="spellEnd"/>
-      <w:r>
-        <w:rPr>
-          <w:rFonts w:cstheme="minorHAnsi"/>
-        </w:rPr>
-        <w:t xml:space="preserve"> </w:t>
-      </w:r>
-      <w:proofErr w:type="spellStart"/>
-      <w:r>
-        <w:rPr>
-          <w:rFonts w:cstheme="minorHAnsi"/>
-        </w:rPr>
-        <w:t>from</w:t>
-      </w:r>
-      <w:proofErr w:type="spellEnd"/>
-      <w:r>
-        <w:rPr>
-          <w:rFonts w:cstheme="minorHAnsi"/>
-        </w:rPr>
-        <w:t xml:space="preserve"> </w:t>
-      </w:r>
-      <w:proofErr w:type="spellStart"/>
-      <w:r>
-        <w:rPr>
-          <w:rFonts w:cstheme="minorHAnsi"/>
-        </w:rPr>
-        <w:t>the</w:t>
-      </w:r>
-      <w:proofErr w:type="spellEnd"/>
-      <w:r>
-        <w:rPr>
-          <w:rFonts w:cstheme="minorHAnsi"/>
-        </w:rPr>
-        <w:t xml:space="preserve"> </w:t>
-      </w:r>
-      <w:proofErr w:type="spellStart"/>
-      <w:r>
-        <w:rPr>
-          <w:rFonts w:cstheme="minorHAnsi"/>
-        </w:rPr>
-        <w:t>heap</w:t>
-      </w:r>
-      <w:proofErr w:type="spellEnd"/>
-      <w:r>
-        <w:rPr>
-          <w:rFonts w:cstheme="minorHAnsi"/>
-        </w:rPr>
-        <w:t xml:space="preserve"> </w:t>
-      </w:r>
-      <w:proofErr w:type="spellStart"/>
-      <w:r>
-        <w:rPr>
-          <w:rFonts w:cstheme="minorHAnsi"/>
-        </w:rPr>
-        <w:t>memory</w:t>
-      </w:r>
-      <w:proofErr w:type="spellEnd"/>
-      <w:r>
-        <w:rPr>
-          <w:rFonts w:cstheme="minorHAnsi"/>
-        </w:rPr>
-        <w:t>.</w:t>
-      </w:r>
-    </w:p>
-    <w:p>
-      <w:pPr>
-        <w:ind w:left="360"/>
-        <w:rPr>
-          <w:rFonts w:cstheme="minorHAnsi"/>
-        </w:rPr>
-      </w:pPr>
-      <w:proofErr w:type="spellStart"/>
-      <w:r>
-        <w:rPr>
-          <w:rFonts w:cstheme="minorHAnsi"/>
-        </w:rPr>
-        <w:t>Relocating</w:t>
-      </w:r>
-      <w:proofErr w:type="spellEnd"/>
-      <w:r>
-        <w:rPr>
-          <w:rFonts w:cstheme="minorHAnsi"/>
-        </w:rPr>
-        <w:t xml:space="preserve"> </w:t>
-      </w:r>
-      <w:proofErr w:type="spellStart"/>
-      <w:r>
-        <w:rPr>
-          <w:rFonts w:cstheme="minorHAnsi"/>
-        </w:rPr>
-        <w:t>Phase</w:t>
-      </w:r>
-      <w:proofErr w:type="spellEnd"/>
-      <w:r>
-        <w:rPr>
-          <w:rFonts w:cstheme="minorHAnsi"/>
-        </w:rPr>
-        <w:t xml:space="preserve">: </w:t>
-      </w:r>
-      <w:proofErr w:type="spellStart"/>
-      <w:r>
-        <w:rPr>
-          <w:rFonts w:cstheme="minorHAnsi"/>
-        </w:rPr>
-        <w:t>The</w:t>
-      </w:r>
-      <w:proofErr w:type="spellEnd"/>
-      <w:r>
-        <w:rPr>
-          <w:rFonts w:cstheme="minorHAnsi"/>
-        </w:rPr>
-        <w:t xml:space="preserve"> </w:t>
-      </w:r>
-      <w:proofErr w:type="spellStart"/>
-      <w:r>
-        <w:rPr>
-          <w:rFonts w:cstheme="minorHAnsi"/>
-        </w:rPr>
-        <w:t>references</w:t>
-      </w:r>
-      <w:proofErr w:type="spellEnd"/>
-      <w:r>
-        <w:rPr>
-          <w:rFonts w:cstheme="minorHAnsi"/>
-        </w:rPr>
-        <w:t xml:space="preserve"> </w:t>
-      </w:r>
-      <w:proofErr w:type="spellStart"/>
-      <w:r>
-        <w:rPr>
-          <w:rFonts w:cstheme="minorHAnsi"/>
-        </w:rPr>
-        <w:t>of</w:t>
-      </w:r>
-      <w:proofErr w:type="spellEnd"/>
-      <w:r>
-        <w:rPr>
-          <w:rFonts w:cstheme="minorHAnsi"/>
-        </w:rPr>
-        <w:t xml:space="preserve"> </w:t>
-      </w:r>
-      <w:proofErr w:type="spellStart"/>
-      <w:r>
-        <w:rPr>
-          <w:rFonts w:cstheme="minorHAnsi"/>
-        </w:rPr>
-        <w:t>all</w:t>
-      </w:r>
-      <w:proofErr w:type="spellEnd"/>
-      <w:r>
-        <w:rPr>
-          <w:rFonts w:cstheme="minorHAnsi"/>
-        </w:rPr>
-        <w:t xml:space="preserve"> </w:t>
-      </w:r>
-      <w:proofErr w:type="spellStart"/>
-      <w:r>
-        <w:rPr>
-          <w:rFonts w:cstheme="minorHAnsi"/>
-        </w:rPr>
-        <w:t>the</w:t>
-      </w:r>
-      <w:proofErr w:type="spellEnd"/>
-      <w:r>
-        <w:rPr>
-          <w:rFonts w:cstheme="minorHAnsi"/>
-        </w:rPr>
-        <w:t xml:space="preserve"> </w:t>
-      </w:r>
-      <w:proofErr w:type="spellStart"/>
-      <w:r>
-        <w:rPr>
-          <w:rFonts w:cstheme="minorHAnsi"/>
-        </w:rPr>
-        <w:t>objects</w:t>
-      </w:r>
-      <w:proofErr w:type="spellEnd"/>
-      <w:r>
-        <w:rPr>
-          <w:rFonts w:cstheme="minorHAnsi"/>
-        </w:rPr>
-        <w:t xml:space="preserve"> </w:t>
-      </w:r>
-      <w:proofErr w:type="spellStart"/>
-      <w:r>
-        <w:rPr>
-          <w:rFonts w:cstheme="minorHAnsi"/>
-        </w:rPr>
-        <w:t>that</w:t>
-      </w:r>
-      <w:proofErr w:type="spellEnd"/>
-      <w:r>
-        <w:rPr>
-          <w:rFonts w:cstheme="minorHAnsi"/>
-        </w:rPr>
-        <w:t xml:space="preserve"> </w:t>
-      </w:r>
-      <w:proofErr w:type="spellStart"/>
-      <w:r>
-        <w:rPr>
-          <w:rFonts w:cstheme="minorHAnsi"/>
-        </w:rPr>
-        <w:t>were</w:t>
-      </w:r>
-      <w:proofErr w:type="spellEnd"/>
-      <w:r>
-        <w:rPr>
-          <w:rFonts w:cstheme="minorHAnsi"/>
-        </w:rPr>
-        <w:t xml:space="preserve"> on </w:t>
-      </w:r>
-      <w:proofErr w:type="spellStart"/>
-      <w:r>
-        <w:rPr>
-          <w:rFonts w:cstheme="minorHAnsi"/>
-        </w:rPr>
-        <w:t>the</w:t>
-      </w:r>
-      <w:proofErr w:type="spellEnd"/>
-      <w:r>
-        <w:rPr>
-          <w:rFonts w:cstheme="minorHAnsi"/>
-        </w:rPr>
-        <w:t xml:space="preserve"> list </w:t>
-      </w:r>
-      <w:proofErr w:type="spellStart"/>
-      <w:r>
-        <w:rPr>
-          <w:rFonts w:cstheme="minorHAnsi"/>
-        </w:rPr>
-        <w:t>of</w:t>
-      </w:r>
-      <w:proofErr w:type="spellEnd"/>
-      <w:r>
-        <w:rPr>
-          <w:rFonts w:cstheme="minorHAnsi"/>
-        </w:rPr>
-        <w:t xml:space="preserve"> </w:t>
-      </w:r>
-      <w:proofErr w:type="spellStart"/>
-      <w:r>
-        <w:rPr>
-          <w:rFonts w:cstheme="minorHAnsi"/>
-        </w:rPr>
-        <w:t>all</w:t>
-      </w:r>
-      <w:proofErr w:type="spellEnd"/>
-      <w:r>
-        <w:rPr>
-          <w:rFonts w:cstheme="minorHAnsi"/>
-        </w:rPr>
-        <w:t xml:space="preserve"> </w:t>
-      </w:r>
-      <w:proofErr w:type="spellStart"/>
-      <w:r>
-        <w:rPr>
-          <w:rFonts w:cstheme="minorHAnsi"/>
-        </w:rPr>
-        <w:t>the</w:t>
-      </w:r>
-      <w:proofErr w:type="spellEnd"/>
-      <w:r>
-        <w:rPr>
-          <w:rFonts w:cstheme="minorHAnsi"/>
-        </w:rPr>
-        <w:t xml:space="preserve"> live </w:t>
-      </w:r>
-      <w:proofErr w:type="spellStart"/>
-      <w:r>
-        <w:rPr>
-          <w:rFonts w:cstheme="minorHAnsi"/>
-        </w:rPr>
-        <w:t>objects</w:t>
-      </w:r>
-      <w:proofErr w:type="spellEnd"/>
-      <w:r>
-        <w:rPr>
-          <w:rFonts w:cstheme="minorHAnsi"/>
-        </w:rPr>
-        <w:t xml:space="preserve"> are </w:t>
-      </w:r>
-      <w:proofErr w:type="spellStart"/>
-      <w:r>
-        <w:rPr>
-          <w:rFonts w:cstheme="minorHAnsi"/>
-        </w:rPr>
-        <w:t>updated</w:t>
-      </w:r>
-      <w:proofErr w:type="spellEnd"/>
-      <w:r>
-        <w:rPr>
-          <w:rFonts w:cstheme="minorHAnsi"/>
-        </w:rPr>
-        <w:t xml:space="preserve"> in </w:t>
-      </w:r>
-      <w:proofErr w:type="spellStart"/>
-      <w:r>
-        <w:rPr>
-          <w:rFonts w:cstheme="minorHAnsi"/>
-        </w:rPr>
-        <w:t>the</w:t>
-      </w:r>
-      <w:proofErr w:type="spellEnd"/>
-      <w:r>
-        <w:rPr>
-          <w:rFonts w:cstheme="minorHAnsi"/>
-        </w:rPr>
-        <w:t xml:space="preserve"> </w:t>
-      </w:r>
-      <w:proofErr w:type="spellStart"/>
-      <w:r>
-        <w:rPr>
-          <w:rFonts w:cstheme="minorHAnsi"/>
-        </w:rPr>
-        <w:t>relocating</w:t>
-      </w:r>
-      <w:proofErr w:type="spellEnd"/>
-      <w:r>
-        <w:rPr>
-          <w:rFonts w:cstheme="minorHAnsi"/>
-        </w:rPr>
-        <w:t xml:space="preserve"> </w:t>
-      </w:r>
-      <w:proofErr w:type="spellStart"/>
-      <w:r>
-        <w:rPr>
-          <w:rFonts w:cstheme="minorHAnsi"/>
-        </w:rPr>
-        <w:t>phase</w:t>
-      </w:r>
-      <w:proofErr w:type="spellEnd"/>
-      <w:r>
-        <w:rPr>
-          <w:rFonts w:cstheme="minorHAnsi"/>
-        </w:rPr>
-        <w:t xml:space="preserve"> so </w:t>
-      </w:r>
-      <w:proofErr w:type="spellStart"/>
-      <w:r>
-        <w:rPr>
-          <w:rFonts w:cstheme="minorHAnsi"/>
-        </w:rPr>
-        <w:t>that</w:t>
-      </w:r>
-      <w:proofErr w:type="spellEnd"/>
-      <w:r>
-        <w:rPr>
-          <w:rFonts w:cstheme="minorHAnsi"/>
-        </w:rPr>
-        <w:t xml:space="preserve"> </w:t>
-      </w:r>
-      <w:proofErr w:type="spellStart"/>
-      <w:r>
-        <w:rPr>
-          <w:rFonts w:cstheme="minorHAnsi"/>
-        </w:rPr>
-        <w:t>they</w:t>
-      </w:r>
-      <w:proofErr w:type="spellEnd"/>
-      <w:r>
-        <w:rPr>
-          <w:rFonts w:cstheme="minorHAnsi"/>
-        </w:rPr>
-        <w:t xml:space="preserve"> point to </w:t>
-      </w:r>
-      <w:proofErr w:type="spellStart"/>
-      <w:r>
-        <w:rPr>
-          <w:rFonts w:cstheme="minorHAnsi"/>
-        </w:rPr>
-        <w:t>the</w:t>
-      </w:r>
-      <w:proofErr w:type="spellEnd"/>
-      <w:r>
-        <w:rPr>
-          <w:rFonts w:cstheme="minorHAnsi"/>
-        </w:rPr>
-        <w:t xml:space="preserve"> </w:t>
-      </w:r>
-      <w:proofErr w:type="spellStart"/>
-      <w:r>
-        <w:rPr>
-          <w:rFonts w:cstheme="minorHAnsi"/>
-        </w:rPr>
-        <w:t>new</w:t>
-      </w:r>
-      <w:proofErr w:type="spellEnd"/>
-      <w:r>
-        <w:rPr>
-          <w:rFonts w:cstheme="minorHAnsi"/>
-        </w:rPr>
-        <w:t xml:space="preserve"> </w:t>
-      </w:r>
-      <w:proofErr w:type="spellStart"/>
-      <w:r>
-        <w:rPr>
-          <w:rFonts w:cstheme="minorHAnsi"/>
-        </w:rPr>
-        <w:t>location</w:t>
-      </w:r>
-      <w:proofErr w:type="spellEnd"/>
-      <w:r>
-        <w:rPr>
-          <w:rFonts w:cstheme="minorHAnsi"/>
-        </w:rPr>
-        <w:t xml:space="preserve"> </w:t>
-      </w:r>
-      <w:proofErr w:type="spellStart"/>
-      <w:r>
-        <w:rPr>
-          <w:rFonts w:cstheme="minorHAnsi"/>
-        </w:rPr>
-        <w:t>where</w:t>
-      </w:r>
-      <w:proofErr w:type="spellEnd"/>
-      <w:r>
-        <w:rPr>
-          <w:rFonts w:cstheme="minorHAnsi"/>
-        </w:rPr>
-        <w:t xml:space="preserve"> </w:t>
-      </w:r>
-      <w:proofErr w:type="spellStart"/>
-      <w:r>
-        <w:rPr>
-          <w:rFonts w:cstheme="minorHAnsi"/>
-        </w:rPr>
-        <w:t>the</w:t>
-      </w:r>
-      <w:proofErr w:type="spellEnd"/>
-      <w:r>
-        <w:rPr>
-          <w:rFonts w:cstheme="minorHAnsi"/>
-        </w:rPr>
-        <w:t xml:space="preserve"> </w:t>
-      </w:r>
-      <w:proofErr w:type="spellStart"/>
-      <w:r>
-        <w:rPr>
-          <w:rFonts w:cstheme="minorHAnsi"/>
-        </w:rPr>
-        <w:t>objects</w:t>
-      </w:r>
-      <w:proofErr w:type="spellEnd"/>
-      <w:r>
-        <w:rPr>
-          <w:rFonts w:cstheme="minorHAnsi"/>
-        </w:rPr>
-        <w:t xml:space="preserve"> </w:t>
-      </w:r>
-      <w:proofErr w:type="spellStart"/>
-      <w:r>
-        <w:rPr>
-          <w:rFonts w:cstheme="minorHAnsi"/>
-        </w:rPr>
-        <w:t>will</w:t>
-      </w:r>
-      <w:proofErr w:type="spellEnd"/>
-      <w:r>
-        <w:rPr>
-          <w:rFonts w:cstheme="minorHAnsi"/>
-        </w:rPr>
-        <w:t xml:space="preserve"> </w:t>
-      </w:r>
-      <w:proofErr w:type="spellStart"/>
-      <w:r>
-        <w:rPr>
-          <w:rFonts w:cstheme="minorHAnsi"/>
-        </w:rPr>
-        <w:t>be</w:t>
-      </w:r>
-      <w:proofErr w:type="spellEnd"/>
-      <w:r>
-        <w:rPr>
-          <w:rFonts w:cstheme="minorHAnsi"/>
-        </w:rPr>
-        <w:t xml:space="preserve"> </w:t>
-      </w:r>
-      <w:proofErr w:type="spellStart"/>
-      <w:r>
-        <w:rPr>
-          <w:rFonts w:cstheme="minorHAnsi"/>
-        </w:rPr>
-        <w:t>relocated</w:t>
-      </w:r>
-      <w:proofErr w:type="spellEnd"/>
-      <w:r>
-        <w:rPr>
-          <w:rFonts w:cstheme="minorHAnsi"/>
-        </w:rPr>
-        <w:t xml:space="preserve"> to in </w:t>
-      </w:r>
-      <w:proofErr w:type="spellStart"/>
-      <w:r>
-        <w:rPr>
-          <w:rFonts w:cstheme="minorHAnsi"/>
-        </w:rPr>
-        <w:t>the</w:t>
-      </w:r>
-      <w:proofErr w:type="spellEnd"/>
-      <w:r>
-        <w:rPr>
-          <w:rFonts w:cstheme="minorHAnsi"/>
-        </w:rPr>
-        <w:t xml:space="preserve"> </w:t>
-      </w:r>
-      <w:proofErr w:type="spellStart"/>
-      <w:r>
-        <w:rPr>
-          <w:rFonts w:cstheme="minorHAnsi"/>
-        </w:rPr>
-        <w:t>compacting</w:t>
-      </w:r>
-      <w:proofErr w:type="spellEnd"/>
-      <w:r>
-        <w:rPr>
-          <w:rFonts w:cstheme="minorHAnsi"/>
-        </w:rPr>
-        <w:t xml:space="preserve"> </w:t>
-      </w:r>
-      <w:proofErr w:type="spellStart"/>
-      <w:r>
-        <w:rPr>
-          <w:rFonts w:cstheme="minorHAnsi"/>
-        </w:rPr>
-        <w:t>phase</w:t>
-      </w:r>
-      <w:proofErr w:type="spellEnd"/>
-      <w:r>
-        <w:rPr>
-          <w:rFonts w:cstheme="minorHAnsi"/>
-        </w:rPr>
-        <w:t>.</w:t>
-      </w:r>
-    </w:p>
-    <w:p>
-      <w:pPr>
-        <w:ind w:left="360"/>
-        <w:rPr>
-          <w:rFonts w:cstheme="minorHAnsi"/>
-        </w:rPr>
-      </w:pPr>
-      <w:proofErr w:type="spellStart"/>
-      <w:r>
-        <w:rPr>
-          <w:rFonts w:cstheme="minorHAnsi"/>
+      <w:r>
+        <w:rPr>
+          <w:rFonts w:cstheme="minorHAnsi"/>
+          <w:noProof/>
+          <w:lang w:eastAsia="cs-CZ"/>
         </w:rPr>
         <w:lastRenderedPageBreak/>
-        <w:t>Compacting</w:t>
-      </w:r>
-      <w:proofErr w:type="spellEnd"/>
-      <w:r>
-        <w:rPr>
-          <w:rFonts w:cstheme="minorHAnsi"/>
-        </w:rPr>
-        <w:t xml:space="preserve"> </w:t>
-      </w:r>
-      <w:proofErr w:type="spellStart"/>
-      <w:r>
-        <w:rPr>
-          <w:rFonts w:cstheme="minorHAnsi"/>
-        </w:rPr>
-        <w:t>Phase</w:t>
-      </w:r>
-      <w:proofErr w:type="spellEnd"/>
-      <w:r>
-        <w:rPr>
-          <w:rFonts w:cstheme="minorHAnsi"/>
-        </w:rPr>
-        <w:t xml:space="preserve">: </w:t>
-      </w:r>
-      <w:proofErr w:type="spellStart"/>
-      <w:r>
-        <w:rPr>
-          <w:rFonts w:cstheme="minorHAnsi"/>
-        </w:rPr>
-        <w:t>The</w:t>
-      </w:r>
-      <w:proofErr w:type="spellEnd"/>
-      <w:r>
-        <w:rPr>
-          <w:rFonts w:cstheme="minorHAnsi"/>
-        </w:rPr>
-        <w:t xml:space="preserve"> </w:t>
-      </w:r>
-      <w:proofErr w:type="spellStart"/>
-      <w:r>
-        <w:rPr>
-          <w:rFonts w:cstheme="minorHAnsi"/>
-        </w:rPr>
-        <w:t>heap</w:t>
-      </w:r>
-      <w:proofErr w:type="spellEnd"/>
-      <w:r>
-        <w:rPr>
-          <w:rFonts w:cstheme="minorHAnsi"/>
-        </w:rPr>
-        <w:t xml:space="preserve"> </w:t>
-      </w:r>
-      <w:proofErr w:type="spellStart"/>
-      <w:r>
-        <w:rPr>
-          <w:rFonts w:cstheme="minorHAnsi"/>
-        </w:rPr>
-        <w:t>gets</w:t>
-      </w:r>
-      <w:proofErr w:type="spellEnd"/>
-      <w:r>
-        <w:rPr>
-          <w:rFonts w:cstheme="minorHAnsi"/>
-        </w:rPr>
-        <w:t xml:space="preserve"> </w:t>
-      </w:r>
-      <w:proofErr w:type="spellStart"/>
-      <w:r>
-        <w:rPr>
-          <w:rFonts w:cstheme="minorHAnsi"/>
-        </w:rPr>
-        <w:t>compacted</w:t>
-      </w:r>
-      <w:proofErr w:type="spellEnd"/>
-      <w:r>
-        <w:rPr>
-          <w:rFonts w:cstheme="minorHAnsi"/>
-        </w:rPr>
-        <w:t xml:space="preserve"> in </w:t>
-      </w:r>
-      <w:proofErr w:type="spellStart"/>
-      <w:r>
-        <w:rPr>
-          <w:rFonts w:cstheme="minorHAnsi"/>
-        </w:rPr>
-        <w:t>the</w:t>
-      </w:r>
-      <w:proofErr w:type="spellEnd"/>
-      <w:r>
-        <w:rPr>
-          <w:rFonts w:cstheme="minorHAnsi"/>
-        </w:rPr>
-        <w:t xml:space="preserve"> </w:t>
-      </w:r>
-      <w:proofErr w:type="spellStart"/>
-      <w:r>
-        <w:rPr>
-          <w:rFonts w:cstheme="minorHAnsi"/>
-        </w:rPr>
-        <w:t>compacting</w:t>
-      </w:r>
-      <w:proofErr w:type="spellEnd"/>
-      <w:r>
-        <w:rPr>
-          <w:rFonts w:cstheme="minorHAnsi"/>
-        </w:rPr>
-        <w:t xml:space="preserve"> </w:t>
-      </w:r>
-      <w:proofErr w:type="spellStart"/>
-      <w:r>
-        <w:rPr>
-          <w:rFonts w:cstheme="minorHAnsi"/>
-        </w:rPr>
-        <w:t>phase</w:t>
-      </w:r>
-      <w:proofErr w:type="spellEnd"/>
-      <w:r>
-        <w:rPr>
-          <w:rFonts w:cstheme="minorHAnsi"/>
-        </w:rPr>
-        <w:t xml:space="preserve"> as </w:t>
-      </w:r>
-      <w:proofErr w:type="spellStart"/>
-      <w:r>
-        <w:rPr>
-          <w:rFonts w:cstheme="minorHAnsi"/>
-        </w:rPr>
-        <w:t>the</w:t>
-      </w:r>
-      <w:proofErr w:type="spellEnd"/>
-      <w:r>
-        <w:rPr>
-          <w:rFonts w:cstheme="minorHAnsi"/>
-        </w:rPr>
-        <w:t xml:space="preserve"> </w:t>
-      </w:r>
-      <w:proofErr w:type="spellStart"/>
-      <w:r>
-        <w:rPr>
-          <w:rFonts w:cstheme="minorHAnsi"/>
-        </w:rPr>
-        <w:t>space</w:t>
-      </w:r>
-      <w:proofErr w:type="spellEnd"/>
-      <w:r>
-        <w:rPr>
-          <w:rFonts w:cstheme="minorHAnsi"/>
-        </w:rPr>
-        <w:t xml:space="preserve"> </w:t>
-      </w:r>
-      <w:proofErr w:type="spellStart"/>
-      <w:r>
-        <w:rPr>
-          <w:rFonts w:cstheme="minorHAnsi"/>
-        </w:rPr>
-        <w:t>occupied</w:t>
-      </w:r>
-      <w:proofErr w:type="spellEnd"/>
-      <w:r>
-        <w:rPr>
-          <w:rFonts w:cstheme="minorHAnsi"/>
-        </w:rPr>
-        <w:t xml:space="preserve"> by </w:t>
-      </w:r>
-      <w:proofErr w:type="spellStart"/>
-      <w:r>
-        <w:rPr>
-          <w:rFonts w:cstheme="minorHAnsi"/>
-        </w:rPr>
-        <w:t>the</w:t>
-      </w:r>
-      <w:proofErr w:type="spellEnd"/>
-      <w:r>
-        <w:rPr>
-          <w:rFonts w:cstheme="minorHAnsi"/>
-        </w:rPr>
-        <w:t xml:space="preserve"> </w:t>
-      </w:r>
-      <w:proofErr w:type="spellStart"/>
-      <w:r>
-        <w:rPr>
-          <w:rFonts w:cstheme="minorHAnsi"/>
-        </w:rPr>
-        <w:t>dead</w:t>
-      </w:r>
-      <w:proofErr w:type="spellEnd"/>
-      <w:r>
-        <w:rPr>
-          <w:rFonts w:cstheme="minorHAnsi"/>
-        </w:rPr>
-        <w:t xml:space="preserve"> </w:t>
-      </w:r>
-      <w:proofErr w:type="spellStart"/>
-      <w:r>
-        <w:rPr>
-          <w:rFonts w:cstheme="minorHAnsi"/>
-        </w:rPr>
-        <w:t>objects</w:t>
-      </w:r>
-      <w:proofErr w:type="spellEnd"/>
-      <w:r>
-        <w:rPr>
-          <w:rFonts w:cstheme="minorHAnsi"/>
-        </w:rPr>
-        <w:t xml:space="preserve"> </w:t>
-      </w:r>
-      <w:proofErr w:type="spellStart"/>
-      <w:r>
-        <w:rPr>
-          <w:rFonts w:cstheme="minorHAnsi"/>
-        </w:rPr>
-        <w:t>is</w:t>
-      </w:r>
-      <w:proofErr w:type="spellEnd"/>
-      <w:r>
-        <w:rPr>
-          <w:rFonts w:cstheme="minorHAnsi"/>
-        </w:rPr>
-        <w:t xml:space="preserve"> </w:t>
-      </w:r>
-      <w:proofErr w:type="spellStart"/>
-      <w:r>
-        <w:rPr>
-          <w:rFonts w:cstheme="minorHAnsi"/>
-        </w:rPr>
-        <w:t>released</w:t>
-      </w:r>
-      <w:proofErr w:type="spellEnd"/>
-      <w:r>
-        <w:rPr>
-          <w:rFonts w:cstheme="minorHAnsi"/>
-        </w:rPr>
-        <w:t xml:space="preserve"> and </w:t>
-      </w:r>
-      <w:proofErr w:type="spellStart"/>
-      <w:r>
-        <w:rPr>
-          <w:rFonts w:cstheme="minorHAnsi"/>
-        </w:rPr>
-        <w:t>the</w:t>
-      </w:r>
-      <w:proofErr w:type="spellEnd"/>
-      <w:r>
-        <w:rPr>
-          <w:rFonts w:cstheme="minorHAnsi"/>
-        </w:rPr>
-        <w:t xml:space="preserve"> live </w:t>
-      </w:r>
-      <w:proofErr w:type="spellStart"/>
-      <w:r>
-        <w:rPr>
-          <w:rFonts w:cstheme="minorHAnsi"/>
-        </w:rPr>
-        <w:t>objects</w:t>
-      </w:r>
-      <w:proofErr w:type="spellEnd"/>
-      <w:r>
-        <w:rPr>
-          <w:rFonts w:cstheme="minorHAnsi"/>
-        </w:rPr>
-        <w:t xml:space="preserve"> </w:t>
-      </w:r>
-      <w:proofErr w:type="spellStart"/>
-      <w:r>
-        <w:rPr>
-          <w:rFonts w:cstheme="minorHAnsi"/>
-        </w:rPr>
-        <w:t>remaining</w:t>
-      </w:r>
-      <w:proofErr w:type="spellEnd"/>
-      <w:r>
-        <w:rPr>
-          <w:rFonts w:cstheme="minorHAnsi"/>
-        </w:rPr>
-        <w:t xml:space="preserve"> are </w:t>
-      </w:r>
-      <w:proofErr w:type="spellStart"/>
-      <w:r>
-        <w:rPr>
-          <w:rFonts w:cstheme="minorHAnsi"/>
-        </w:rPr>
-        <w:t>moved</w:t>
-      </w:r>
-      <w:proofErr w:type="spellEnd"/>
-      <w:r>
-        <w:rPr>
-          <w:rFonts w:cstheme="minorHAnsi"/>
-        </w:rPr>
-        <w:t xml:space="preserve">. </w:t>
-      </w:r>
-      <w:proofErr w:type="spellStart"/>
-      <w:r>
-        <w:rPr>
-          <w:rFonts w:cstheme="minorHAnsi"/>
-        </w:rPr>
-        <w:t>All</w:t>
-      </w:r>
-      <w:proofErr w:type="spellEnd"/>
-      <w:r>
-        <w:rPr>
-          <w:rFonts w:cstheme="minorHAnsi"/>
-        </w:rPr>
-        <w:t xml:space="preserve"> </w:t>
-      </w:r>
-      <w:proofErr w:type="spellStart"/>
-      <w:r>
-        <w:rPr>
-          <w:rFonts w:cstheme="minorHAnsi"/>
-        </w:rPr>
-        <w:t>the</w:t>
-      </w:r>
-      <w:proofErr w:type="spellEnd"/>
-      <w:r>
-        <w:rPr>
-          <w:rFonts w:cstheme="minorHAnsi"/>
-        </w:rPr>
-        <w:t xml:space="preserve"> live </w:t>
-      </w:r>
-      <w:proofErr w:type="spellStart"/>
-      <w:r>
-        <w:rPr>
-          <w:rFonts w:cstheme="minorHAnsi"/>
-        </w:rPr>
-        <w:t>objects</w:t>
-      </w:r>
-      <w:proofErr w:type="spellEnd"/>
-      <w:r>
-        <w:rPr>
-          <w:rFonts w:cstheme="minorHAnsi"/>
-        </w:rPr>
-        <w:t xml:space="preserve"> </w:t>
-      </w:r>
-      <w:proofErr w:type="spellStart"/>
-      <w:r>
-        <w:rPr>
-          <w:rFonts w:cstheme="minorHAnsi"/>
-        </w:rPr>
-        <w:t>that</w:t>
-      </w:r>
-      <w:proofErr w:type="spellEnd"/>
-      <w:r>
-        <w:rPr>
-          <w:rFonts w:cstheme="minorHAnsi"/>
-        </w:rPr>
-        <w:t xml:space="preserve"> </w:t>
-      </w:r>
-      <w:proofErr w:type="spellStart"/>
-      <w:r>
-        <w:rPr>
-          <w:rFonts w:cstheme="minorHAnsi"/>
-        </w:rPr>
-        <w:t>remain</w:t>
-      </w:r>
-      <w:proofErr w:type="spellEnd"/>
-      <w:r>
-        <w:rPr>
-          <w:rFonts w:cstheme="minorHAnsi"/>
-        </w:rPr>
-        <w:t xml:space="preserve"> </w:t>
-      </w:r>
-      <w:proofErr w:type="spellStart"/>
-      <w:r>
-        <w:rPr>
-          <w:rFonts w:cstheme="minorHAnsi"/>
-        </w:rPr>
-        <w:t>after</w:t>
-      </w:r>
-      <w:proofErr w:type="spellEnd"/>
-      <w:r>
-        <w:rPr>
-          <w:rFonts w:cstheme="minorHAnsi"/>
-        </w:rPr>
-        <w:t xml:space="preserve"> </w:t>
-      </w:r>
-      <w:proofErr w:type="spellStart"/>
-      <w:r>
-        <w:rPr>
-          <w:rFonts w:cstheme="minorHAnsi"/>
-        </w:rPr>
-        <w:t>the</w:t>
-      </w:r>
-      <w:proofErr w:type="spellEnd"/>
-      <w:r>
-        <w:rPr>
-          <w:rFonts w:cstheme="minorHAnsi"/>
-        </w:rPr>
-        <w:t xml:space="preserve"> </w:t>
-      </w:r>
-      <w:proofErr w:type="spellStart"/>
-      <w:r>
-        <w:rPr>
-          <w:rFonts w:cstheme="minorHAnsi"/>
-        </w:rPr>
-        <w:t>garbage</w:t>
-      </w:r>
-      <w:proofErr w:type="spellEnd"/>
-      <w:r>
-        <w:rPr>
-          <w:rFonts w:cstheme="minorHAnsi"/>
-        </w:rPr>
-        <w:t xml:space="preserve"> </w:t>
-      </w:r>
-      <w:proofErr w:type="spellStart"/>
-      <w:r>
-        <w:rPr>
-          <w:rFonts w:cstheme="minorHAnsi"/>
-        </w:rPr>
-        <w:t>collection</w:t>
-      </w:r>
-      <w:proofErr w:type="spellEnd"/>
-      <w:r>
-        <w:rPr>
-          <w:rFonts w:cstheme="minorHAnsi"/>
-        </w:rPr>
-        <w:t xml:space="preserve"> are </w:t>
-      </w:r>
-      <w:proofErr w:type="spellStart"/>
-      <w:r>
-        <w:rPr>
-          <w:rFonts w:cstheme="minorHAnsi"/>
-        </w:rPr>
-        <w:t>moved</w:t>
-      </w:r>
-      <w:proofErr w:type="spellEnd"/>
-      <w:r>
-        <w:rPr>
-          <w:rFonts w:cstheme="minorHAnsi"/>
-        </w:rPr>
-        <w:t xml:space="preserve"> </w:t>
-      </w:r>
-      <w:proofErr w:type="spellStart"/>
-      <w:r>
-        <w:rPr>
-          <w:rFonts w:cstheme="minorHAnsi"/>
-        </w:rPr>
-        <w:t>towards</w:t>
-      </w:r>
-      <w:proofErr w:type="spellEnd"/>
-      <w:r>
-        <w:rPr>
-          <w:rFonts w:cstheme="minorHAnsi"/>
-        </w:rPr>
-        <w:t xml:space="preserve"> </w:t>
-      </w:r>
-      <w:proofErr w:type="spellStart"/>
-      <w:r>
-        <w:rPr>
-          <w:rFonts w:cstheme="minorHAnsi"/>
-        </w:rPr>
-        <w:t>the</w:t>
-      </w:r>
-      <w:proofErr w:type="spellEnd"/>
-      <w:r>
-        <w:rPr>
-          <w:rFonts w:cstheme="minorHAnsi"/>
-        </w:rPr>
-        <w:t xml:space="preserve"> </w:t>
-      </w:r>
-      <w:proofErr w:type="spellStart"/>
-      <w:r>
-        <w:rPr>
-          <w:rFonts w:cstheme="minorHAnsi"/>
-        </w:rPr>
-        <w:t>older</w:t>
-      </w:r>
-      <w:proofErr w:type="spellEnd"/>
-      <w:r>
-        <w:rPr>
-          <w:rFonts w:cstheme="minorHAnsi"/>
-        </w:rPr>
-        <w:t xml:space="preserve"> end </w:t>
-      </w:r>
-      <w:proofErr w:type="spellStart"/>
-      <w:r>
-        <w:rPr>
-          <w:rFonts w:cstheme="minorHAnsi"/>
-        </w:rPr>
-        <w:t>of</w:t>
-      </w:r>
-      <w:proofErr w:type="spellEnd"/>
-      <w:r>
-        <w:rPr>
-          <w:rFonts w:cstheme="minorHAnsi"/>
-        </w:rPr>
-        <w:t xml:space="preserve"> </w:t>
-      </w:r>
-      <w:proofErr w:type="spellStart"/>
-      <w:r>
-        <w:rPr>
-          <w:rFonts w:cstheme="minorHAnsi"/>
-        </w:rPr>
-        <w:t>the</w:t>
-      </w:r>
-      <w:proofErr w:type="spellEnd"/>
-      <w:r>
-        <w:rPr>
-          <w:rFonts w:cstheme="minorHAnsi"/>
-        </w:rPr>
-        <w:t xml:space="preserve"> </w:t>
-      </w:r>
-      <w:proofErr w:type="spellStart"/>
-      <w:r>
-        <w:rPr>
-          <w:rFonts w:cstheme="minorHAnsi"/>
-        </w:rPr>
-        <w:t>heap</w:t>
-      </w:r>
-      <w:proofErr w:type="spellEnd"/>
-      <w:r>
-        <w:rPr>
-          <w:rFonts w:cstheme="minorHAnsi"/>
-        </w:rPr>
-        <w:t xml:space="preserve"> </w:t>
-      </w:r>
-      <w:proofErr w:type="spellStart"/>
-      <w:r>
-        <w:rPr>
-          <w:rFonts w:cstheme="minorHAnsi"/>
-        </w:rPr>
-        <w:t>memory</w:t>
-      </w:r>
-      <w:proofErr w:type="spellEnd"/>
-      <w:r>
-        <w:rPr>
-          <w:rFonts w:cstheme="minorHAnsi"/>
-        </w:rPr>
-        <w:t xml:space="preserve"> in </w:t>
-      </w:r>
-      <w:proofErr w:type="spellStart"/>
-      <w:r>
-        <w:rPr>
-          <w:rFonts w:cstheme="minorHAnsi"/>
-        </w:rPr>
-        <w:t>their</w:t>
-      </w:r>
-      <w:proofErr w:type="spellEnd"/>
-      <w:r>
-        <w:rPr>
-          <w:rFonts w:cstheme="minorHAnsi"/>
-        </w:rPr>
-        <w:t xml:space="preserve"> </w:t>
-      </w:r>
-      <w:proofErr w:type="spellStart"/>
-      <w:r>
-        <w:rPr>
-          <w:rFonts w:cstheme="minorHAnsi"/>
-        </w:rPr>
-        <w:t>original</w:t>
-      </w:r>
-      <w:proofErr w:type="spellEnd"/>
-      <w:r>
-        <w:rPr>
-          <w:rFonts w:cstheme="minorHAnsi"/>
-        </w:rPr>
-        <w:t xml:space="preserve"> </w:t>
-      </w:r>
-      <w:proofErr w:type="spellStart"/>
-      <w:r>
-        <w:rPr>
-          <w:rFonts w:cstheme="minorHAnsi"/>
-        </w:rPr>
-        <w:t>order</w:t>
-      </w:r>
-      <w:proofErr w:type="spellEnd"/>
-      <w:r>
-        <w:rPr>
-          <w:rFonts w:cstheme="minorHAnsi"/>
-        </w:rPr>
-        <w:t>.</w:t>
-      </w:r>
-    </w:p>
-    <w:p>
-      <w:pPr>
-        <w:ind w:left="360"/>
-        <w:rPr>
-          <w:rFonts w:cstheme="minorHAnsi"/>
-        </w:rPr>
-      </w:pPr>
-      <w:r>
-        <w:rPr>
-          <w:rFonts w:cstheme="minorHAnsi"/>
-          <w:noProof/>
-          <w:lang w:eastAsia="cs-CZ"/>
-        </w:rPr>
         <w:drawing>
           <wp:inline distT="0" distB="0" distL="0" distR="0" wp14:anchorId="58EA30F2" wp14:editId="2B6497DF">
             <wp:extent cx="5076967" cy="2709867"/>
@@ -3235,32 +1836,481 @@
         </w:rPr>
         <w:t xml:space="preserve">, tak všechny objekty co </w:t>
       </w:r>
+      <w:r>
+        <w:rPr>
+          <w:rFonts w:cstheme="minorHAnsi"/>
+        </w:rPr>
+        <w:t>přežily, jsou</w:t>
+      </w:r>
+      <w:r>
+        <w:rPr>
+          <w:rFonts w:cstheme="minorHAnsi"/>
+        </w:rPr>
+        <w:t xml:space="preserve"> povýšeny do generace 1, když </w:t>
+      </w:r>
+      <w:proofErr w:type="spellStart"/>
+      <w:r>
+        <w:rPr>
+          <w:rFonts w:cstheme="minorHAnsi"/>
+        </w:rPr>
+        <w:t>přežijou</w:t>
+      </w:r>
+      <w:proofErr w:type="spellEnd"/>
+      <w:r>
+        <w:rPr>
+          <w:rFonts w:cstheme="minorHAnsi"/>
+        </w:rPr>
+        <w:t xml:space="preserve"> </w:t>
+      </w:r>
+      <w:proofErr w:type="spellStart"/>
+      <w:r>
+        <w:rPr>
+          <w:rFonts w:cstheme="minorHAnsi"/>
+        </w:rPr>
+        <w:t>garbage</w:t>
+      </w:r>
+      <w:proofErr w:type="spellEnd"/>
+      <w:r>
+        <w:rPr>
+          <w:rFonts w:cstheme="minorHAnsi"/>
+        </w:rPr>
+        <w:t xml:space="preserve"> </w:t>
+      </w:r>
+      <w:proofErr w:type="spellStart"/>
+      <w:r>
+        <w:rPr>
+          <w:rFonts w:cstheme="minorHAnsi"/>
+        </w:rPr>
+        <w:t>collector</w:t>
+      </w:r>
+      <w:proofErr w:type="spellEnd"/>
+      <w:r>
+        <w:rPr>
+          <w:rFonts w:cstheme="minorHAnsi"/>
+        </w:rPr>
+        <w:t xml:space="preserve"> 1 nebo víckrát</w:t>
+      </w:r>
+      <w:r>
+        <w:rPr>
+          <w:rFonts w:cstheme="minorHAnsi"/>
+        </w:rPr>
+        <w:t xml:space="preserve"> i tam tak jsou povýšeny do generace 2 </w:t>
+      </w:r>
+    </w:p>
+    <w:p>
+      <w:pPr>
+        <w:rPr>
+          <w:rFonts w:cstheme="minorHAnsi"/>
+        </w:rPr>
+      </w:pPr>
+      <w:r>
+        <w:rPr>
+          <w:rFonts w:cstheme="minorHAnsi"/>
+        </w:rPr>
+        <w:t xml:space="preserve">C# přepokládá, že nejnovější objekty umírají rychle, starší se </w:t>
+      </w:r>
+      <w:proofErr w:type="spellStart"/>
+      <w:r>
+        <w:rPr>
+          <w:rFonts w:cstheme="minorHAnsi"/>
+        </w:rPr>
+        <w:t>dožijou</w:t>
+      </w:r>
+      <w:proofErr w:type="spellEnd"/>
+      <w:r>
+        <w:rPr>
+          <w:rFonts w:cstheme="minorHAnsi"/>
+        </w:rPr>
+        <w:t xml:space="preserve"> nejdéle. Třeba statický proměnná na začátku třídy (ta je živá po celý program).</w:t>
+      </w:r>
+    </w:p>
+    <w:p>
+      <w:pPr>
+        <w:rPr>
+          <w:rFonts w:cstheme="minorHAnsi"/>
+        </w:rPr>
+      </w:pPr>
+    </w:p>
+    <w:p>
+      <w:pPr>
+        <w:rPr>
+          <w:rFonts w:cstheme="minorHAnsi"/>
+          <w:b/>
+        </w:rPr>
+      </w:pPr>
+      <w:r>
+        <w:rPr>
+          <w:rFonts w:cstheme="minorHAnsi"/>
+          <w:b/>
+        </w:rPr>
+        <w:t>Generace 0</w:t>
+      </w:r>
+    </w:p>
+    <w:p>
+      <w:pPr>
+        <w:rPr>
+          <w:rFonts w:cstheme="minorHAnsi"/>
+        </w:rPr>
+      </w:pPr>
+      <w:r>
+        <w:rPr>
+          <w:rFonts w:cstheme="minorHAnsi"/>
+        </w:rPr>
+        <w:t xml:space="preserve">Obsahuje krátkodobé objekty (objekty s krátkodobou životností), </w:t>
+      </w:r>
+      <w:proofErr w:type="spellStart"/>
+      <w:r>
+        <w:rPr>
+          <w:rFonts w:cstheme="minorHAnsi"/>
+        </w:rPr>
+        <w:t>např</w:t>
+      </w:r>
+      <w:proofErr w:type="spellEnd"/>
+      <w:r>
+        <w:rPr>
+          <w:rFonts w:cstheme="minorHAnsi"/>
+        </w:rPr>
+        <w:t>: krátkodobá proměnná.</w:t>
+      </w:r>
+    </w:p>
+    <w:p>
+      <w:pPr>
+        <w:rPr>
+          <w:rFonts w:cstheme="minorHAnsi"/>
+        </w:rPr>
+      </w:pPr>
+      <w:r>
+        <w:rPr>
+          <w:rFonts w:cstheme="minorHAnsi"/>
+        </w:rPr>
+        <w:t xml:space="preserve">K uvolňování paměti dochází </w:t>
+      </w:r>
+      <w:proofErr w:type="spellStart"/>
+      <w:r>
+        <w:rPr>
+          <w:rFonts w:cstheme="minorHAnsi"/>
+        </w:rPr>
+        <w:t>nejčastějí</w:t>
+      </w:r>
+      <w:proofErr w:type="spellEnd"/>
+      <w:r>
+        <w:rPr>
+          <w:rFonts w:cstheme="minorHAnsi"/>
+        </w:rPr>
+        <w:t xml:space="preserve"> v této fázi.</w:t>
+      </w:r>
+    </w:p>
+    <w:p>
+      <w:pPr>
+        <w:rPr>
+          <w:rFonts w:cstheme="minorHAnsi"/>
+        </w:rPr>
+      </w:pPr>
+      <w:r>
+        <w:rPr>
+          <w:rFonts w:cstheme="minorHAnsi"/>
+        </w:rPr>
+        <w:t>Může být zavolán</w:t>
+      </w:r>
+      <w:r>
+        <w:rPr>
+          <w:rFonts w:cstheme="minorHAnsi"/>
+        </w:rPr>
+        <w:t xml:space="preserve"> </w:t>
+      </w:r>
+      <w:proofErr w:type="spellStart"/>
+      <w:r>
+        <w:rPr>
+          <w:rFonts w:cstheme="minorHAnsi"/>
+        </w:rPr>
+        <w:t>Garbage</w:t>
+      </w:r>
+      <w:proofErr w:type="spellEnd"/>
+      <w:r>
+        <w:rPr>
+          <w:rFonts w:cstheme="minorHAnsi"/>
+        </w:rPr>
+        <w:t xml:space="preserve"> </w:t>
+      </w:r>
+      <w:proofErr w:type="spellStart"/>
+      <w:r>
+        <w:rPr>
+          <w:rFonts w:cstheme="minorHAnsi"/>
+        </w:rPr>
+        <w:t>Collector</w:t>
+      </w:r>
+      <w:proofErr w:type="spellEnd"/>
+      <w:r>
+        <w:rPr>
+          <w:rFonts w:cstheme="minorHAnsi"/>
+        </w:rPr>
+        <w:t xml:space="preserve"> manuálně (metodou) uživatelem.</w:t>
+      </w:r>
+    </w:p>
+    <w:p>
+      <w:pPr>
+        <w:rPr>
+          <w:rFonts w:cstheme="minorHAnsi"/>
+        </w:rPr>
+      </w:pPr>
+    </w:p>
+    <w:p>
+      <w:pPr>
+        <w:rPr>
+          <w:rFonts w:cstheme="minorHAnsi"/>
+          <w:b/>
+        </w:rPr>
+      </w:pPr>
+      <w:r>
+        <w:rPr>
+          <w:rFonts w:cstheme="minorHAnsi"/>
+          <w:b/>
+        </w:rPr>
+        <w:t>Generace 1</w:t>
+      </w:r>
+    </w:p>
+    <w:p>
+      <w:pPr>
+        <w:rPr>
+          <w:rFonts w:cstheme="minorHAnsi"/>
+        </w:rPr>
+      </w:pPr>
+      <w:r>
+        <w:rPr>
+          <w:rFonts w:cstheme="minorHAnsi"/>
+        </w:rPr>
+        <w:t xml:space="preserve">Tato generace obsahuje krátkodobé objekty a slouží jako vyrovnávací paměť mezi </w:t>
+      </w:r>
+      <w:r>
+        <w:rPr>
+          <w:rFonts w:cstheme="minorHAnsi"/>
+        </w:rPr>
+        <w:t>krátkodobé a dlouhodobé objekty – středně dlouhé objekty.</w:t>
+      </w:r>
+    </w:p>
+    <w:p>
+      <w:pPr>
+        <w:rPr>
+          <w:rFonts w:cstheme="minorHAnsi"/>
+        </w:rPr>
+      </w:pPr>
+      <w:proofErr w:type="spellStart"/>
+      <w:r>
+        <w:rPr>
+          <w:rFonts w:cstheme="minorHAnsi"/>
+        </w:rPr>
+        <w:t>Garbage</w:t>
+      </w:r>
+      <w:proofErr w:type="spellEnd"/>
+      <w:r>
+        <w:rPr>
+          <w:rFonts w:cstheme="minorHAnsi"/>
+        </w:rPr>
+        <w:t xml:space="preserve"> </w:t>
+      </w:r>
+      <w:proofErr w:type="spellStart"/>
+      <w:r>
+        <w:rPr>
+          <w:rFonts w:cstheme="minorHAnsi"/>
+        </w:rPr>
+        <w:t>collector</w:t>
+      </w:r>
+      <w:proofErr w:type="spellEnd"/>
+      <w:r>
+        <w:rPr>
+          <w:rFonts w:cstheme="minorHAnsi"/>
+        </w:rPr>
+        <w:t xml:space="preserve"> zde běží méněkrát než v generaci 0</w:t>
+      </w:r>
+    </w:p>
+    <w:p>
+      <w:pPr>
+        <w:rPr>
+          <w:rFonts w:cstheme="minorHAnsi"/>
+        </w:rPr>
+      </w:pPr>
+    </w:p>
+    <w:p>
+      <w:pPr>
+        <w:rPr>
+          <w:rFonts w:cstheme="minorHAnsi"/>
+          <w:b/>
+        </w:rPr>
+      </w:pPr>
+      <w:proofErr w:type="spellStart"/>
+      <w:r>
+        <w:rPr>
+          <w:rFonts w:cstheme="minorHAnsi"/>
+          <w:b/>
+        </w:rPr>
+        <w:t>Generation</w:t>
+      </w:r>
+      <w:proofErr w:type="spellEnd"/>
+      <w:r>
+        <w:rPr>
+          <w:rFonts w:cstheme="minorHAnsi"/>
+          <w:b/>
+        </w:rPr>
+        <w:t xml:space="preserve"> 2</w:t>
+      </w:r>
+    </w:p>
+    <w:p>
+      <w:pPr>
+        <w:rPr>
+          <w:rFonts w:cstheme="minorHAnsi"/>
+        </w:rPr>
+      </w:pPr>
+      <w:r>
+        <w:rPr>
+          <w:rFonts w:cstheme="minorHAnsi"/>
+        </w:rPr>
+        <w:t>Obsahuje dlouhodobé objekty</w:t>
+      </w:r>
+    </w:p>
+    <w:p>
+      <w:pPr>
+        <w:rPr>
+          <w:rFonts w:cstheme="minorHAnsi"/>
+        </w:rPr>
+      </w:pPr>
+      <w:r>
+        <w:rPr>
+          <w:rFonts w:cstheme="minorHAnsi"/>
+        </w:rPr>
+        <w:t>Například statické co jsou vytvořeny na začátku programu a žijí po celý program.</w:t>
+      </w:r>
+    </w:p>
+    <w:p>
+      <w:pPr>
+        <w:rPr>
+          <w:rFonts w:cstheme="minorHAnsi"/>
+        </w:rPr>
+      </w:pPr>
+      <w:proofErr w:type="spellStart"/>
+      <w:r>
+        <w:rPr>
+          <w:rFonts w:cstheme="minorHAnsi"/>
+        </w:rPr>
+        <w:t>Garbage</w:t>
+      </w:r>
+      <w:proofErr w:type="spellEnd"/>
+      <w:r>
+        <w:rPr>
+          <w:rFonts w:cstheme="minorHAnsi"/>
+        </w:rPr>
+        <w:t xml:space="preserve"> </w:t>
+      </w:r>
+      <w:proofErr w:type="spellStart"/>
+      <w:r>
+        <w:rPr>
+          <w:rFonts w:cstheme="minorHAnsi"/>
+        </w:rPr>
+        <w:t>Collecter</w:t>
+      </w:r>
+      <w:proofErr w:type="spellEnd"/>
+      <w:r>
+        <w:rPr>
+          <w:rFonts w:cstheme="minorHAnsi"/>
+        </w:rPr>
+        <w:t xml:space="preserve"> zde </w:t>
+      </w:r>
+      <w:proofErr w:type="spellStart"/>
+      <w:r>
+        <w:rPr>
+          <w:rFonts w:cstheme="minorHAnsi"/>
+        </w:rPr>
+        <w:t>uklící</w:t>
+      </w:r>
+      <w:proofErr w:type="spellEnd"/>
+      <w:r>
+        <w:rPr>
+          <w:rFonts w:cstheme="minorHAnsi"/>
+        </w:rPr>
+        <w:t xml:space="preserve"> ve všech generacích nejméně krát. </w:t>
+      </w:r>
+    </w:p>
+    <w:p>
+      <w:pPr>
+        <w:rPr>
+          <w:rFonts w:cstheme="minorHAnsi"/>
+        </w:rPr>
+      </w:pPr>
+    </w:p>
+    <w:p>
+      <w:pPr>
+        <w:rPr>
+          <w:rFonts w:cstheme="minorHAnsi"/>
+          <w:b/>
+        </w:rPr>
+      </w:pPr>
+      <w:proofErr w:type="spellStart"/>
+      <w:r>
+        <w:rPr>
+          <w:rFonts w:cstheme="minorHAnsi"/>
+          <w:b/>
+        </w:rPr>
+        <w:t>Large</w:t>
+      </w:r>
+      <w:proofErr w:type="spellEnd"/>
+      <w:r>
+        <w:rPr>
+          <w:rFonts w:cstheme="minorHAnsi"/>
+          <w:b/>
+        </w:rPr>
+        <w:t xml:space="preserve"> </w:t>
+      </w:r>
+      <w:proofErr w:type="spellStart"/>
+      <w:r>
+        <w:rPr>
+          <w:rFonts w:cstheme="minorHAnsi"/>
+          <w:b/>
+        </w:rPr>
+        <w:t>object</w:t>
+      </w:r>
+      <w:proofErr w:type="spellEnd"/>
+      <w:r>
+        <w:rPr>
+          <w:rFonts w:cstheme="minorHAnsi"/>
+          <w:b/>
+        </w:rPr>
+        <w:t xml:space="preserve"> </w:t>
+      </w:r>
+      <w:proofErr w:type="spellStart"/>
+      <w:r>
+        <w:rPr>
+          <w:rFonts w:cstheme="minorHAnsi"/>
+          <w:b/>
+        </w:rPr>
+        <w:t>heap</w:t>
+      </w:r>
+      <w:proofErr w:type="spellEnd"/>
+    </w:p>
+    <w:p>
+      <w:pPr>
+        <w:rPr>
+          <w:rFonts w:cstheme="minorHAnsi"/>
+        </w:rPr>
+      </w:pPr>
+      <w:r>
+        <w:rPr>
+          <w:rFonts w:cstheme="minorHAnsi"/>
+        </w:rPr>
+        <w:t xml:space="preserve">Oproti </w:t>
+      </w:r>
+      <w:proofErr w:type="spellStart"/>
       <w:proofErr w:type="gramStart"/>
       <w:r>
         <w:rPr>
           <w:rFonts w:cstheme="minorHAnsi"/>
         </w:rPr>
-        <w:t>přežily jsou</w:t>
-      </w:r>
+        <w:t>Small</w:t>
+      </w:r>
+      <w:proofErr w:type="spellEnd"/>
       <w:proofErr w:type="gramEnd"/>
       <w:r>
         <w:rPr>
           <w:rFonts w:cstheme="minorHAnsi"/>
         </w:rPr>
-        <w:t xml:space="preserve"> povýšeny do generace 1, když </w:t>
-      </w:r>
-      <w:proofErr w:type="spellStart"/>
-      <w:r>
-        <w:rPr>
-          <w:rFonts w:cstheme="minorHAnsi"/>
-        </w:rPr>
-        <w:t>přežijou</w:t>
-      </w:r>
-      <w:proofErr w:type="spellEnd"/>
-      <w:r>
-        <w:rPr>
-          <w:rFonts w:cstheme="minorHAnsi"/>
-        </w:rPr>
         <w:t xml:space="preserve"> </w:t>
       </w:r>
       <w:proofErr w:type="spellStart"/>
@@ -3268,6 +2318,48 @@
         <w:rPr>
           <w:rFonts w:cstheme="minorHAnsi"/>
         </w:rPr>
+        <w:t>object</w:t>
+      </w:r>
+      <w:proofErr w:type="spellEnd"/>
+      <w:r>
+        <w:rPr>
+          <w:rFonts w:cstheme="minorHAnsi"/>
+        </w:rPr>
+        <w:t xml:space="preserve"> </w:t>
+      </w:r>
+      <w:proofErr w:type="spellStart"/>
+      <w:r>
+        <w:rPr>
+          <w:rFonts w:cstheme="minorHAnsi"/>
+        </w:rPr>
+        <w:t>heap</w:t>
+      </w:r>
+      <w:proofErr w:type="spellEnd"/>
+      <w:r>
+        <w:rPr>
+          <w:rFonts w:cstheme="minorHAnsi"/>
+        </w:rPr>
+        <w:t xml:space="preserve"> nemá 3. Fázi (</w:t>
+      </w:r>
+      <w:proofErr w:type="spellStart"/>
+      <w:r>
+        <w:rPr>
+          <w:rFonts w:cstheme="minorHAnsi"/>
+        </w:rPr>
+        <w:t>Compacting</w:t>
+      </w:r>
+      <w:proofErr w:type="spellEnd"/>
+      <w:r>
+        <w:rPr>
+          <w:rFonts w:cstheme="minorHAnsi"/>
+        </w:rPr>
+        <w:t xml:space="preserve">), to zapříčiní několik věcí: zvýší to rychlost průběhu </w:t>
+      </w:r>
+      <w:proofErr w:type="spellStart"/>
+      <w:r>
+        <w:rPr>
+          <w:rFonts w:cstheme="minorHAnsi"/>
+        </w:rPr>
         <w:t>garbage</w:t>
       </w:r>
       <w:proofErr w:type="spellEnd"/>
@@ -3282,435 +2374,100 @@
         <w:rPr>
           <w:rFonts w:cstheme="minorHAnsi"/>
         </w:rPr>
-        <w:t>collector</w:t>
-      </w:r>
-      <w:proofErr w:type="spellEnd"/>
-      <w:r>
-        <w:rPr>
-          <w:rFonts w:cstheme="minorHAnsi"/>
-        </w:rPr>
-        <w:t xml:space="preserve"> 1 nebo víckrát</w:t>
-      </w:r>
-      <w:r>
-        <w:rPr>
-          <w:rFonts w:cstheme="minorHAnsi"/>
-        </w:rPr>
-        <w:t xml:space="preserve"> i tam tak jsou povýšeny do generace 2 </w:t>
-      </w:r>
-    </w:p>
-    <w:p>
-      <w:pPr>
-        <w:rPr>
-          <w:rFonts w:cstheme="minorHAnsi"/>
-        </w:rPr>
-      </w:pPr>
-      <w:r>
-        <w:rPr>
-          <w:rFonts w:cstheme="minorHAnsi"/>
-        </w:rPr>
-        <w:t xml:space="preserve">C# přepokládá, že nejnovější objekty umírají rychle, starší se </w:t>
-      </w:r>
-      <w:proofErr w:type="spellStart"/>
-      <w:r>
-        <w:rPr>
-          <w:rFonts w:cstheme="minorHAnsi"/>
-        </w:rPr>
-        <w:t>dožijou</w:t>
-      </w:r>
-      <w:proofErr w:type="spellEnd"/>
-      <w:r>
-        <w:rPr>
-          <w:rFonts w:cstheme="minorHAnsi"/>
-        </w:rPr>
-        <w:t xml:space="preserve"> nejdéle. Třeba statický proměnná na začátku třídy (ta je živá po celý program).</w:t>
-      </w:r>
-    </w:p>
-    <w:p>
-      <w:pPr>
-        <w:rPr>
-          <w:rFonts w:cstheme="minorHAnsi"/>
-        </w:rPr>
-      </w:pPr>
-    </w:p>
-    <w:p>
-      <w:pPr>
-        <w:rPr>
-          <w:rFonts w:cstheme="minorHAnsi"/>
-          <w:b/>
-        </w:rPr>
-      </w:pPr>
-      <w:r>
-        <w:rPr>
-          <w:rFonts w:cstheme="minorHAnsi"/>
-          <w:b/>
-        </w:rPr>
-        <w:t>Generace 0</w:t>
-      </w:r>
-    </w:p>
-    <w:p>
-      <w:pPr>
-        <w:rPr>
-          <w:rFonts w:cstheme="minorHAnsi"/>
-        </w:rPr>
-      </w:pPr>
-      <w:r>
-        <w:rPr>
-          <w:rFonts w:cstheme="minorHAnsi"/>
-        </w:rPr>
-        <w:t xml:space="preserve">Obsahuje krátkodobé objekty (objekty s krátkodobou životností), </w:t>
-      </w:r>
-      <w:proofErr w:type="spellStart"/>
-      <w:r>
-        <w:rPr>
-          <w:rFonts w:cstheme="minorHAnsi"/>
-        </w:rPr>
-        <w:t>např</w:t>
-      </w:r>
-      <w:proofErr w:type="spellEnd"/>
-      <w:r>
-        <w:rPr>
-          <w:rFonts w:cstheme="minorHAnsi"/>
-        </w:rPr>
-        <w:t>: krátkodobá proměnná.</w:t>
-      </w:r>
-    </w:p>
-    <w:p>
-      <w:pPr>
-        <w:rPr>
-          <w:rFonts w:cstheme="minorHAnsi"/>
-        </w:rPr>
-      </w:pPr>
-      <w:r>
-        <w:rPr>
-          <w:rFonts w:cstheme="minorHAnsi"/>
-        </w:rPr>
-        <w:lastRenderedPageBreak/>
-        <w:t xml:space="preserve">K uvolňování paměti dochází </w:t>
-      </w:r>
-      <w:proofErr w:type="spellStart"/>
-      <w:r>
-        <w:rPr>
-          <w:rFonts w:cstheme="minorHAnsi"/>
-        </w:rPr>
-        <w:t>nejčastějí</w:t>
-      </w:r>
-      <w:proofErr w:type="spellEnd"/>
-      <w:r>
-        <w:rPr>
-          <w:rFonts w:cstheme="minorHAnsi"/>
-        </w:rPr>
-        <w:t xml:space="preserve"> v této fázi.</w:t>
-      </w:r>
-    </w:p>
-    <w:p>
-      <w:pPr>
-        <w:rPr>
-          <w:rFonts w:cstheme="minorHAnsi"/>
-        </w:rPr>
-      </w:pPr>
-      <w:r>
-        <w:rPr>
-          <w:rFonts w:cstheme="minorHAnsi"/>
-        </w:rPr>
-        <w:t>Může být zavolán</w:t>
-      </w:r>
-      <w:r>
-        <w:rPr>
-          <w:rFonts w:cstheme="minorHAnsi"/>
-        </w:rPr>
-        <w:t xml:space="preserve"> </w:t>
-      </w:r>
-      <w:proofErr w:type="spellStart"/>
-      <w:r>
-        <w:rPr>
-          <w:rFonts w:cstheme="minorHAnsi"/>
-        </w:rPr>
-        <w:t>Garbage</w:t>
-      </w:r>
-      <w:proofErr w:type="spellEnd"/>
-      <w:r>
-        <w:rPr>
-          <w:rFonts w:cstheme="minorHAnsi"/>
-        </w:rPr>
-        <w:t xml:space="preserve"> </w:t>
-      </w:r>
-      <w:proofErr w:type="spellStart"/>
-      <w:r>
-        <w:rPr>
-          <w:rFonts w:cstheme="minorHAnsi"/>
-        </w:rPr>
-        <w:t>Collector</w:t>
-      </w:r>
-      <w:proofErr w:type="spellEnd"/>
-      <w:r>
-        <w:rPr>
-          <w:rFonts w:cstheme="minorHAnsi"/>
-        </w:rPr>
-        <w:t xml:space="preserve"> manuálně (metodou) uživatelem.</w:t>
-      </w:r>
-    </w:p>
-    <w:p>
-      <w:pPr>
-        <w:rPr>
-          <w:rFonts w:cstheme="minorHAnsi"/>
-        </w:rPr>
-      </w:pPr>
-    </w:p>
-    <w:p>
-      <w:pPr>
-        <w:rPr>
-          <w:rFonts w:cstheme="minorHAnsi"/>
-          <w:b/>
-        </w:rPr>
-      </w:pPr>
-      <w:r>
-        <w:rPr>
-          <w:rFonts w:cstheme="minorHAnsi"/>
-          <w:b/>
-        </w:rPr>
-        <w:t>Generace 1</w:t>
-      </w:r>
-    </w:p>
-    <w:p>
-      <w:pPr>
-        <w:rPr>
-          <w:rFonts w:cstheme="minorHAnsi"/>
-        </w:rPr>
-      </w:pPr>
-      <w:r>
-        <w:rPr>
-          <w:rFonts w:cstheme="minorHAnsi"/>
-        </w:rPr>
-        <w:t xml:space="preserve">Tato generace obsahuje krátkodobé objekty a slouží jako vyrovnávací paměť mezi </w:t>
-      </w:r>
-      <w:r>
-        <w:rPr>
-          <w:rFonts w:cstheme="minorHAnsi"/>
-        </w:rPr>
-        <w:t>krátkodobé a dlouhodobé objekty – středně dlouhé objekty.</w:t>
-      </w:r>
-    </w:p>
-    <w:p>
-      <w:pPr>
-        <w:rPr>
-          <w:rFonts w:cstheme="minorHAnsi"/>
-        </w:rPr>
-      </w:pPr>
-      <w:proofErr w:type="spellStart"/>
-      <w:r>
-        <w:rPr>
-          <w:rFonts w:cstheme="minorHAnsi"/>
-        </w:rPr>
-        <w:t>Garbage</w:t>
-      </w:r>
-      <w:proofErr w:type="spellEnd"/>
-      <w:r>
-        <w:rPr>
-          <w:rFonts w:cstheme="minorHAnsi"/>
-        </w:rPr>
-        <w:t xml:space="preserve"> </w:t>
-      </w:r>
-      <w:proofErr w:type="spellStart"/>
-      <w:r>
-        <w:rPr>
-          <w:rFonts w:cstheme="minorHAnsi"/>
-        </w:rPr>
-        <w:t>collector</w:t>
-      </w:r>
-      <w:proofErr w:type="spellEnd"/>
-      <w:r>
-        <w:rPr>
-          <w:rFonts w:cstheme="minorHAnsi"/>
-        </w:rPr>
-        <w:t xml:space="preserve"> zde běží méněkrát než v generaci 0</w:t>
-      </w:r>
-    </w:p>
-    <w:p>
-      <w:pPr>
-        <w:rPr>
-          <w:rFonts w:cstheme="minorHAnsi"/>
-        </w:rPr>
-      </w:pPr>
-    </w:p>
-    <w:p>
-      <w:pPr>
-        <w:rPr>
-          <w:rFonts w:cstheme="minorHAnsi"/>
-          <w:b/>
-        </w:rPr>
-      </w:pPr>
-      <w:proofErr w:type="spellStart"/>
-      <w:r>
-        <w:rPr>
-          <w:rFonts w:cstheme="minorHAnsi"/>
-          <w:b/>
-        </w:rPr>
-        <w:t>Generation</w:t>
-      </w:r>
-      <w:proofErr w:type="spellEnd"/>
-      <w:r>
-        <w:rPr>
-          <w:rFonts w:cstheme="minorHAnsi"/>
-          <w:b/>
-        </w:rPr>
-        <w:t xml:space="preserve"> 2</w:t>
-      </w:r>
-    </w:p>
-    <w:p>
-      <w:pPr>
-        <w:rPr>
-          <w:rFonts w:cstheme="minorHAnsi"/>
-        </w:rPr>
-      </w:pPr>
-      <w:r>
-        <w:rPr>
-          <w:rFonts w:cstheme="minorHAnsi"/>
-        </w:rPr>
-        <w:t>Obsahuje dlouhodobé objekty</w:t>
-      </w:r>
-    </w:p>
-    <w:p>
-      <w:pPr>
-        <w:rPr>
-          <w:rFonts w:cstheme="minorHAnsi"/>
-        </w:rPr>
-      </w:pPr>
-      <w:r>
-        <w:rPr>
-          <w:rFonts w:cstheme="minorHAnsi"/>
-        </w:rPr>
-        <w:t>Například statické co jsou vytvořeny na začátku programu a žijí po celý program.</w:t>
-      </w:r>
-    </w:p>
-    <w:p>
-      <w:pPr>
-        <w:rPr>
-          <w:rFonts w:cstheme="minorHAnsi"/>
-        </w:rPr>
-      </w:pPr>
-      <w:proofErr w:type="spellStart"/>
-      <w:r>
-        <w:rPr>
-          <w:rFonts w:cstheme="minorHAnsi"/>
-        </w:rPr>
-        <w:t>Garbage</w:t>
-      </w:r>
-      <w:proofErr w:type="spellEnd"/>
-      <w:r>
-        <w:rPr>
-          <w:rFonts w:cstheme="minorHAnsi"/>
-        </w:rPr>
-        <w:t xml:space="preserve"> </w:t>
-      </w:r>
-      <w:proofErr w:type="spellStart"/>
-      <w:r>
-        <w:rPr>
-          <w:rFonts w:cstheme="minorHAnsi"/>
-        </w:rPr>
-        <w:t>Collecter</w:t>
-      </w:r>
-      <w:proofErr w:type="spellEnd"/>
-      <w:r>
-        <w:rPr>
-          <w:rFonts w:cstheme="minorHAnsi"/>
-        </w:rPr>
-        <w:t xml:space="preserve"> zde </w:t>
-      </w:r>
-      <w:proofErr w:type="spellStart"/>
-      <w:r>
-        <w:rPr>
-          <w:rFonts w:cstheme="minorHAnsi"/>
-        </w:rPr>
-        <w:t>uklící</w:t>
-      </w:r>
-      <w:proofErr w:type="spellEnd"/>
-      <w:r>
-        <w:rPr>
-          <w:rFonts w:cstheme="minorHAnsi"/>
-        </w:rPr>
-        <w:t xml:space="preserve"> ve všech generacích nejméně krát. </w:t>
-      </w:r>
-    </w:p>
-    <w:p>
-      <w:pPr>
-        <w:rPr>
-          <w:rFonts w:cstheme="minorHAnsi"/>
-        </w:rPr>
-      </w:pPr>
-    </w:p>
-    <w:p>
-      <w:pPr>
-        <w:ind w:left="360"/>
-        <w:rPr>
-          <w:rFonts w:cstheme="minorHAnsi"/>
-        </w:rPr>
-      </w:pPr>
-      <w:r>
-        <w:rPr>
-          <w:rFonts w:cstheme="minorHAnsi"/>
-        </w:rPr>
-        <w:t xml:space="preserve"> </w:t>
-      </w:r>
-      <w:r>
-        <w:rPr>
-          <w:rFonts w:cstheme="minorHAnsi"/>
-        </w:rPr>
-        <w:tab/>
-      </w:r>
-    </w:p>
-    <w:p>
-      <w:pPr>
-        <w:ind w:left="360"/>
-        <w:rPr>
-          <w:rFonts w:cstheme="minorHAnsi"/>
-        </w:rPr>
-      </w:pPr>
-    </w:p>
-    <w:p>
-      <w:pPr>
-        <w:rPr>
-          <w:rFonts w:cstheme="minorHAnsi"/>
-          <w:b/>
-        </w:rPr>
-      </w:pPr>
-      <w:r>
-        <w:rPr>
-          <w:rFonts w:cstheme="minorHAnsi"/>
-          <w:b/>
-        </w:rPr>
-        <w:t>Příklady</w:t>
-      </w:r>
-    </w:p>
-    <w:p>
-      <w:pPr>
-        <w:rPr>
-          <w:rFonts w:cstheme="minorHAnsi"/>
-        </w:rPr>
-      </w:pPr>
-      <w:r>
-        <w:rPr>
-          <w:rFonts w:cstheme="minorHAnsi"/>
-        </w:rPr>
-        <w:t>1</w:t>
-      </w:r>
-    </w:p>
-    <w:p>
-      <w:pPr>
-        <w:rPr>
-          <w:rFonts w:cstheme="minorHAnsi"/>
-        </w:rPr>
-      </w:pPr>
-      <w:r>
-        <w:rPr>
-          <w:rFonts w:cstheme="minorHAnsi"/>
+        <w:t>collectoru</w:t>
+      </w:r>
+      <w:proofErr w:type="spellEnd"/>
+      <w:r>
+        <w:rPr>
+          <w:rFonts w:cstheme="minorHAnsi"/>
+        </w:rPr>
+        <w:t xml:space="preserve">, protože tak velké objekty by mohlo </w:t>
+      </w:r>
+      <w:proofErr w:type="spellStart"/>
+      <w:r>
+        <w:rPr>
+          <w:rFonts w:cstheme="minorHAnsi"/>
+        </w:rPr>
+        <w:t>tvrat</w:t>
+      </w:r>
+      <w:proofErr w:type="spellEnd"/>
+      <w:r>
+        <w:rPr>
+          <w:rFonts w:cstheme="minorHAnsi"/>
+        </w:rPr>
+        <w:t xml:space="preserve"> přesunout dlouho. Ale zároveň to způsobí volná místa v paměti, které by nemusela být velká pro objekty, které by se na </w:t>
+      </w:r>
+      <w:proofErr w:type="spellStart"/>
+      <w:r>
+        <w:rPr>
+          <w:rFonts w:cstheme="minorHAnsi"/>
+        </w:rPr>
+        <w:t>heap</w:t>
+      </w:r>
+      <w:proofErr w:type="spellEnd"/>
+      <w:r>
+        <w:rPr>
+          <w:rFonts w:cstheme="minorHAnsi"/>
+        </w:rPr>
+        <w:t xml:space="preserve"> vložili a tak toto volné místo nelze použít. Tohle se nazývá “fragmentace paměti“.</w:t>
+      </w:r>
+    </w:p>
+    <w:p>
+      <w:pPr>
+        <w:rPr>
+          <w:rFonts w:cstheme="minorHAnsi"/>
+        </w:rPr>
+      </w:pPr>
+      <w:r>
+        <w:rPr>
+          <w:rFonts w:cstheme="minorHAnsi"/>
+        </w:rPr>
+        <w:t xml:space="preserve">Sem se můžou dostat </w:t>
+      </w:r>
+      <w:r>
+        <w:rPr>
+          <w:rFonts w:cstheme="minorHAnsi"/>
+        </w:rPr>
+        <w:t>kolekce, které</w:t>
+      </w:r>
+      <w:r>
+        <w:rPr>
+          <w:rFonts w:cstheme="minorHAnsi"/>
+        </w:rPr>
+        <w:t xml:space="preserve"> dosáhnou dané velikosti, kromě </w:t>
+      </w:r>
+      <w:proofErr w:type="spellStart"/>
+      <w:r>
+        <w:rPr>
+          <w:rFonts w:cstheme="minorHAnsi"/>
+        </w:rPr>
+        <w:t>linkedlistu</w:t>
+      </w:r>
+      <w:proofErr w:type="spellEnd"/>
+      <w:r>
+        <w:rPr>
+          <w:rFonts w:cstheme="minorHAnsi"/>
+        </w:rPr>
+        <w:t>, jedna z jeho výhod.</w:t>
+      </w:r>
+    </w:p>
+    <w:p>
+      <w:pPr>
+        <w:rPr>
+          <w:rFonts w:cstheme="minorHAnsi"/>
+          <w:b/>
+        </w:rPr>
+      </w:pPr>
+      <w:r>
+        <w:rPr>
           <w:noProof/>
           <w:lang w:eastAsia="cs-CZ"/>
         </w:rPr>
         <w:drawing>
-          <wp:inline distT="0" distB="0" distL="0" distR="0" wp14:anchorId="5D3413BE" wp14:editId="31E64314">
-            <wp:extent cx="2053988" cy="1193338"/>
-            <wp:effectExtent l="0" t="0" r="3810" b="6985"/>
-            <wp:docPr id="1" name="Obrázek 1"/>
+          <wp:inline distT="0" distB="0" distL="0" distR="0" wp14:anchorId="692DC9E8" wp14:editId="5DC56040">
+            <wp:extent cx="4660711" cy="3203930"/>
+            <wp:effectExtent l="0" t="0" r="6985" b="0"/>
+            <wp:docPr id="38" name="Obrázek 38"/>
             <wp:cNvGraphicFramePr>
               <a:graphicFrameLocks xmlns:a="http://schemas.openxmlformats.org/drawingml/2006/main" noChangeAspect="1"/>
             </wp:cNvGraphicFramePr>
@@ -3730,7 +2487,7 @@
                   <pic:spPr>
                     <a:xfrm>
                       <a:off x="0" y="0"/>
-                      <a:ext cx="2056149" cy="1194593"/>
+                      <a:ext cx="4661816" cy="3204690"/>
                     </a:xfrm>
                     <a:prstGeom prst="rect">
                       <a:avLst/>
@@ -3742,6 +2499,64 @@
           </wp:inline>
         </w:drawing>
       </w:r>
+    </w:p>
+    <w:p>
+      <w:pPr>
+        <w:rPr>
+          <w:rFonts w:cstheme="minorHAnsi"/>
+        </w:rPr>
+      </w:pPr>
+    </w:p>
+    <w:p>
+      <w:pPr>
+        <w:ind w:left="360"/>
+        <w:rPr>
+          <w:rFonts w:cstheme="minorHAnsi"/>
+        </w:rPr>
+      </w:pPr>
+    </w:p>
+    <w:p>
+      <w:pPr>
+        <w:ind w:left="360"/>
+        <w:rPr>
+          <w:rFonts w:cstheme="minorHAnsi"/>
+        </w:rPr>
+      </w:pPr>
+    </w:p>
+    <w:p>
+      <w:pPr>
+        <w:rPr>
+          <w:rFonts w:cstheme="minorHAnsi"/>
+          <w:b/>
+        </w:rPr>
+      </w:pPr>
+      <w:r>
+        <w:rPr>
+          <w:rFonts w:cstheme="minorHAnsi"/>
+          <w:b/>
+        </w:rPr>
+        <w:t>Příklady</w:t>
+      </w:r>
+    </w:p>
+    <w:p>
+      <w:pPr>
+        <w:rPr>
+          <w:rFonts w:cstheme="minorHAnsi"/>
+        </w:rPr>
+      </w:pPr>
+      <w:r>
+        <w:rPr>
+          <w:rFonts w:cstheme="minorHAnsi"/>
+        </w:rPr>
+        <w:t>1</w:t>
+      </w:r>
+    </w:p>
+    <w:p>
+      <w:pPr>
+        <w:rPr>
+          <w:rFonts w:cstheme="minorHAnsi"/>
+        </w:rPr>
+      </w:pPr>
       <w:r>
         <w:rPr>
           <w:rFonts w:cstheme="minorHAnsi"/>
@@ -3749,10 +2564,10 @@
           <w:lang w:eastAsia="cs-CZ"/>
         </w:rPr>
         <w:drawing>
-          <wp:inline distT="0" distB="0" distL="0" distR="0" wp14:anchorId="69A8350C" wp14:editId="750804F1">
-            <wp:extent cx="2943086" cy="2046643"/>
-            <wp:effectExtent l="0" t="0" r="0" b="0"/>
-            <wp:docPr id="4" name="Obrázek 4"/>
+          <wp:inline distT="0" distB="0" distL="0" distR="0" wp14:anchorId="5D3413BE" wp14:editId="31E64314">
+            <wp:extent cx="2053988" cy="1193338"/>
+            <wp:effectExtent l="0" t="0" r="3810" b="6985"/>
+            <wp:docPr id="1" name="Obrázek 1"/>
             <wp:cNvGraphicFramePr>
               <a:graphicFrameLocks xmlns:a="http://schemas.openxmlformats.org/drawingml/2006/main" noChangeAspect="1"/>
             </wp:cNvGraphicFramePr>
@@ -3772,7 +2587,7 @@
                   <pic:spPr>
                     <a:xfrm>
                       <a:off x="0" y="0"/>
-                      <a:ext cx="2943784" cy="2047128"/>
+                      <a:ext cx="2056149" cy="1194593"/>
                     </a:xfrm>
                     <a:prstGeom prst="rect">
                       <a:avLst/>
@@ -3784,111 +2599,6 @@
           </wp:inline>
         </w:drawing>
       </w:r>
-    </w:p>
-    <w:p>
-      <w:pPr>
-        <w:rPr>
-          <w:rFonts w:cstheme="minorHAnsi"/>
-        </w:rPr>
-      </w:pPr>
-      <w:r>
-        <w:rPr>
-          <w:rFonts w:cstheme="minorHAnsi"/>
-        </w:rPr>
-        <w:t xml:space="preserve">Program běží od shora, takže první na řadě je x, to je lokální proměnná, </w:t>
-      </w:r>
-      <w:r>
-        <w:rPr>
-          <w:rFonts w:cstheme="minorHAnsi"/>
-        </w:rPr>
-        <w:t xml:space="preserve">tak se dá na </w:t>
-      </w:r>
-      <w:proofErr w:type="spellStart"/>
-      <w:r>
-        <w:rPr>
-          <w:rFonts w:cstheme="minorHAnsi"/>
-        </w:rPr>
-        <w:t>stack</w:t>
-      </w:r>
-      <w:proofErr w:type="spellEnd"/>
-      <w:r>
-        <w:rPr>
-          <w:rFonts w:cstheme="minorHAnsi"/>
-        </w:rPr>
-        <w:t xml:space="preserve"> (tam je 32bit prostor pro adresu ukazují na haldu)</w:t>
-      </w:r>
-    </w:p>
-    <w:p>
-      <w:pPr>
-        <w:rPr>
-          <w:rFonts w:cstheme="minorHAnsi"/>
-        </w:rPr>
-      </w:pPr>
-      <w:r>
-        <w:rPr>
-          <w:rFonts w:cstheme="minorHAnsi"/>
-        </w:rPr>
-        <w:t xml:space="preserve">Druhá je y také lokální proměnná, takže taky na </w:t>
-      </w:r>
-      <w:proofErr w:type="spellStart"/>
-      <w:r>
-        <w:rPr>
-          <w:rFonts w:cstheme="minorHAnsi"/>
-        </w:rPr>
-        <w:t>stack</w:t>
-      </w:r>
-      <w:proofErr w:type="spellEnd"/>
-    </w:p>
-    <w:p>
-      <w:pPr>
-        <w:rPr>
-          <w:rFonts w:cstheme="minorHAnsi"/>
-        </w:rPr>
-      </w:pPr>
-      <w:r>
-        <w:rPr>
-          <w:rFonts w:cstheme="minorHAnsi"/>
-        </w:rPr>
-        <w:t xml:space="preserve">Po skončení metody je </w:t>
-      </w:r>
-      <w:proofErr w:type="spellStart"/>
-      <w:r>
-        <w:rPr>
-          <w:rFonts w:cstheme="minorHAnsi"/>
-        </w:rPr>
-        <w:t>stack</w:t>
-      </w:r>
-      <w:proofErr w:type="spellEnd"/>
-      <w:r>
-        <w:rPr>
-          <w:rFonts w:cstheme="minorHAnsi"/>
-        </w:rPr>
-        <w:t xml:space="preserve"> smaže a bude </w:t>
-      </w:r>
-      <w:proofErr w:type="spellStart"/>
-      <w:r>
-        <w:rPr>
-          <w:rFonts w:cstheme="minorHAnsi"/>
-        </w:rPr>
-        <w:t>prázdej</w:t>
-      </w:r>
-      <w:proofErr w:type="spellEnd"/>
-    </w:p>
-    <w:p>
-      <w:pPr>
-        <w:rPr>
-          <w:rFonts w:cstheme="minorHAnsi"/>
-        </w:rPr>
-      </w:pPr>
-    </w:p>
-    <w:p>
-      <w:pPr>
-        <w:rPr>
-          <w:rFonts w:cstheme="minorHAnsi"/>
-          <w:noProof/>
-          <w:lang w:eastAsia="cs-CZ"/>
-        </w:rPr>
-      </w:pPr>
       <w:r>
         <w:rPr>
           <w:rFonts w:cstheme="minorHAnsi"/>
@@ -3896,10 +2606,10 @@
           <w:lang w:eastAsia="cs-CZ"/>
         </w:rPr>
         <w:drawing>
-          <wp:inline distT="0" distB="0" distL="0" distR="0" wp14:anchorId="4FB28DDB" wp14:editId="0FF8F197">
-            <wp:extent cx="2053988" cy="1181429"/>
-            <wp:effectExtent l="0" t="0" r="3810" b="0"/>
-            <wp:docPr id="29" name="Obrázek 29"/>
+          <wp:inline distT="0" distB="0" distL="0" distR="0" wp14:anchorId="69A8350C" wp14:editId="750804F1">
+            <wp:extent cx="2943086" cy="2046643"/>
+            <wp:effectExtent l="0" t="0" r="0" b="0"/>
+            <wp:docPr id="4" name="Obrázek 4"/>
             <wp:cNvGraphicFramePr>
               <a:graphicFrameLocks xmlns:a="http://schemas.openxmlformats.org/drawingml/2006/main" noChangeAspect="1"/>
             </wp:cNvGraphicFramePr>
@@ -3919,7 +2629,7 @@
                   <pic:spPr>
                     <a:xfrm>
                       <a:off x="0" y="0"/>
-                      <a:ext cx="2055603" cy="1182358"/>
+                      <a:ext cx="2943784" cy="2047128"/>
                     </a:xfrm>
                     <a:prstGeom prst="rect">
                       <a:avLst/>
@@ -3931,14 +2641,111 @@
           </wp:inline>
         </w:drawing>
       </w:r>
-      <w:r>
-        <w:rPr>
-          <w:rFonts w:cstheme="minorHAnsi"/>
-          <w:noProof/>
-          <w:lang w:eastAsia="cs-CZ"/>
-        </w:rPr>
-        <w:t xml:space="preserve"> </w:t>
-      </w:r>
+    </w:p>
+    <w:p>
+      <w:pPr>
+        <w:rPr>
+          <w:rFonts w:cstheme="minorHAnsi"/>
+        </w:rPr>
+      </w:pPr>
+      <w:r>
+        <w:rPr>
+          <w:rFonts w:cstheme="minorHAnsi"/>
+        </w:rPr>
+        <w:t xml:space="preserve">Program běží od shora, takže první na řadě je x, to je lokální proměnná, </w:t>
+      </w:r>
+      <w:r>
+        <w:rPr>
+          <w:rFonts w:cstheme="minorHAnsi"/>
+        </w:rPr>
+        <w:t xml:space="preserve">tak se dá na </w:t>
+      </w:r>
+      <w:proofErr w:type="spellStart"/>
+      <w:r>
+        <w:rPr>
+          <w:rFonts w:cstheme="minorHAnsi"/>
+        </w:rPr>
+        <w:t>stack</w:t>
+      </w:r>
+      <w:proofErr w:type="spellEnd"/>
+      <w:r>
+        <w:rPr>
+          <w:rFonts w:cstheme="minorHAnsi"/>
+        </w:rPr>
+        <w:t xml:space="preserve"> (tam je 32bit prostor pro adresu ukazují na haldu)</w:t>
+      </w:r>
+    </w:p>
+    <w:p>
+      <w:pPr>
+        <w:rPr>
+          <w:rFonts w:cstheme="minorHAnsi"/>
+        </w:rPr>
+      </w:pPr>
+      <w:r>
+        <w:rPr>
+          <w:rFonts w:cstheme="minorHAnsi"/>
+        </w:rPr>
+        <w:t xml:space="preserve">Druhá je y také lokální proměnná, takže taky na </w:t>
+      </w:r>
+      <w:proofErr w:type="spellStart"/>
+      <w:r>
+        <w:rPr>
+          <w:rFonts w:cstheme="minorHAnsi"/>
+        </w:rPr>
+        <w:t>stack</w:t>
+      </w:r>
+      <w:proofErr w:type="spellEnd"/>
+    </w:p>
+    <w:p>
+      <w:pPr>
+        <w:rPr>
+          <w:rFonts w:cstheme="minorHAnsi"/>
+        </w:rPr>
+      </w:pPr>
+      <w:r>
+        <w:rPr>
+          <w:rFonts w:cstheme="minorHAnsi"/>
+        </w:rPr>
+        <w:t xml:space="preserve">Po skončení metody je </w:t>
+      </w:r>
+      <w:proofErr w:type="spellStart"/>
+      <w:r>
+        <w:rPr>
+          <w:rFonts w:cstheme="minorHAnsi"/>
+        </w:rPr>
+        <w:t>stack</w:t>
+      </w:r>
+      <w:proofErr w:type="spellEnd"/>
+      <w:r>
+        <w:rPr>
+          <w:rFonts w:cstheme="minorHAnsi"/>
+        </w:rPr>
+        <w:t xml:space="preserve"> smaže a bude </w:t>
+      </w:r>
+      <w:proofErr w:type="spellStart"/>
+      <w:r>
+        <w:rPr>
+          <w:rFonts w:cstheme="minorHAnsi"/>
+        </w:rPr>
+        <w:t>prázdej</w:t>
+      </w:r>
+      <w:proofErr w:type="spellEnd"/>
+    </w:p>
+    <w:p>
+      <w:pPr>
+        <w:rPr>
+          <w:rFonts w:cstheme="minorHAnsi"/>
+        </w:rPr>
+      </w:pPr>
+    </w:p>
+    <w:p>
+      <w:pPr>
+        <w:rPr>
+          <w:rFonts w:cstheme="minorHAnsi"/>
+          <w:noProof/>
+          <w:lang w:eastAsia="cs-CZ"/>
+        </w:rPr>
+      </w:pPr>
       <w:r>
         <w:rPr>
           <w:rFonts w:cstheme="minorHAnsi"/>
@@ -3946,10 +2753,10 @@
           <w:lang w:eastAsia="cs-CZ"/>
         </w:rPr>
         <w:drawing>
-          <wp:inline distT="0" distB="0" distL="0" distR="0" wp14:anchorId="5C58D7F7" wp14:editId="5761FBB7">
-            <wp:extent cx="2415654" cy="1930006"/>
+          <wp:inline distT="0" distB="0" distL="0" distR="0" wp14:anchorId="4FB28DDB" wp14:editId="0FF8F197">
+            <wp:extent cx="2053988" cy="1181429"/>
             <wp:effectExtent l="0" t="0" r="3810" b="0"/>
-            <wp:docPr id="30" name="Obrázek 30"/>
+            <wp:docPr id="29" name="Obrázek 29"/>
             <wp:cNvGraphicFramePr>
               <a:graphicFrameLocks xmlns:a="http://schemas.openxmlformats.org/drawingml/2006/main" noChangeAspect="1"/>
             </wp:cNvGraphicFramePr>
@@ -3969,6 +2776,56 @@
                   <pic:spPr>
                     <a:xfrm>
                       <a:off x="0" y="0"/>
+                      <a:ext cx="2055603" cy="1182358"/>
+                    </a:xfrm>
+                    <a:prstGeom prst="rect">
+                      <a:avLst/>
+                    </a:prstGeom>
+                  </pic:spPr>
+                </pic:pic>
+              </a:graphicData>
+            </a:graphic>
+          </wp:inline>
+        </w:drawing>
+      </w:r>
+      <w:r>
+        <w:rPr>
+          <w:rFonts w:cstheme="minorHAnsi"/>
+          <w:noProof/>
+          <w:lang w:eastAsia="cs-CZ"/>
+        </w:rPr>
+        <w:t xml:space="preserve"> </w:t>
+      </w:r>
+      <w:r>
+        <w:rPr>
+          <w:rFonts w:cstheme="minorHAnsi"/>
+          <w:noProof/>
+          <w:lang w:eastAsia="cs-CZ"/>
+        </w:rPr>
+        <w:drawing>
+          <wp:inline distT="0" distB="0" distL="0" distR="0" wp14:anchorId="5C58D7F7" wp14:editId="5761FBB7">
+            <wp:extent cx="2415654" cy="1930006"/>
+            <wp:effectExtent l="0" t="0" r="3810" b="0"/>
+            <wp:docPr id="30" name="Obrázek 30"/>
+            <wp:cNvGraphicFramePr>
+              <a:graphicFrameLocks xmlns:a="http://schemas.openxmlformats.org/drawingml/2006/main" noChangeAspect="1"/>
+            </wp:cNvGraphicFramePr>
+            <a:graphic xmlns:a="http://schemas.openxmlformats.org/drawingml/2006/main">
+              <a:graphicData uri="http://schemas.openxmlformats.org/drawingml/2006/picture">
+                <pic:pic xmlns:pic="http://schemas.openxmlformats.org/drawingml/2006/picture">
+                  <pic:nvPicPr>
+                    <pic:cNvPr id="0" name=""/>
+                    <pic:cNvPicPr/>
+                  </pic:nvPicPr>
+                  <pic:blipFill>
+                    <a:blip r:embed="rId14"/>
+                    <a:stretch>
+                      <a:fillRect/>
+                    </a:stretch>
+                  </pic:blipFill>
+                  <pic:spPr>
+                    <a:xfrm>
+                      <a:off x="0" y="0"/>
                       <a:ext cx="2416227" cy="1930463"/>
                     </a:xfrm>
                     <a:prstGeom prst="rect">
@@ -3993,6 +2850,7 @@
           <w:noProof/>
           <w:lang w:eastAsia="cs-CZ"/>
         </w:rPr>
+        <w:lastRenderedPageBreak/>
         <w:drawing>
           <wp:inline distT="0" distB="0" distL="0" distR="0">
             <wp:extent cx="5760720" cy="2578673"/>
@@ -4011,7 +2869,7 @@
                     </pic:cNvPicPr>
                   </pic:nvPicPr>
                   <pic:blipFill>
-                    <a:blip r:embed="rId14">
+                    <a:blip r:embed="rId15">
                       <a:extLst>
                         <a:ext uri="{28A0092B-C50C-407E-A947-70E740481C1C}">
                           <a14:useLocalDpi xmlns:a14="http://schemas.microsoft.com/office/drawing/2010/main" val="0"/>
@@ -4093,7 +2951,7 @@
                     <pic:cNvPicPr/>
                   </pic:nvPicPr>
                   <pic:blipFill>
-                    <a:blip r:embed="rId15"/>
+                    <a:blip r:embed="rId16"/>
                     <a:stretch>
                       <a:fillRect/>
                     </a:stretch>
@@ -4124,191 +2982,6 @@
             <wp:extent cx="3125119" cy="1991491"/>
             <wp:effectExtent l="0" t="0" r="0" b="8890"/>
             <wp:docPr id="6" name="Obrázek 6"/>
-            <wp:cNvGraphicFramePr>
-              <a:graphicFrameLocks xmlns:a="http://schemas.openxmlformats.org/drawingml/2006/main" noChangeAspect="1"/>
-            </wp:cNvGraphicFramePr>
-            <a:graphic xmlns:a="http://schemas.openxmlformats.org/drawingml/2006/main">
-              <a:graphicData uri="http://schemas.openxmlformats.org/drawingml/2006/picture">
-                <pic:pic xmlns:pic="http://schemas.openxmlformats.org/drawingml/2006/picture">
-                  <pic:nvPicPr>
-                    <pic:cNvPr id="0" name=""/>
-                    <pic:cNvPicPr/>
-                  </pic:nvPicPr>
-                  <pic:blipFill>
-                    <a:blip r:embed="rId16"/>
-                    <a:stretch>
-                      <a:fillRect/>
-                    </a:stretch>
-                  </pic:blipFill>
-                  <pic:spPr>
-                    <a:xfrm>
-                      <a:off x="0" y="0"/>
-                      <a:ext cx="3125860" cy="1991963"/>
-                    </a:xfrm>
-                    <a:prstGeom prst="rect">
-                      <a:avLst/>
-                    </a:prstGeom>
-                  </pic:spPr>
-                </pic:pic>
-              </a:graphicData>
-            </a:graphic>
-          </wp:inline>
-        </w:drawing>
-      </w:r>
-    </w:p>
-    <w:p>
-      <w:pPr>
-        <w:rPr>
-          <w:rFonts w:cstheme="minorHAnsi"/>
-        </w:rPr>
-      </w:pPr>
-      <w:r>
-        <w:rPr>
-          <w:rFonts w:cstheme="minorHAnsi"/>
-        </w:rPr>
-        <w:t>a není přiřazené k typu, protože na nic neukazuje</w:t>
-      </w:r>
-    </w:p>
-    <w:p>
-      <w:pPr>
-        <w:rPr>
-          <w:rFonts w:cstheme="minorHAnsi"/>
-        </w:rPr>
-      </w:pPr>
-      <w:r>
-        <w:rPr>
-          <w:rFonts w:cstheme="minorHAnsi"/>
-        </w:rPr>
-        <w:t xml:space="preserve">na </w:t>
-      </w:r>
-      <w:proofErr w:type="spellStart"/>
-      <w:r>
-        <w:rPr>
-          <w:rFonts w:cstheme="minorHAnsi"/>
-        </w:rPr>
-        <w:t>Heap</w:t>
-      </w:r>
-      <w:proofErr w:type="spellEnd"/>
-      <w:r>
-        <w:rPr>
-          <w:rFonts w:cstheme="minorHAnsi"/>
-        </w:rPr>
-        <w:t xml:space="preserve"> je Auto,</w:t>
-      </w:r>
-      <w:r>
-        <w:rPr>
-          <w:rFonts w:cstheme="minorHAnsi"/>
-        </w:rPr>
-        <w:t xml:space="preserve"> protože je objet,</w:t>
-      </w:r>
-      <w:r>
-        <w:rPr>
-          <w:rFonts w:cstheme="minorHAnsi"/>
-        </w:rPr>
-        <w:t xml:space="preserve"> ale nic na něj neukazuje, takže ho smaže </w:t>
-      </w:r>
-      <w:proofErr w:type="spellStart"/>
-      <w:r>
-        <w:rPr>
-          <w:rFonts w:cstheme="minorHAnsi"/>
-        </w:rPr>
-        <w:t>Garbage</w:t>
-      </w:r>
-      <w:proofErr w:type="spellEnd"/>
-      <w:r>
-        <w:rPr>
-          <w:rFonts w:cstheme="minorHAnsi"/>
-        </w:rPr>
-        <w:t xml:space="preserve"> </w:t>
-      </w:r>
-      <w:proofErr w:type="spellStart"/>
-      <w:r>
-        <w:rPr>
-          <w:rFonts w:cstheme="minorHAnsi"/>
-        </w:rPr>
-        <w:t>collector</w:t>
-      </w:r>
-      <w:proofErr w:type="spellEnd"/>
-      <w:r>
-        <w:rPr>
-          <w:rFonts w:cstheme="minorHAnsi"/>
-        </w:rPr>
-        <w:t xml:space="preserve"> </w:t>
-      </w:r>
-    </w:p>
-    <w:p>
-      <w:pPr>
-        <w:rPr>
-          <w:rFonts w:cstheme="minorHAnsi"/>
-        </w:rPr>
-      </w:pPr>
-      <w:r>
-        <w:rPr>
-          <w:rFonts w:cstheme="minorHAnsi"/>
-        </w:rPr>
-        <w:t xml:space="preserve">na </w:t>
-      </w:r>
-      <w:proofErr w:type="spellStart"/>
-      <w:r>
-        <w:rPr>
-          <w:rFonts w:cstheme="minorHAnsi"/>
-        </w:rPr>
-        <w:t>Heap</w:t>
-      </w:r>
-      <w:proofErr w:type="spellEnd"/>
-      <w:r>
-        <w:rPr>
-          <w:rFonts w:cstheme="minorHAnsi"/>
-        </w:rPr>
-        <w:t xml:space="preserve"> ho </w:t>
-      </w:r>
-      <w:proofErr w:type="spellStart"/>
-      <w:r>
-        <w:rPr>
-          <w:rFonts w:cstheme="minorHAnsi"/>
-        </w:rPr>
-        <w:t>vytvoříl</w:t>
-      </w:r>
-      <w:proofErr w:type="spellEnd"/>
-      <w:r>
-        <w:rPr>
-          <w:rFonts w:cstheme="minorHAnsi"/>
-        </w:rPr>
-        <w:t xml:space="preserve"> příkaz „</w:t>
-      </w:r>
-      <w:proofErr w:type="spellStart"/>
-      <w:r>
-        <w:rPr>
-          <w:rFonts w:cstheme="minorHAnsi"/>
-        </w:rPr>
-        <w:t>new</w:t>
-      </w:r>
-      <w:proofErr w:type="spellEnd"/>
-      <w:r>
-        <w:rPr>
-          <w:rFonts w:cstheme="minorHAnsi"/>
-        </w:rPr>
-        <w:t>“</w:t>
-      </w:r>
-    </w:p>
-    <w:p>
-      <w:pPr>
-        <w:rPr>
-          <w:rFonts w:cstheme="minorHAnsi"/>
-        </w:rPr>
-      </w:pPr>
-      <w:r>
-        <w:rPr>
-          <w:rFonts w:cstheme="minorHAnsi"/>
-          <w:noProof/>
-          <w:lang w:eastAsia="cs-CZ"/>
-        </w:rPr>
-        <w:lastRenderedPageBreak/>
-        <w:drawing>
-          <wp:inline distT="0" distB="0" distL="0" distR="0" wp14:anchorId="1B9D463E" wp14:editId="7B9C74FD">
-            <wp:extent cx="2408830" cy="1129985"/>
-            <wp:effectExtent l="0" t="0" r="0" b="0"/>
-            <wp:docPr id="7" name="Obrázek 7"/>
             <wp:cNvGraphicFramePr>
               <a:graphicFrameLocks xmlns:a="http://schemas.openxmlformats.org/drawingml/2006/main" noChangeAspect="1"/>
             </wp:cNvGraphicFramePr>
@@ -4328,7 +3001,7 @@
                   <pic:spPr>
                     <a:xfrm>
                       <a:off x="0" y="0"/>
-                      <a:ext cx="2408426" cy="1129795"/>
+                      <a:ext cx="3125860" cy="1991963"/>
                     </a:xfrm>
                     <a:prstGeom prst="rect">
                       <a:avLst/>
@@ -4340,6 +3013,148 @@
           </wp:inline>
         </w:drawing>
       </w:r>
+    </w:p>
+    <w:p>
+      <w:pPr>
+        <w:rPr>
+          <w:rFonts w:cstheme="minorHAnsi"/>
+        </w:rPr>
+      </w:pPr>
+      <w:r>
+        <w:rPr>
+          <w:rFonts w:cstheme="minorHAnsi"/>
+        </w:rPr>
+        <w:t>a není přiřazené k typu, protože na nic neukazuje</w:t>
+      </w:r>
+    </w:p>
+    <w:p>
+      <w:pPr>
+        <w:rPr>
+          <w:rFonts w:cstheme="minorHAnsi"/>
+        </w:rPr>
+      </w:pPr>
+      <w:r>
+        <w:rPr>
+          <w:rFonts w:cstheme="minorHAnsi"/>
+        </w:rPr>
+        <w:t xml:space="preserve">na </w:t>
+      </w:r>
+      <w:proofErr w:type="spellStart"/>
+      <w:r>
+        <w:rPr>
+          <w:rFonts w:cstheme="minorHAnsi"/>
+        </w:rPr>
+        <w:t>Heap</w:t>
+      </w:r>
+      <w:proofErr w:type="spellEnd"/>
+      <w:r>
+        <w:rPr>
+          <w:rFonts w:cstheme="minorHAnsi"/>
+        </w:rPr>
+        <w:t xml:space="preserve"> je Auto,</w:t>
+      </w:r>
+      <w:r>
+        <w:rPr>
+          <w:rFonts w:cstheme="minorHAnsi"/>
+        </w:rPr>
+        <w:t xml:space="preserve"> protože je objet,</w:t>
+      </w:r>
+      <w:r>
+        <w:rPr>
+          <w:rFonts w:cstheme="minorHAnsi"/>
+        </w:rPr>
+        <w:t xml:space="preserve"> ale nic na něj neukazuje, takže ho smaže </w:t>
+      </w:r>
+      <w:proofErr w:type="spellStart"/>
+      <w:r>
+        <w:rPr>
+          <w:rFonts w:cstheme="minorHAnsi"/>
+        </w:rPr>
+        <w:t>Garbage</w:t>
+      </w:r>
+      <w:proofErr w:type="spellEnd"/>
+      <w:r>
+        <w:rPr>
+          <w:rFonts w:cstheme="minorHAnsi"/>
+        </w:rPr>
+        <w:t xml:space="preserve"> </w:t>
+      </w:r>
+      <w:proofErr w:type="spellStart"/>
+      <w:r>
+        <w:rPr>
+          <w:rFonts w:cstheme="minorHAnsi"/>
+        </w:rPr>
+        <w:t>collector</w:t>
+      </w:r>
+      <w:proofErr w:type="spellEnd"/>
+      <w:r>
+        <w:rPr>
+          <w:rFonts w:cstheme="minorHAnsi"/>
+        </w:rPr>
+        <w:t xml:space="preserve"> </w:t>
+      </w:r>
+    </w:p>
+    <w:p>
+      <w:pPr>
+        <w:rPr>
+          <w:rFonts w:cstheme="minorHAnsi"/>
+        </w:rPr>
+      </w:pPr>
+      <w:r>
+        <w:rPr>
+          <w:rFonts w:cstheme="minorHAnsi"/>
+        </w:rPr>
+        <w:t xml:space="preserve">na </w:t>
+      </w:r>
+      <w:proofErr w:type="spellStart"/>
+      <w:r>
+        <w:rPr>
+          <w:rFonts w:cstheme="minorHAnsi"/>
+        </w:rPr>
+        <w:t>Heap</w:t>
+      </w:r>
+      <w:proofErr w:type="spellEnd"/>
+      <w:r>
+        <w:rPr>
+          <w:rFonts w:cstheme="minorHAnsi"/>
+        </w:rPr>
+        <w:t xml:space="preserve"> ho </w:t>
+      </w:r>
+      <w:proofErr w:type="spellStart"/>
+      <w:r>
+        <w:rPr>
+          <w:rFonts w:cstheme="minorHAnsi"/>
+        </w:rPr>
+        <w:t>vytvoříl</w:t>
+      </w:r>
+      <w:proofErr w:type="spellEnd"/>
+      <w:r>
+        <w:rPr>
+          <w:rFonts w:cstheme="minorHAnsi"/>
+        </w:rPr>
+        <w:t xml:space="preserve"> příkaz „</w:t>
+      </w:r>
+      <w:proofErr w:type="spellStart"/>
+      <w:r>
+        <w:rPr>
+          <w:rFonts w:cstheme="minorHAnsi"/>
+        </w:rPr>
+        <w:t>new</w:t>
+      </w:r>
+      <w:proofErr w:type="spellEnd"/>
+      <w:r>
+        <w:rPr>
+          <w:rFonts w:cstheme="minorHAnsi"/>
+        </w:rPr>
+        <w:t>“</w:t>
+      </w:r>
+    </w:p>
+    <w:p>
+      <w:pPr>
+        <w:rPr>
+          <w:rFonts w:cstheme="minorHAnsi"/>
+        </w:rPr>
+      </w:pPr>
       <w:r>
         <w:rPr>
           <w:rFonts w:cstheme="minorHAnsi"/>
@@ -4347,10 +3162,10 @@
           <w:lang w:eastAsia="cs-CZ"/>
         </w:rPr>
         <w:drawing>
-          <wp:inline distT="0" distB="0" distL="0" distR="0" wp14:anchorId="3C40FE27" wp14:editId="2462FBE8">
-            <wp:extent cx="2310153" cy="1453486"/>
+          <wp:inline distT="0" distB="0" distL="0" distR="0" wp14:anchorId="1B9D463E" wp14:editId="7B9C74FD">
+            <wp:extent cx="2408830" cy="1129985"/>
             <wp:effectExtent l="0" t="0" r="0" b="0"/>
-            <wp:docPr id="8" name="Obrázek 8"/>
+            <wp:docPr id="7" name="Obrázek 7"/>
             <wp:cNvGraphicFramePr>
               <a:graphicFrameLocks xmlns:a="http://schemas.openxmlformats.org/drawingml/2006/main" noChangeAspect="1"/>
             </wp:cNvGraphicFramePr>
@@ -4370,7 +3185,7 @@
                   <pic:spPr>
                     <a:xfrm>
                       <a:off x="0" y="0"/>
-                      <a:ext cx="2310796" cy="1453891"/>
+                      <a:ext cx="2408426" cy="1129795"/>
                     </a:xfrm>
                     <a:prstGeom prst="rect">
                       <a:avLst/>
@@ -4382,78 +3197,6 @@
           </wp:inline>
         </w:drawing>
       </w:r>
-    </w:p>
-    <w:p>
-      <w:pPr>
-        <w:rPr>
-          <w:rFonts w:cstheme="minorHAnsi"/>
-        </w:rPr>
-      </w:pPr>
-      <w:r>
-        <w:rPr>
-          <w:rFonts w:cstheme="minorHAnsi"/>
-        </w:rPr>
-        <w:t xml:space="preserve">Instance bude ukazovat na Auto, po skončení </w:t>
-      </w:r>
-      <w:proofErr w:type="spellStart"/>
-      <w:r>
-        <w:rPr>
-          <w:rFonts w:cstheme="minorHAnsi"/>
-        </w:rPr>
-        <w:t>Main</w:t>
-      </w:r>
-      <w:proofErr w:type="spellEnd"/>
-      <w:r>
-        <w:rPr>
-          <w:rFonts w:cstheme="minorHAnsi"/>
-        </w:rPr>
-        <w:t xml:space="preserve"> je „a“ smaže ze </w:t>
-      </w:r>
-      <w:proofErr w:type="spellStart"/>
-      <w:proofErr w:type="gramStart"/>
-      <w:r>
-        <w:rPr>
-          <w:rFonts w:cstheme="minorHAnsi"/>
-        </w:rPr>
-        <w:t>stack</w:t>
-      </w:r>
-      <w:proofErr w:type="spellEnd"/>
-      <w:proofErr w:type="gramEnd"/>
-      <w:r>
-        <w:rPr>
-          <w:rFonts w:cstheme="minorHAnsi"/>
-        </w:rPr>
-        <w:t xml:space="preserve"> a na Auto už nebude nic ukazovat, takže ho smaže </w:t>
-      </w:r>
-      <w:proofErr w:type="spellStart"/>
-      <w:r>
-        <w:rPr>
-          <w:rFonts w:cstheme="minorHAnsi"/>
-        </w:rPr>
-        <w:t>garbage</w:t>
-      </w:r>
-      <w:proofErr w:type="spellEnd"/>
-      <w:r>
-        <w:rPr>
-          <w:rFonts w:cstheme="minorHAnsi"/>
-        </w:rPr>
-        <w:t xml:space="preserve"> </w:t>
-      </w:r>
-      <w:proofErr w:type="spellStart"/>
-      <w:r>
-        <w:rPr>
-          <w:rFonts w:cstheme="minorHAnsi"/>
-        </w:rPr>
-        <w:t>collector</w:t>
-      </w:r>
-      <w:proofErr w:type="spellEnd"/>
-    </w:p>
-    <w:p>
-      <w:pPr>
-        <w:rPr>
-          <w:rFonts w:cstheme="minorHAnsi"/>
-        </w:rPr>
-      </w:pPr>
       <w:r>
         <w:rPr>
           <w:rFonts w:cstheme="minorHAnsi"/>
@@ -4461,10 +3204,10 @@
           <w:lang w:eastAsia="cs-CZ"/>
         </w:rPr>
         <w:drawing>
-          <wp:inline distT="0" distB="0" distL="0" distR="0" wp14:anchorId="0466AFAD" wp14:editId="726E42C2">
-            <wp:extent cx="2149523" cy="1366364"/>
-            <wp:effectExtent l="0" t="0" r="3175" b="5715"/>
-            <wp:docPr id="10" name="Obrázek 10"/>
+          <wp:inline distT="0" distB="0" distL="0" distR="0" wp14:anchorId="3C40FE27" wp14:editId="2462FBE8">
+            <wp:extent cx="2310153" cy="1453486"/>
+            <wp:effectExtent l="0" t="0" r="0" b="0"/>
+            <wp:docPr id="8" name="Obrázek 8"/>
             <wp:cNvGraphicFramePr>
               <a:graphicFrameLocks xmlns:a="http://schemas.openxmlformats.org/drawingml/2006/main" noChangeAspect="1"/>
             </wp:cNvGraphicFramePr>
@@ -4484,7 +3227,7 @@
                   <pic:spPr>
                     <a:xfrm>
                       <a:off x="0" y="0"/>
-                      <a:ext cx="2150269" cy="1366838"/>
+                      <a:ext cx="2310796" cy="1453891"/>
                     </a:xfrm>
                     <a:prstGeom prst="rect">
                       <a:avLst/>
@@ -4496,17 +3239,90 @@
           </wp:inline>
         </w:drawing>
       </w:r>
-      <w:r>
-        <w:rPr>
-          <w:rFonts w:cstheme="minorHAnsi"/>
-          <w:noProof/>
-          <w:lang w:eastAsia="cs-CZ"/>
-        </w:rPr>
+    </w:p>
+    <w:p>
+      <w:pPr>
+        <w:rPr>
+          <w:rFonts w:cstheme="minorHAnsi"/>
+        </w:rPr>
+      </w:pPr>
+      <w:r>
+        <w:rPr>
+          <w:rFonts w:cstheme="minorHAnsi"/>
+        </w:rPr>
+        <w:t xml:space="preserve">Instance bude ukazovat na Auto, po skončení </w:t>
+      </w:r>
+      <w:proofErr w:type="spellStart"/>
+      <w:r>
+        <w:rPr>
+          <w:rFonts w:cstheme="minorHAnsi"/>
+        </w:rPr>
+        <w:t>Main</w:t>
+      </w:r>
+      <w:proofErr w:type="spellEnd"/>
+      <w:r>
+        <w:rPr>
+          <w:rFonts w:cstheme="minorHAnsi"/>
+        </w:rPr>
+        <w:t xml:space="preserve"> je „a“ smaže ze </w:t>
+      </w:r>
+      <w:proofErr w:type="spellStart"/>
+      <w:proofErr w:type="gramStart"/>
+      <w:r>
+        <w:rPr>
+          <w:rFonts w:cstheme="minorHAnsi"/>
+        </w:rPr>
+        <w:t>stack</w:t>
+      </w:r>
+      <w:proofErr w:type="spellEnd"/>
+      <w:proofErr w:type="gramEnd"/>
+      <w:r>
+        <w:rPr>
+          <w:rFonts w:cstheme="minorHAnsi"/>
+        </w:rPr>
+        <w:t xml:space="preserve"> a na Auto už nebude nic ukazovat, takže ho smaže </w:t>
+      </w:r>
+      <w:proofErr w:type="spellStart"/>
+      <w:r>
+        <w:rPr>
+          <w:rFonts w:cstheme="minorHAnsi"/>
+        </w:rPr>
+        <w:t>garbage</w:t>
+      </w:r>
+      <w:proofErr w:type="spellEnd"/>
+      <w:r>
+        <w:rPr>
+          <w:rFonts w:cstheme="minorHAnsi"/>
+        </w:rPr>
+        <w:t xml:space="preserve"> </w:t>
+      </w:r>
+      <w:proofErr w:type="spellStart"/>
+      <w:r>
+        <w:rPr>
+          <w:rFonts w:cstheme="minorHAnsi"/>
+        </w:rPr>
+        <w:t>collector</w:t>
+      </w:r>
+      <w:proofErr w:type="spellEnd"/>
+    </w:p>
+    <w:p>
+      <w:pPr>
+        <w:rPr>
+          <w:rFonts w:cstheme="minorHAnsi"/>
+        </w:rPr>
+      </w:pPr>
+      <w:r>
+        <w:rPr>
+          <w:rFonts w:cstheme="minorHAnsi"/>
+          <w:noProof/>
+          <w:lang w:eastAsia="cs-CZ"/>
+        </w:rPr>
+        <w:lastRenderedPageBreak/>
         <w:drawing>
-          <wp:inline distT="0" distB="0" distL="0" distR="0" wp14:anchorId="0B03EE30" wp14:editId="30D55585">
-            <wp:extent cx="2768946" cy="1815152"/>
-            <wp:effectExtent l="0" t="0" r="0" b="0"/>
-            <wp:docPr id="11" name="Obrázek 11"/>
+          <wp:inline distT="0" distB="0" distL="0" distR="0" wp14:anchorId="0466AFAD" wp14:editId="726E42C2">
+            <wp:extent cx="2149523" cy="1366364"/>
+            <wp:effectExtent l="0" t="0" r="3175" b="5715"/>
+            <wp:docPr id="10" name="Obrázek 10"/>
             <wp:cNvGraphicFramePr>
               <a:graphicFrameLocks xmlns:a="http://schemas.openxmlformats.org/drawingml/2006/main" noChangeAspect="1"/>
             </wp:cNvGraphicFramePr>
@@ -4526,6 +3342,48 @@
                   <pic:spPr>
                     <a:xfrm>
                       <a:off x="0" y="0"/>
+                      <a:ext cx="2150269" cy="1366838"/>
+                    </a:xfrm>
+                    <a:prstGeom prst="rect">
+                      <a:avLst/>
+                    </a:prstGeom>
+                  </pic:spPr>
+                </pic:pic>
+              </a:graphicData>
+            </a:graphic>
+          </wp:inline>
+        </w:drawing>
+      </w:r>
+      <w:r>
+        <w:rPr>
+          <w:rFonts w:cstheme="minorHAnsi"/>
+          <w:noProof/>
+          <w:lang w:eastAsia="cs-CZ"/>
+        </w:rPr>
+        <w:drawing>
+          <wp:inline distT="0" distB="0" distL="0" distR="0" wp14:anchorId="0B03EE30" wp14:editId="30D55585">
+            <wp:extent cx="2768946" cy="1815152"/>
+            <wp:effectExtent l="0" t="0" r="0" b="0"/>
+            <wp:docPr id="11" name="Obrázek 11"/>
+            <wp:cNvGraphicFramePr>
+              <a:graphicFrameLocks xmlns:a="http://schemas.openxmlformats.org/drawingml/2006/main" noChangeAspect="1"/>
+            </wp:cNvGraphicFramePr>
+            <a:graphic xmlns:a="http://schemas.openxmlformats.org/drawingml/2006/main">
+              <a:graphicData uri="http://schemas.openxmlformats.org/drawingml/2006/picture">
+                <pic:pic xmlns:pic="http://schemas.openxmlformats.org/drawingml/2006/picture">
+                  <pic:nvPicPr>
+                    <pic:cNvPr id="0" name=""/>
+                    <pic:cNvPicPr/>
+                  </pic:nvPicPr>
+                  <pic:blipFill>
+                    <a:blip r:embed="rId21"/>
+                    <a:stretch>
+                      <a:fillRect/>
+                    </a:stretch>
+                  </pic:blipFill>
+                  <pic:spPr>
+                    <a:xfrm>
+                      <a:off x="0" y="0"/>
                       <a:ext cx="2770979" cy="1816485"/>
                     </a:xfrm>
                     <a:prstGeom prst="rect">
@@ -4663,7 +3521,7 @@
                     </pic:cNvPicPr>
                   </pic:nvPicPr>
                   <pic:blipFill>
-                    <a:blip r:embed="rId21">
+                    <a:blip r:embed="rId22">
                       <a:extLst>
                         <a:ext uri="{28A0092B-C50C-407E-A947-70E740481C1C}">
                           <a14:useLocalDpi xmlns:a14="http://schemas.microsoft.com/office/drawing/2010/main" val="0"/>
@@ -4722,103 +3580,11 @@
           <w:noProof/>
           <w:lang w:eastAsia="cs-CZ"/>
         </w:rPr>
-        <w:lastRenderedPageBreak/>
         <w:drawing>
           <wp:inline distT="0" distB="0" distL="0" distR="0" wp14:anchorId="033E9DFF" wp14:editId="143FE87A">
             <wp:extent cx="2777320" cy="1229306"/>
             <wp:effectExtent l="0" t="0" r="4445" b="9525"/>
             <wp:docPr id="2" name="Obrázek 2"/>
-            <wp:cNvGraphicFramePr>
-              <a:graphicFrameLocks xmlns:a="http://schemas.openxmlformats.org/drawingml/2006/main" noChangeAspect="1"/>
-            </wp:cNvGraphicFramePr>
-            <a:graphic xmlns:a="http://schemas.openxmlformats.org/drawingml/2006/main">
-              <a:graphicData uri="http://schemas.openxmlformats.org/drawingml/2006/picture">
-                <pic:pic xmlns:pic="http://schemas.openxmlformats.org/drawingml/2006/picture">
-                  <pic:nvPicPr>
-                    <pic:cNvPr id="0" name=""/>
-                    <pic:cNvPicPr/>
-                  </pic:nvPicPr>
-                  <pic:blipFill>
-                    <a:blip r:embed="rId22"/>
-                    <a:stretch>
-                      <a:fillRect/>
-                    </a:stretch>
-                  </pic:blipFill>
-                  <pic:spPr>
-                    <a:xfrm>
-                      <a:off x="0" y="0"/>
-                      <a:ext cx="2778856" cy="1229986"/>
-                    </a:xfrm>
-                    <a:prstGeom prst="rect">
-                      <a:avLst/>
-                    </a:prstGeom>
-                  </pic:spPr>
-                </pic:pic>
-              </a:graphicData>
-            </a:graphic>
-          </wp:inline>
-        </w:drawing>
-      </w:r>
-    </w:p>
-    <w:p>
-      <w:pPr>
-        <w:rPr>
-          <w:rFonts w:cstheme="minorHAnsi"/>
-        </w:rPr>
-      </w:pPr>
-      <w:r>
-        <w:rPr>
-          <w:rFonts w:cstheme="minorHAnsi"/>
-        </w:rPr>
-        <w:t xml:space="preserve">a neukazuje na žádný objekt, jeho reference je </w:t>
-      </w:r>
-      <w:proofErr w:type="spellStart"/>
-      <w:r>
-        <w:rPr>
-          <w:rFonts w:cstheme="minorHAnsi"/>
-        </w:rPr>
-        <w:t>null</w:t>
-      </w:r>
-      <w:proofErr w:type="spellEnd"/>
-      <w:r>
-        <w:rPr>
-          <w:rFonts w:cstheme="minorHAnsi"/>
-        </w:rPr>
-        <w:t xml:space="preserve"> (0x00000)</w:t>
-      </w:r>
-    </w:p>
-    <w:p>
-      <w:pPr>
-        <w:rPr>
-          <w:rFonts w:cstheme="minorHAnsi"/>
-          <w:b/>
-        </w:rPr>
-      </w:pPr>
-      <w:r>
-        <w:rPr>
-          <w:rFonts w:cstheme="minorHAnsi"/>
-          <w:b/>
-        </w:rPr>
-        <w:t>4</w:t>
-      </w:r>
-    </w:p>
-    <w:p>
-      <w:pPr>
-        <w:rPr>
-          <w:rFonts w:cstheme="minorHAnsi"/>
-        </w:rPr>
-      </w:pPr>
-      <w:r>
-        <w:rPr>
-          <w:rFonts w:cstheme="minorHAnsi"/>
-          <w:noProof/>
-          <w:lang w:eastAsia="cs-CZ"/>
-        </w:rPr>
-        <w:drawing>
-          <wp:inline distT="0" distB="0" distL="0" distR="0" wp14:anchorId="72C64392" wp14:editId="3B1B322C">
-            <wp:extent cx="1890215" cy="1164900"/>
-            <wp:effectExtent l="0" t="0" r="0" b="0"/>
-            <wp:docPr id="3" name="Obrázek 3"/>
             <wp:cNvGraphicFramePr>
               <a:graphicFrameLocks xmlns:a="http://schemas.openxmlformats.org/drawingml/2006/main" noChangeAspect="1"/>
             </wp:cNvGraphicFramePr>
@@ -4838,6 +3604,98 @@
                   <pic:spPr>
                     <a:xfrm>
                       <a:off x="0" y="0"/>
+                      <a:ext cx="2778856" cy="1229986"/>
+                    </a:xfrm>
+                    <a:prstGeom prst="rect">
+                      <a:avLst/>
+                    </a:prstGeom>
+                  </pic:spPr>
+                </pic:pic>
+              </a:graphicData>
+            </a:graphic>
+          </wp:inline>
+        </w:drawing>
+      </w:r>
+    </w:p>
+    <w:p>
+      <w:pPr>
+        <w:rPr>
+          <w:rFonts w:cstheme="minorHAnsi"/>
+        </w:rPr>
+      </w:pPr>
+      <w:r>
+        <w:rPr>
+          <w:rFonts w:cstheme="minorHAnsi"/>
+        </w:rPr>
+        <w:t xml:space="preserve">a neukazuje na žádný objekt, jeho reference je </w:t>
+      </w:r>
+      <w:proofErr w:type="spellStart"/>
+      <w:r>
+        <w:rPr>
+          <w:rFonts w:cstheme="minorHAnsi"/>
+        </w:rPr>
+        <w:t>null</w:t>
+      </w:r>
+      <w:proofErr w:type="spellEnd"/>
+      <w:r>
+        <w:rPr>
+          <w:rFonts w:cstheme="minorHAnsi"/>
+        </w:rPr>
+        <w:t xml:space="preserve"> (0x00000)</w:t>
+      </w:r>
+    </w:p>
+    <w:p>
+      <w:pPr>
+        <w:rPr>
+          <w:rFonts w:cstheme="minorHAnsi"/>
+          <w:b/>
+        </w:rPr>
+      </w:pPr>
+      <w:r>
+        <w:rPr>
+          <w:rFonts w:cstheme="minorHAnsi"/>
+          <w:b/>
+        </w:rPr>
+        <w:t>4</w:t>
+      </w:r>
+    </w:p>
+    <w:p>
+      <w:pPr>
+        <w:rPr>
+          <w:rFonts w:cstheme="minorHAnsi"/>
+        </w:rPr>
+      </w:pPr>
+      <w:r>
+        <w:rPr>
+          <w:rFonts w:cstheme="minorHAnsi"/>
+          <w:noProof/>
+          <w:lang w:eastAsia="cs-CZ"/>
+        </w:rPr>
+        <w:lastRenderedPageBreak/>
+        <w:drawing>
+          <wp:inline distT="0" distB="0" distL="0" distR="0" wp14:anchorId="72C64392" wp14:editId="3B1B322C">
+            <wp:extent cx="1890215" cy="1164900"/>
+            <wp:effectExtent l="0" t="0" r="0" b="0"/>
+            <wp:docPr id="3" name="Obrázek 3"/>
+            <wp:cNvGraphicFramePr>
+              <a:graphicFrameLocks xmlns:a="http://schemas.openxmlformats.org/drawingml/2006/main" noChangeAspect="1"/>
+            </wp:cNvGraphicFramePr>
+            <a:graphic xmlns:a="http://schemas.openxmlformats.org/drawingml/2006/main">
+              <a:graphicData uri="http://schemas.openxmlformats.org/drawingml/2006/picture">
+                <pic:pic xmlns:pic="http://schemas.openxmlformats.org/drawingml/2006/picture">
+                  <pic:nvPicPr>
+                    <pic:cNvPr id="0" name=""/>
+                    <pic:cNvPicPr/>
+                  </pic:nvPicPr>
+                  <pic:blipFill>
+                    <a:blip r:embed="rId24"/>
+                    <a:stretch>
+                      <a:fillRect/>
+                    </a:stretch>
+                  </pic:blipFill>
+                  <pic:spPr>
+                    <a:xfrm>
+                      <a:off x="0" y="0"/>
                       <a:ext cx="1890871" cy="1165304"/>
                     </a:xfrm>
                     <a:prstGeom prst="rect">
@@ -5048,7 +3906,7 @@
                     <pic:cNvPicPr/>
                   </pic:nvPicPr>
                   <pic:blipFill>
-                    <a:blip r:embed="rId24"/>
+                    <a:blip r:embed="rId25"/>
                     <a:stretch>
                       <a:fillRect/>
                     </a:stretch>
@@ -5094,8 +3952,8 @@
             <v:path o:extrusionok="f" gradientshapeok="t" o:connecttype="rect"/>
             <o:lock v:ext="edit" aspectratio="t"/>
           </v:shapetype>
-          <v:shape id="_x0000_i1025" type="#_x0000_t75" style="width:242.25pt;height:150.75pt">
-            <v:imagedata r:id="rId25" o:title="jedna"/>
+          <v:shape id="_x0000_i1025" type="#_x0000_t75" style="width:242.35pt;height:151pt">
+            <v:imagedata r:id="rId26" o:title="jedna"/>
           </v:shape>
         </w:pict>
       </w:r>
@@ -5140,54 +3998,11 @@
           <w:noProof/>
           <w:lang w:eastAsia="cs-CZ"/>
         </w:rPr>
-        <w:lastRenderedPageBreak/>
         <w:drawing>
           <wp:inline distT="0" distB="0" distL="0" distR="0" wp14:anchorId="5627382B" wp14:editId="39A2A6D5">
             <wp:extent cx="1905820" cy="1146412"/>
             <wp:effectExtent l="0" t="0" r="0" b="0"/>
             <wp:docPr id="25" name="Obrázek 25"/>
-            <wp:cNvGraphicFramePr>
-              <a:graphicFrameLocks xmlns:a="http://schemas.openxmlformats.org/drawingml/2006/main" noChangeAspect="1"/>
-            </wp:cNvGraphicFramePr>
-            <a:graphic xmlns:a="http://schemas.openxmlformats.org/drawingml/2006/main">
-              <a:graphicData uri="http://schemas.openxmlformats.org/drawingml/2006/picture">
-                <pic:pic xmlns:pic="http://schemas.openxmlformats.org/drawingml/2006/picture">
-                  <pic:nvPicPr>
-                    <pic:cNvPr id="0" name=""/>
-                    <pic:cNvPicPr/>
-                  </pic:nvPicPr>
-                  <pic:blipFill>
-                    <a:blip r:embed="rId26"/>
-                    <a:stretch>
-                      <a:fillRect/>
-                    </a:stretch>
-                  </pic:blipFill>
-                  <pic:spPr>
-                    <a:xfrm>
-                      <a:off x="0" y="0"/>
-                      <a:ext cx="1904571" cy="1145660"/>
-                    </a:xfrm>
-                    <a:prstGeom prst="rect">
-                      <a:avLst/>
-                    </a:prstGeom>
-                  </pic:spPr>
-                </pic:pic>
-              </a:graphicData>
-            </a:graphic>
-          </wp:inline>
-        </w:drawing>
-      </w:r>
-      <w:r>
-        <w:rPr>
-          <w:rFonts w:cstheme="minorHAnsi"/>
-          <w:noProof/>
-          <w:lang w:eastAsia="cs-CZ"/>
-        </w:rPr>
-        <w:drawing>
-          <wp:inline distT="0" distB="0" distL="0" distR="0" wp14:anchorId="2FE711B8" wp14:editId="4E9F9F9A">
-            <wp:extent cx="3118514" cy="2371542"/>
-            <wp:effectExtent l="0" t="0" r="5715" b="0"/>
-            <wp:docPr id="27" name="Obrázek 27"/>
             <wp:cNvGraphicFramePr>
               <a:graphicFrameLocks xmlns:a="http://schemas.openxmlformats.org/drawingml/2006/main" noChangeAspect="1"/>
             </wp:cNvGraphicFramePr>
@@ -5207,7 +4022,7 @@
                   <pic:spPr>
                     <a:xfrm>
                       <a:off x="0" y="0"/>
-                      <a:ext cx="3119253" cy="2372104"/>
+                      <a:ext cx="1904571" cy="1145660"/>
                     </a:xfrm>
                     <a:prstGeom prst="rect">
                       <a:avLst/>
@@ -5219,13 +4034,6 @@
           </wp:inline>
         </w:drawing>
       </w:r>
-    </w:p>
-    <w:p>
-      <w:pPr>
-        <w:rPr>
-          <w:rFonts w:cstheme="minorHAnsi"/>
-        </w:rPr>
-      </w:pPr>
       <w:r>
         <w:rPr>
           <w:rFonts w:cstheme="minorHAnsi"/>
@@ -5233,10 +4041,10 @@
           <w:lang w:eastAsia="cs-CZ"/>
         </w:rPr>
         <w:drawing>
-          <wp:inline distT="0" distB="0" distL="0" distR="0" wp14:anchorId="5CBAB607" wp14:editId="01E617A5">
-            <wp:extent cx="1915002" cy="1326874"/>
-            <wp:effectExtent l="0" t="0" r="0" b="6985"/>
-            <wp:docPr id="24" name="Obrázek 24"/>
+          <wp:inline distT="0" distB="0" distL="0" distR="0" wp14:anchorId="2FE711B8" wp14:editId="4E9F9F9A">
+            <wp:extent cx="3118514" cy="2371542"/>
+            <wp:effectExtent l="0" t="0" r="5715" b="0"/>
+            <wp:docPr id="27" name="Obrázek 27"/>
             <wp:cNvGraphicFramePr>
               <a:graphicFrameLocks xmlns:a="http://schemas.openxmlformats.org/drawingml/2006/main" noChangeAspect="1"/>
             </wp:cNvGraphicFramePr>
@@ -5256,7 +4064,7 @@
                   <pic:spPr>
                     <a:xfrm>
                       <a:off x="0" y="0"/>
-                      <a:ext cx="1913397" cy="1325762"/>
+                      <a:ext cx="3119253" cy="2372104"/>
                     </a:xfrm>
                     <a:prstGeom prst="rect">
                       <a:avLst/>
@@ -5268,17 +4076,25 @@
           </wp:inline>
         </w:drawing>
       </w:r>
-      <w:r>
-        <w:rPr>
-          <w:rFonts w:cstheme="minorHAnsi"/>
-          <w:noProof/>
-          <w:lang w:eastAsia="cs-CZ"/>
-        </w:rPr>
+    </w:p>
+    <w:p>
+      <w:pPr>
+        <w:rPr>
+          <w:rFonts w:cstheme="minorHAnsi"/>
+        </w:rPr>
+      </w:pPr>
+      <w:r>
+        <w:rPr>
+          <w:rFonts w:cstheme="minorHAnsi"/>
+          <w:noProof/>
+          <w:lang w:eastAsia="cs-CZ"/>
+        </w:rPr>
+        <w:lastRenderedPageBreak/>
         <w:drawing>
-          <wp:inline distT="0" distB="0" distL="0" distR="0" wp14:anchorId="7325B409" wp14:editId="0878A5BA">
-            <wp:extent cx="3134107" cy="2248454"/>
-            <wp:effectExtent l="0" t="0" r="0" b="0"/>
-            <wp:docPr id="28" name="Obrázek 28"/>
+          <wp:inline distT="0" distB="0" distL="0" distR="0" wp14:anchorId="5CBAB607" wp14:editId="01E617A5">
+            <wp:extent cx="1915002" cy="1326874"/>
+            <wp:effectExtent l="0" t="0" r="0" b="6985"/>
+            <wp:docPr id="24" name="Obrázek 24"/>
             <wp:cNvGraphicFramePr>
               <a:graphicFrameLocks xmlns:a="http://schemas.openxmlformats.org/drawingml/2006/main" noChangeAspect="1"/>
             </wp:cNvGraphicFramePr>
@@ -5298,7 +4114,7 @@
                   <pic:spPr>
                     <a:xfrm>
                       <a:off x="0" y="0"/>
-                      <a:ext cx="3134850" cy="2248987"/>
+                      <a:ext cx="1913397" cy="1325762"/>
                     </a:xfrm>
                     <a:prstGeom prst="rect">
                       <a:avLst/>
@@ -5310,106 +4126,6 @@
           </wp:inline>
         </w:drawing>
       </w:r>
-    </w:p>
-    <w:p>
-      <w:pPr>
-        <w:rPr>
-          <w:rFonts w:cstheme="minorHAnsi"/>
-        </w:rPr>
-      </w:pPr>
-      <w:r>
-        <w:rPr>
-          <w:rFonts w:cstheme="minorHAnsi"/>
-        </w:rPr>
-        <w:t xml:space="preserve">Rok se pouze zkopíruje do Auta, takže když bude tento </w:t>
-      </w:r>
-      <w:proofErr w:type="spellStart"/>
-      <w:r>
-        <w:rPr>
-          <w:rFonts w:cstheme="minorHAnsi"/>
-        </w:rPr>
-        <w:t>int</w:t>
-      </w:r>
-      <w:proofErr w:type="spellEnd"/>
-      <w:r>
-        <w:rPr>
-          <w:rFonts w:cstheme="minorHAnsi"/>
-        </w:rPr>
-        <w:t xml:space="preserve"> později upraven, tak to </w:t>
-      </w:r>
-      <w:proofErr w:type="spellStart"/>
-      <w:proofErr w:type="gramStart"/>
-      <w:r>
-        <w:rPr>
-          <w:rFonts w:cstheme="minorHAnsi"/>
-        </w:rPr>
-        <w:t>Auto</w:t>
-      </w:r>
-      <w:proofErr w:type="gramEnd"/>
-      <w:r>
-        <w:rPr>
-          <w:rFonts w:cstheme="minorHAnsi"/>
-        </w:rPr>
-        <w:t>.</w:t>
-      </w:r>
-      <w:proofErr w:type="gramStart"/>
-      <w:r>
-        <w:rPr>
-          <w:rFonts w:cstheme="minorHAnsi"/>
-        </w:rPr>
-        <w:t>rok</w:t>
-      </w:r>
-      <w:proofErr w:type="spellEnd"/>
-      <w:proofErr w:type="gramEnd"/>
-      <w:r>
-        <w:rPr>
-          <w:rFonts w:cstheme="minorHAnsi"/>
-        </w:rPr>
-        <w:t xml:space="preserve"> neovlivní.</w:t>
-      </w:r>
-    </w:p>
-    <w:p>
-      <w:pPr>
-        <w:rPr>
-          <w:rFonts w:cstheme="minorHAnsi"/>
-        </w:rPr>
-      </w:pPr>
-      <w:r>
-        <w:rPr>
-          <w:rFonts w:cstheme="minorHAnsi"/>
-        </w:rPr>
-        <w:t xml:space="preserve">Objekt z haldy nemůže ukazovat na </w:t>
-      </w:r>
-      <w:proofErr w:type="spellStart"/>
-      <w:r>
-        <w:rPr>
-          <w:rFonts w:cstheme="minorHAnsi"/>
-        </w:rPr>
-        <w:t>stack</w:t>
-      </w:r>
-      <w:proofErr w:type="spellEnd"/>
-      <w:r>
-        <w:rPr>
-          <w:rFonts w:cstheme="minorHAnsi"/>
-        </w:rPr>
-        <w:t>.</w:t>
-      </w:r>
-    </w:p>
-    <w:p>
-      <w:pPr>
-        <w:rPr>
-          <w:rFonts w:cstheme="minorHAnsi"/>
-        </w:rPr>
-      </w:pPr>
-    </w:p>
-    <w:p>
-      <w:pPr>
-        <w:rPr>
-          <w:rFonts w:cstheme="minorHAnsi"/>
-          <w:noProof/>
-          <w:lang w:eastAsia="cs-CZ"/>
-        </w:rPr>
-      </w:pPr>
       <w:r>
         <w:rPr>
           <w:rFonts w:cstheme="minorHAnsi"/>
@@ -5417,10 +4133,10 @@
           <w:lang w:eastAsia="cs-CZ"/>
         </w:rPr>
         <w:drawing>
-          <wp:inline distT="0" distB="0" distL="0" distR="0" wp14:anchorId="177A7CB5" wp14:editId="510EDEB4">
-            <wp:extent cx="2067592" cy="1173708"/>
-            <wp:effectExtent l="0" t="0" r="8890" b="7620"/>
-            <wp:docPr id="12" name="Obrázek 12"/>
+          <wp:inline distT="0" distB="0" distL="0" distR="0" wp14:anchorId="7325B409" wp14:editId="0878A5BA">
+            <wp:extent cx="3134107" cy="2248454"/>
+            <wp:effectExtent l="0" t="0" r="0" b="0"/>
+            <wp:docPr id="28" name="Obrázek 28"/>
             <wp:cNvGraphicFramePr>
               <a:graphicFrameLocks xmlns:a="http://schemas.openxmlformats.org/drawingml/2006/main" noChangeAspect="1"/>
             </wp:cNvGraphicFramePr>
@@ -5440,6 +4156,148 @@
                   <pic:spPr>
                     <a:xfrm>
                       <a:off x="0" y="0"/>
+                      <a:ext cx="3134850" cy="2248987"/>
+                    </a:xfrm>
+                    <a:prstGeom prst="rect">
+                      <a:avLst/>
+                    </a:prstGeom>
+                  </pic:spPr>
+                </pic:pic>
+              </a:graphicData>
+            </a:graphic>
+          </wp:inline>
+        </w:drawing>
+      </w:r>
+    </w:p>
+    <w:p>
+      <w:pPr>
+        <w:rPr>
+          <w:rFonts w:cstheme="minorHAnsi"/>
+        </w:rPr>
+      </w:pPr>
+      <w:r>
+        <w:rPr>
+          <w:rFonts w:cstheme="minorHAnsi"/>
+        </w:rPr>
+        <w:t xml:space="preserve">Rok se pouze zkopíruje do Auta, takže když bude tento </w:t>
+      </w:r>
+      <w:proofErr w:type="spellStart"/>
+      <w:r>
+        <w:rPr>
+          <w:rFonts w:cstheme="minorHAnsi"/>
+        </w:rPr>
+        <w:t>int</w:t>
+      </w:r>
+      <w:proofErr w:type="spellEnd"/>
+      <w:r>
+        <w:rPr>
+          <w:rFonts w:cstheme="minorHAnsi"/>
+        </w:rPr>
+        <w:t xml:space="preserve"> později upraven, tak to </w:t>
+      </w:r>
+      <w:proofErr w:type="spellStart"/>
+      <w:proofErr w:type="gramStart"/>
+      <w:r>
+        <w:rPr>
+          <w:rFonts w:cstheme="minorHAnsi"/>
+        </w:rPr>
+        <w:t>Auto</w:t>
+      </w:r>
+      <w:proofErr w:type="gramEnd"/>
+      <w:r>
+        <w:rPr>
+          <w:rFonts w:cstheme="minorHAnsi"/>
+        </w:rPr>
+        <w:t>.</w:t>
+      </w:r>
+      <w:proofErr w:type="gramStart"/>
+      <w:r>
+        <w:rPr>
+          <w:rFonts w:cstheme="minorHAnsi"/>
+        </w:rPr>
+        <w:t>rok</w:t>
+      </w:r>
+      <w:proofErr w:type="spellEnd"/>
+      <w:proofErr w:type="gramEnd"/>
+      <w:r>
+        <w:rPr>
+          <w:rFonts w:cstheme="minorHAnsi"/>
+        </w:rPr>
+        <w:t xml:space="preserve"> neovlivní.</w:t>
+      </w:r>
+    </w:p>
+    <w:p>
+      <w:pPr>
+        <w:rPr>
+          <w:rFonts w:cstheme="minorHAnsi"/>
+        </w:rPr>
+      </w:pPr>
+      <w:r>
+        <w:rPr>
+          <w:rFonts w:cstheme="minorHAnsi"/>
+        </w:rPr>
+        <w:t xml:space="preserve">Objekt z haldy nemůže ukazovat na </w:t>
+      </w:r>
+      <w:proofErr w:type="spellStart"/>
+      <w:r>
+        <w:rPr>
+          <w:rFonts w:cstheme="minorHAnsi"/>
+        </w:rPr>
+        <w:t>stack</w:t>
+      </w:r>
+      <w:proofErr w:type="spellEnd"/>
+      <w:r>
+        <w:rPr>
+          <w:rFonts w:cstheme="minorHAnsi"/>
+        </w:rPr>
+        <w:t>.</w:t>
+      </w:r>
+    </w:p>
+    <w:p>
+      <w:pPr>
+        <w:rPr>
+          <w:rFonts w:cstheme="minorHAnsi"/>
+        </w:rPr>
+      </w:pPr>
+    </w:p>
+    <w:p>
+      <w:pPr>
+        <w:rPr>
+          <w:rFonts w:cstheme="minorHAnsi"/>
+          <w:noProof/>
+          <w:lang w:eastAsia="cs-CZ"/>
+        </w:rPr>
+      </w:pPr>
+      <w:r>
+        <w:rPr>
+          <w:rFonts w:cstheme="minorHAnsi"/>
+          <w:noProof/>
+          <w:lang w:eastAsia="cs-CZ"/>
+        </w:rPr>
+        <w:drawing>
+          <wp:inline distT="0" distB="0" distL="0" distR="0" wp14:anchorId="177A7CB5" wp14:editId="510EDEB4">
+            <wp:extent cx="2067592" cy="1173708"/>
+            <wp:effectExtent l="0" t="0" r="8890" b="7620"/>
+            <wp:docPr id="12" name="Obrázek 12"/>
+            <wp:cNvGraphicFramePr>
+              <a:graphicFrameLocks xmlns:a="http://schemas.openxmlformats.org/drawingml/2006/main" noChangeAspect="1"/>
+            </wp:cNvGraphicFramePr>
+            <a:graphic xmlns:a="http://schemas.openxmlformats.org/drawingml/2006/main">
+              <a:graphicData uri="http://schemas.openxmlformats.org/drawingml/2006/picture">
+                <pic:pic xmlns:pic="http://schemas.openxmlformats.org/drawingml/2006/picture">
+                  <pic:nvPicPr>
+                    <pic:cNvPr id="0" name=""/>
+                    <pic:cNvPicPr/>
+                  </pic:nvPicPr>
+                  <pic:blipFill>
+                    <a:blip r:embed="rId31"/>
+                    <a:stretch>
+                      <a:fillRect/>
+                    </a:stretch>
+                  </pic:blipFill>
+                  <pic:spPr>
+                    <a:xfrm>
+                      <a:off x="0" y="0"/>
                       <a:ext cx="2069217" cy="1174631"/>
                     </a:xfrm>
                     <a:prstGeom prst="rect">
@@ -5459,8 +4317,8 @@
           <w:lang w:eastAsia="cs-CZ"/>
         </w:rPr>
         <w:pict>
-          <v:shape id="_x0000_i1026" type="#_x0000_t75" style="width:255.75pt;height:177pt">
-            <v:imagedata r:id="rId31" o:title="dva"/>
+          <v:shape id="_x0000_i1026" type="#_x0000_t75" style="width:255.75pt;height:177.3pt">
+            <v:imagedata r:id="rId32" o:title="dva"/>
           </v:shape>
         </w:pict>
       </w:r>
@@ -5515,71 +4373,29 @@
           <w:noProof/>
           <w:lang w:eastAsia="cs-CZ"/>
         </w:rPr>
+        <w:t>Třída obsahuje „public Auto podobny“</w:t>
+      </w:r>
+    </w:p>
+    <w:p>
+      <w:pPr>
+        <w:rPr>
+          <w:rFonts w:cstheme="minorHAnsi"/>
+          <w:noProof/>
+          <w:lang w:eastAsia="cs-CZ"/>
+        </w:rPr>
+      </w:pPr>
+      <w:r>
+        <w:rPr>
+          <w:rFonts w:cstheme="minorHAnsi"/>
+          <w:noProof/>
+          <w:lang w:eastAsia="cs-CZ"/>
+        </w:rPr>
         <w:lastRenderedPageBreak/>
-        <w:t>Třída obsahuje „public Auto podobny“</w:t>
-      </w:r>
-    </w:p>
-    <w:p>
-      <w:pPr>
-        <w:rPr>
-          <w:rFonts w:cstheme="minorHAnsi"/>
-          <w:noProof/>
-          <w:lang w:eastAsia="cs-CZ"/>
-        </w:rPr>
-      </w:pPr>
-      <w:r>
-        <w:rPr>
-          <w:rFonts w:cstheme="minorHAnsi"/>
-          <w:noProof/>
-          <w:lang w:eastAsia="cs-CZ"/>
-        </w:rPr>
         <w:drawing>
           <wp:inline distT="0" distB="0" distL="0" distR="0" wp14:anchorId="42828D03" wp14:editId="25687BF7">
             <wp:extent cx="2197290" cy="1325822"/>
             <wp:effectExtent l="0" t="0" r="0" b="8255"/>
             <wp:docPr id="13" name="Obrázek 13"/>
-            <wp:cNvGraphicFramePr>
-              <a:graphicFrameLocks xmlns:a="http://schemas.openxmlformats.org/drawingml/2006/main" noChangeAspect="1"/>
-            </wp:cNvGraphicFramePr>
-            <a:graphic xmlns:a="http://schemas.openxmlformats.org/drawingml/2006/main">
-              <a:graphicData uri="http://schemas.openxmlformats.org/drawingml/2006/picture">
-                <pic:pic xmlns:pic="http://schemas.openxmlformats.org/drawingml/2006/picture">
-                  <pic:nvPicPr>
-                    <pic:cNvPr id="0" name=""/>
-                    <pic:cNvPicPr/>
-                  </pic:nvPicPr>
-                  <pic:blipFill>
-                    <a:blip r:embed="rId32"/>
-                    <a:stretch>
-                      <a:fillRect/>
-                    </a:stretch>
-                  </pic:blipFill>
-                  <pic:spPr>
-                    <a:xfrm>
-                      <a:off x="0" y="0"/>
-                      <a:ext cx="2201350" cy="1328272"/>
-                    </a:xfrm>
-                    <a:prstGeom prst="rect">
-                      <a:avLst/>
-                    </a:prstGeom>
-                  </pic:spPr>
-                </pic:pic>
-              </a:graphicData>
-            </a:graphic>
-          </wp:inline>
-        </w:drawing>
-      </w:r>
-      <w:r>
-        <w:rPr>
-          <w:rFonts w:cstheme="minorHAnsi"/>
-          <w:noProof/>
-          <w:lang w:eastAsia="cs-CZ"/>
-        </w:rPr>
-        <w:drawing>
-          <wp:inline distT="0" distB="0" distL="0" distR="0" wp14:anchorId="34687E56" wp14:editId="27C36749">
-            <wp:extent cx="3343701" cy="2461740"/>
-            <wp:effectExtent l="0" t="0" r="0" b="0"/>
-            <wp:docPr id="14" name="Obrázek 14"/>
             <wp:cNvGraphicFramePr>
               <a:graphicFrameLocks xmlns:a="http://schemas.openxmlformats.org/drawingml/2006/main" noChangeAspect="1"/>
             </wp:cNvGraphicFramePr>
@@ -5599,7 +4415,7 @@
                   <pic:spPr>
                     <a:xfrm>
                       <a:off x="0" y="0"/>
-                      <a:ext cx="3349031" cy="2465664"/>
+                      <a:ext cx="2201350" cy="1328272"/>
                     </a:xfrm>
                     <a:prstGeom prst="rect">
                       <a:avLst/>
@@ -5611,51 +4427,6 @@
           </wp:inline>
         </w:drawing>
       </w:r>
-    </w:p>
-    <w:p>
-      <w:pPr>
-        <w:rPr>
-          <w:rFonts w:cstheme="minorHAnsi"/>
-          <w:noProof/>
-          <w:lang w:eastAsia="cs-CZ"/>
-        </w:rPr>
-      </w:pPr>
-      <w:r>
-        <w:rPr>
-          <w:rFonts w:cstheme="minorHAnsi"/>
-          <w:noProof/>
-          <w:lang w:eastAsia="cs-CZ"/>
-        </w:rPr>
-        <w:t>Kdyby se a2 nastavilo na null, tak Auto Mustang zůstane protože na něj ukazuje Auto Shelby</w:t>
-      </w:r>
-    </w:p>
-    <w:p>
-      <w:pPr>
-        <w:rPr>
-          <w:rFonts w:cstheme="minorHAnsi"/>
-          <w:b/>
-          <w:noProof/>
-          <w:lang w:eastAsia="cs-CZ"/>
-        </w:rPr>
-      </w:pPr>
-      <w:r>
-        <w:rPr>
-          <w:rFonts w:cstheme="minorHAnsi"/>
-          <w:b/>
-          <w:noProof/>
-          <w:lang w:eastAsia="cs-CZ"/>
-        </w:rPr>
-        <w:t>7</w:t>
-      </w:r>
-    </w:p>
-    <w:p>
-      <w:pPr>
-        <w:rPr>
-          <w:rFonts w:cstheme="minorHAnsi"/>
-          <w:noProof/>
-          <w:lang w:eastAsia="cs-CZ"/>
-        </w:rPr>
-      </w:pPr>
       <w:r>
         <w:rPr>
           <w:rFonts w:cstheme="minorHAnsi"/>
@@ -5663,10 +4434,10 @@
           <w:lang w:eastAsia="cs-CZ"/>
         </w:rPr>
         <w:drawing>
-          <wp:inline distT="0" distB="0" distL="0" distR="0" wp14:anchorId="0E5E1E49" wp14:editId="4BBC83ED">
-            <wp:extent cx="1426191" cy="493098"/>
-            <wp:effectExtent l="0" t="0" r="3175" b="2540"/>
-            <wp:docPr id="15" name="Obrázek 15"/>
+          <wp:inline distT="0" distB="0" distL="0" distR="0" wp14:anchorId="34687E56" wp14:editId="27C36749">
+            <wp:extent cx="3343701" cy="2461740"/>
+            <wp:effectExtent l="0" t="0" r="0" b="0"/>
+            <wp:docPr id="14" name="Obrázek 14"/>
             <wp:cNvGraphicFramePr>
               <a:graphicFrameLocks xmlns:a="http://schemas.openxmlformats.org/drawingml/2006/main" noChangeAspect="1"/>
             </wp:cNvGraphicFramePr>
@@ -5686,7 +4457,7 @@
                   <pic:spPr>
                     <a:xfrm>
                       <a:off x="0" y="0"/>
-                      <a:ext cx="1428459" cy="493882"/>
+                      <a:ext cx="3349031" cy="2465664"/>
                     </a:xfrm>
                     <a:prstGeom prst="rect">
                       <a:avLst/>
@@ -5698,6 +4469,51 @@
           </wp:inline>
         </w:drawing>
       </w:r>
+    </w:p>
+    <w:p>
+      <w:pPr>
+        <w:rPr>
+          <w:rFonts w:cstheme="minorHAnsi"/>
+          <w:noProof/>
+          <w:lang w:eastAsia="cs-CZ"/>
+        </w:rPr>
+      </w:pPr>
+      <w:r>
+        <w:rPr>
+          <w:rFonts w:cstheme="minorHAnsi"/>
+          <w:noProof/>
+          <w:lang w:eastAsia="cs-CZ"/>
+        </w:rPr>
+        <w:t>Kdyby se a2 nastavilo na null, tak Auto Mustang zůstane protože na něj ukazuje Auto Shelby</w:t>
+      </w:r>
+    </w:p>
+    <w:p>
+      <w:pPr>
+        <w:rPr>
+          <w:rFonts w:cstheme="minorHAnsi"/>
+          <w:b/>
+          <w:noProof/>
+          <w:lang w:eastAsia="cs-CZ"/>
+        </w:rPr>
+      </w:pPr>
+      <w:r>
+        <w:rPr>
+          <w:rFonts w:cstheme="minorHAnsi"/>
+          <w:b/>
+          <w:noProof/>
+          <w:lang w:eastAsia="cs-CZ"/>
+        </w:rPr>
+        <w:t>7</w:t>
+      </w:r>
+    </w:p>
+    <w:p>
+      <w:pPr>
+        <w:rPr>
+          <w:rFonts w:cstheme="minorHAnsi"/>
+          <w:noProof/>
+          <w:lang w:eastAsia="cs-CZ"/>
+        </w:rPr>
+      </w:pPr>
       <w:r>
         <w:rPr>
           <w:rFonts w:cstheme="minorHAnsi"/>
@@ -5705,10 +4521,10 @@
           <w:lang w:eastAsia="cs-CZ"/>
         </w:rPr>
         <w:drawing>
-          <wp:inline distT="0" distB="0" distL="0" distR="0" wp14:anchorId="1A1DF7C9" wp14:editId="0AB7A7F3">
-            <wp:extent cx="1917510" cy="1057701"/>
-            <wp:effectExtent l="0" t="0" r="6985" b="9525"/>
-            <wp:docPr id="16" name="Obrázek 16"/>
+          <wp:inline distT="0" distB="0" distL="0" distR="0" wp14:anchorId="0E5E1E49" wp14:editId="4BBC83ED">
+            <wp:extent cx="1426191" cy="493098"/>
+            <wp:effectExtent l="0" t="0" r="3175" b="2540"/>
+            <wp:docPr id="15" name="Obrázek 15"/>
             <wp:cNvGraphicFramePr>
               <a:graphicFrameLocks xmlns:a="http://schemas.openxmlformats.org/drawingml/2006/main" noChangeAspect="1"/>
             </wp:cNvGraphicFramePr>
@@ -5728,7 +4544,7 @@
                   <pic:spPr>
                     <a:xfrm>
                       <a:off x="0" y="0"/>
-                      <a:ext cx="1913749" cy="1055626"/>
+                      <a:ext cx="1428459" cy="493882"/>
                     </a:xfrm>
                     <a:prstGeom prst="rect">
                       <a:avLst/>
@@ -5747,10 +4563,10 @@
           <w:lang w:eastAsia="cs-CZ"/>
         </w:rPr>
         <w:drawing>
-          <wp:inline distT="0" distB="0" distL="0" distR="0" wp14:anchorId="42B2C528" wp14:editId="5F426BFE">
-            <wp:extent cx="2390613" cy="1897039"/>
-            <wp:effectExtent l="0" t="0" r="0" b="8255"/>
-            <wp:docPr id="17" name="Obrázek 17"/>
+          <wp:inline distT="0" distB="0" distL="0" distR="0" wp14:anchorId="1A1DF7C9" wp14:editId="0AB7A7F3">
+            <wp:extent cx="1917510" cy="1057701"/>
+            <wp:effectExtent l="0" t="0" r="6985" b="9525"/>
+            <wp:docPr id="16" name="Obrázek 16"/>
             <wp:cNvGraphicFramePr>
               <a:graphicFrameLocks xmlns:a="http://schemas.openxmlformats.org/drawingml/2006/main" noChangeAspect="1"/>
             </wp:cNvGraphicFramePr>
@@ -5770,7 +4586,7 @@
                   <pic:spPr>
                     <a:xfrm>
                       <a:off x="0" y="0"/>
-                      <a:ext cx="2393700" cy="1899488"/>
+                      <a:ext cx="1913749" cy="1055626"/>
                     </a:xfrm>
                     <a:prstGeom prst="rect">
                       <a:avLst/>
@@ -5782,52 +4598,6 @@
           </wp:inline>
         </w:drawing>
       </w:r>
-    </w:p>
-    <w:p>
-      <w:pPr>
-        <w:rPr>
-          <w:rFonts w:cstheme="minorHAnsi"/>
-          <w:noProof/>
-          <w:lang w:eastAsia="cs-CZ"/>
-        </w:rPr>
-      </w:pPr>
-    </w:p>
-    <w:p>
-      <w:pPr>
-        <w:rPr>
-          <w:rFonts w:cstheme="minorHAnsi"/>
-          <w:b/>
-          <w:noProof/>
-          <w:lang w:eastAsia="cs-CZ"/>
-        </w:rPr>
-      </w:pPr>
-      <w:r>
-        <w:rPr>
-          <w:rFonts w:cstheme="minorHAnsi"/>
-          <w:b/>
-          <w:noProof/>
-          <w:lang w:eastAsia="cs-CZ"/>
-        </w:rPr>
-        <w:t>8</w:t>
-      </w:r>
-      <w:r>
-        <w:rPr>
-          <w:rFonts w:cstheme="minorHAnsi"/>
-          <w:b/>
-          <w:noProof/>
-          <w:lang w:eastAsia="cs-CZ"/>
-        </w:rPr>
-        <w:t xml:space="preserve"> String</w:t>
-      </w:r>
-    </w:p>
-    <w:p>
-      <w:pPr>
-        <w:rPr>
-          <w:rFonts w:cstheme="minorHAnsi"/>
-          <w:noProof/>
-          <w:lang w:eastAsia="cs-CZ"/>
-        </w:rPr>
-      </w:pPr>
       <w:r>
         <w:rPr>
           <w:rFonts w:cstheme="minorHAnsi"/>
@@ -5835,10 +4605,10 @@
           <w:lang w:eastAsia="cs-CZ"/>
         </w:rPr>
         <w:drawing>
-          <wp:inline distT="0" distB="0" distL="0" distR="0" wp14:anchorId="1235CEA9" wp14:editId="3545E5A3">
-            <wp:extent cx="1827920" cy="1180531"/>
-            <wp:effectExtent l="0" t="0" r="1270" b="635"/>
-            <wp:docPr id="18" name="Obrázek 18"/>
+          <wp:inline distT="0" distB="0" distL="0" distR="0" wp14:anchorId="42B2C528" wp14:editId="5F426BFE">
+            <wp:extent cx="2390613" cy="1897039"/>
+            <wp:effectExtent l="0" t="0" r="0" b="8255"/>
+            <wp:docPr id="17" name="Obrázek 17"/>
             <wp:cNvGraphicFramePr>
               <a:graphicFrameLocks xmlns:a="http://schemas.openxmlformats.org/drawingml/2006/main" noChangeAspect="1"/>
             </wp:cNvGraphicFramePr>
@@ -5858,7 +4628,7 @@
                   <pic:spPr>
                     <a:xfrm>
                       <a:off x="0" y="0"/>
-                      <a:ext cx="1829123" cy="1181308"/>
+                      <a:ext cx="2393700" cy="1899488"/>
                     </a:xfrm>
                     <a:prstGeom prst="rect">
                       <a:avLst/>
@@ -5870,6 +4640,52 @@
           </wp:inline>
         </w:drawing>
       </w:r>
+    </w:p>
+    <w:p>
+      <w:pPr>
+        <w:rPr>
+          <w:rFonts w:cstheme="minorHAnsi"/>
+          <w:noProof/>
+          <w:lang w:eastAsia="cs-CZ"/>
+        </w:rPr>
+      </w:pPr>
+    </w:p>
+    <w:p>
+      <w:pPr>
+        <w:rPr>
+          <w:rFonts w:cstheme="minorHAnsi"/>
+          <w:b/>
+          <w:noProof/>
+          <w:lang w:eastAsia="cs-CZ"/>
+        </w:rPr>
+      </w:pPr>
+      <w:r>
+        <w:rPr>
+          <w:rFonts w:cstheme="minorHAnsi"/>
+          <w:b/>
+          <w:noProof/>
+          <w:lang w:eastAsia="cs-CZ"/>
+        </w:rPr>
+        <w:t>8</w:t>
+      </w:r>
+      <w:r>
+        <w:rPr>
+          <w:rFonts w:cstheme="minorHAnsi"/>
+          <w:b/>
+          <w:noProof/>
+          <w:lang w:eastAsia="cs-CZ"/>
+        </w:rPr>
+        <w:t xml:space="preserve"> String</w:t>
+      </w:r>
+    </w:p>
+    <w:p>
+      <w:pPr>
+        <w:rPr>
+          <w:rFonts w:cstheme="minorHAnsi"/>
+          <w:noProof/>
+          <w:lang w:eastAsia="cs-CZ"/>
+        </w:rPr>
+      </w:pPr>
       <w:r>
         <w:rPr>
           <w:rFonts w:cstheme="minorHAnsi"/>
@@ -5877,10 +4693,10 @@
           <w:lang w:eastAsia="cs-CZ"/>
         </w:rPr>
         <w:drawing>
-          <wp:inline distT="0" distB="0" distL="0" distR="0" wp14:anchorId="5587798D" wp14:editId="494F002C">
-            <wp:extent cx="2573782" cy="1876568"/>
-            <wp:effectExtent l="0" t="0" r="0" b="9525"/>
-            <wp:docPr id="19" name="Obrázek 19"/>
+          <wp:inline distT="0" distB="0" distL="0" distR="0" wp14:anchorId="1235CEA9" wp14:editId="3545E5A3">
+            <wp:extent cx="1827920" cy="1180531"/>
+            <wp:effectExtent l="0" t="0" r="1270" b="635"/>
+            <wp:docPr id="18" name="Obrázek 18"/>
             <wp:cNvGraphicFramePr>
               <a:graphicFrameLocks xmlns:a="http://schemas.openxmlformats.org/drawingml/2006/main" noChangeAspect="1"/>
             </wp:cNvGraphicFramePr>
@@ -5900,7 +4716,7 @@
                   <pic:spPr>
                     <a:xfrm>
                       <a:off x="0" y="0"/>
-                      <a:ext cx="2575932" cy="1878136"/>
+                      <a:ext cx="1829123" cy="1181308"/>
                     </a:xfrm>
                     <a:prstGeom prst="rect">
                       <a:avLst/>
@@ -5912,69 +4728,6 @@
           </wp:inline>
         </w:drawing>
       </w:r>
-    </w:p>
-    <w:p>
-      <w:pPr>
-        <w:rPr>
-          <w:rFonts w:cstheme="minorHAnsi"/>
-          <w:noProof/>
-          <w:lang w:eastAsia="cs-CZ"/>
-        </w:rPr>
-      </w:pPr>
-      <w:r>
-        <w:rPr>
-          <w:rFonts w:cstheme="minorHAnsi"/>
-          <w:noProof/>
-          <w:lang w:eastAsia="cs-CZ"/>
-        </w:rPr>
-        <w:t>„WWW“ bude odstraněno garbage collectorem</w:t>
-      </w:r>
-    </w:p>
-    <w:p>
-      <w:pPr>
-        <w:rPr>
-          <w:rFonts w:cstheme="minorHAnsi"/>
-          <w:b/>
-          <w:noProof/>
-          <w:lang w:eastAsia="cs-CZ"/>
-        </w:rPr>
-      </w:pPr>
-      <w:r>
-        <w:rPr>
-          <w:rFonts w:cstheme="minorHAnsi"/>
-          <w:b/>
-          <w:noProof/>
-          <w:lang w:eastAsia="cs-CZ"/>
-        </w:rPr>
-        <w:t>9 string vs stringbuilder</w:t>
-      </w:r>
-    </w:p>
-    <w:p>
-      <w:pPr>
-        <w:rPr>
-          <w:rFonts w:cstheme="minorHAnsi"/>
-          <w:noProof/>
-          <w:lang w:eastAsia="cs-CZ"/>
-        </w:rPr>
-      </w:pPr>
-      <w:r>
-        <w:rPr>
-          <w:rFonts w:cstheme="minorHAnsi"/>
-          <w:noProof/>
-          <w:lang w:eastAsia="cs-CZ"/>
-        </w:rPr>
-        <w:lastRenderedPageBreak/>
-        <w:t>string</w:t>
-      </w:r>
-    </w:p>
-    <w:p>
-      <w:pPr>
-        <w:rPr>
-          <w:rFonts w:cstheme="minorHAnsi"/>
-          <w:noProof/>
-          <w:lang w:eastAsia="cs-CZ"/>
-        </w:rPr>
-      </w:pPr>
       <w:r>
         <w:rPr>
           <w:rFonts w:cstheme="minorHAnsi"/>
@@ -5982,10 +4735,10 @@
           <w:lang w:eastAsia="cs-CZ"/>
         </w:rPr>
         <w:drawing>
-          <wp:inline distT="0" distB="0" distL="0" distR="0" wp14:anchorId="76C66BAD" wp14:editId="351DC7EE">
-            <wp:extent cx="1524807" cy="1157609"/>
-            <wp:effectExtent l="0" t="0" r="0" b="4445"/>
-            <wp:docPr id="20" name="Obrázek 20"/>
+          <wp:inline distT="0" distB="0" distL="0" distR="0" wp14:anchorId="5587798D" wp14:editId="494F002C">
+            <wp:extent cx="2573782" cy="1876568"/>
+            <wp:effectExtent l="0" t="0" r="0" b="9525"/>
+            <wp:docPr id="19" name="Obrázek 19"/>
             <wp:cNvGraphicFramePr>
               <a:graphicFrameLocks xmlns:a="http://schemas.openxmlformats.org/drawingml/2006/main" noChangeAspect="1"/>
             </wp:cNvGraphicFramePr>
@@ -6005,7 +4758,7 @@
                   <pic:spPr>
                     <a:xfrm>
                       <a:off x="0" y="0"/>
-                      <a:ext cx="1524714" cy="1157539"/>
+                      <a:ext cx="2575932" cy="1878136"/>
                     </a:xfrm>
                     <a:prstGeom prst="rect">
                       <a:avLst/>
@@ -6017,17 +4770,80 @@
           </wp:inline>
         </w:drawing>
       </w:r>
-      <w:r>
-        <w:rPr>
-          <w:rFonts w:cstheme="minorHAnsi"/>
-          <w:noProof/>
-          <w:lang w:eastAsia="cs-CZ"/>
-        </w:rPr>
+    </w:p>
+    <w:p>
+      <w:pPr>
+        <w:rPr>
+          <w:rFonts w:cstheme="minorHAnsi"/>
+          <w:noProof/>
+          <w:lang w:eastAsia="cs-CZ"/>
+        </w:rPr>
+      </w:pPr>
+      <w:r>
+        <w:rPr>
+          <w:rFonts w:cstheme="minorHAnsi"/>
+          <w:noProof/>
+          <w:lang w:eastAsia="cs-CZ"/>
+        </w:rPr>
+        <w:t>„WWW“ bude odstraněno garbage collectorem</w:t>
+      </w:r>
+    </w:p>
+    <w:p>
+      <w:pPr>
+        <w:rPr>
+          <w:rFonts w:cstheme="minorHAnsi"/>
+          <w:b/>
+          <w:noProof/>
+          <w:lang w:eastAsia="cs-CZ"/>
+        </w:rPr>
+      </w:pPr>
+      <w:r>
+        <w:rPr>
+          <w:rFonts w:cstheme="minorHAnsi"/>
+          <w:b/>
+          <w:noProof/>
+          <w:lang w:eastAsia="cs-CZ"/>
+        </w:rPr>
+        <w:t>9 string vs stringbuilder</w:t>
+      </w:r>
+    </w:p>
+    <w:p>
+      <w:pPr>
+        <w:rPr>
+          <w:rFonts w:cstheme="minorHAnsi"/>
+          <w:noProof/>
+          <w:lang w:eastAsia="cs-CZ"/>
+        </w:rPr>
+      </w:pPr>
+      <w:r>
+        <w:rPr>
+          <w:rFonts w:cstheme="minorHAnsi"/>
+          <w:noProof/>
+          <w:lang w:eastAsia="cs-CZ"/>
+        </w:rPr>
+        <w:t>string</w:t>
+      </w:r>
+    </w:p>
+    <w:p>
+      <w:pPr>
+        <w:rPr>
+          <w:rFonts w:cstheme="minorHAnsi"/>
+          <w:noProof/>
+          <w:lang w:eastAsia="cs-CZ"/>
+        </w:rPr>
+      </w:pPr>
+      <w:r>
+        <w:rPr>
+          <w:rFonts w:cstheme="minorHAnsi"/>
+          <w:noProof/>
+          <w:lang w:eastAsia="cs-CZ"/>
+        </w:rPr>
+        <w:lastRenderedPageBreak/>
         <w:drawing>
-          <wp:inline distT="0" distB="0" distL="0" distR="0" wp14:anchorId="528BC782" wp14:editId="57719C18">
-            <wp:extent cx="2791020" cy="1976206"/>
-            <wp:effectExtent l="0" t="0" r="9525" b="5080"/>
-            <wp:docPr id="21" name="Obrázek 21"/>
+          <wp:inline distT="0" distB="0" distL="0" distR="0" wp14:anchorId="76C66BAD" wp14:editId="351DC7EE">
+            <wp:extent cx="1524807" cy="1157609"/>
+            <wp:effectExtent l="0" t="0" r="0" b="4445"/>
+            <wp:docPr id="20" name="Obrázek 20"/>
             <wp:cNvGraphicFramePr>
               <a:graphicFrameLocks xmlns:a="http://schemas.openxmlformats.org/drawingml/2006/main" noChangeAspect="1"/>
             </wp:cNvGraphicFramePr>
@@ -6047,7 +4863,7 @@
                   <pic:spPr>
                     <a:xfrm>
                       <a:off x="0" y="0"/>
-                      <a:ext cx="2791681" cy="1976674"/>
+                      <a:ext cx="1524714" cy="1157539"/>
                     </a:xfrm>
                     <a:prstGeom prst="rect">
                       <a:avLst/>
@@ -6059,51 +4875,6 @@
           </wp:inline>
         </w:drawing>
       </w:r>
-    </w:p>
-    <w:p>
-      <w:pPr>
-        <w:rPr>
-          <w:rFonts w:cstheme="minorHAnsi"/>
-          <w:noProof/>
-          <w:lang w:eastAsia="cs-CZ"/>
-        </w:rPr>
-      </w:pPr>
-      <w:r>
-        <w:rPr>
-          <w:rFonts w:cstheme="minorHAnsi"/>
-          <w:noProof/>
-          <w:lang w:eastAsia="cs-CZ"/>
-        </w:rPr>
-        <w:t>Ostastní bez reference budou smazány garbage collectorem</w:t>
-      </w:r>
-    </w:p>
-    <w:p>
-      <w:pPr>
-        <w:rPr>
-          <w:rFonts w:cstheme="minorHAnsi"/>
-          <w:b/>
-          <w:noProof/>
-          <w:lang w:eastAsia="cs-CZ"/>
-        </w:rPr>
-      </w:pPr>
-      <w:r>
-        <w:rPr>
-          <w:rFonts w:cstheme="minorHAnsi"/>
-          <w:b/>
-          <w:noProof/>
-          <w:lang w:eastAsia="cs-CZ"/>
-        </w:rPr>
-        <w:t>StringBuilder</w:t>
-      </w:r>
-    </w:p>
-    <w:p>
-      <w:pPr>
-        <w:rPr>
-          <w:rFonts w:cstheme="minorHAnsi"/>
-          <w:noProof/>
-          <w:lang w:eastAsia="cs-CZ"/>
-        </w:rPr>
-      </w:pPr>
       <w:r>
         <w:rPr>
           <w:rFonts w:cstheme="minorHAnsi"/>
@@ -6111,10 +4882,10 @@
           <w:lang w:eastAsia="cs-CZ"/>
         </w:rPr>
         <w:drawing>
-          <wp:inline distT="0" distB="0" distL="0" distR="0" wp14:anchorId="3C7E24B4" wp14:editId="4E52DB04">
-            <wp:extent cx="2232937" cy="1385248"/>
-            <wp:effectExtent l="0" t="0" r="0" b="5715"/>
-            <wp:docPr id="22" name="Obrázek 22"/>
+          <wp:inline distT="0" distB="0" distL="0" distR="0" wp14:anchorId="528BC782" wp14:editId="57719C18">
+            <wp:extent cx="2791020" cy="1976206"/>
+            <wp:effectExtent l="0" t="0" r="9525" b="5080"/>
+            <wp:docPr id="21" name="Obrázek 21"/>
             <wp:cNvGraphicFramePr>
               <a:graphicFrameLocks xmlns:a="http://schemas.openxmlformats.org/drawingml/2006/main" noChangeAspect="1"/>
             </wp:cNvGraphicFramePr>
@@ -6134,7 +4905,7 @@
                   <pic:spPr>
                     <a:xfrm>
                       <a:off x="0" y="0"/>
-                      <a:ext cx="2234172" cy="1386014"/>
+                      <a:ext cx="2791681" cy="1976674"/>
                     </a:xfrm>
                     <a:prstGeom prst="rect">
                       <a:avLst/>
@@ -6146,6 +4917,51 @@
           </wp:inline>
         </w:drawing>
       </w:r>
+    </w:p>
+    <w:p>
+      <w:pPr>
+        <w:rPr>
+          <w:rFonts w:cstheme="minorHAnsi"/>
+          <w:noProof/>
+          <w:lang w:eastAsia="cs-CZ"/>
+        </w:rPr>
+      </w:pPr>
+      <w:r>
+        <w:rPr>
+          <w:rFonts w:cstheme="minorHAnsi"/>
+          <w:noProof/>
+          <w:lang w:eastAsia="cs-CZ"/>
+        </w:rPr>
+        <w:t>Ostastní bez reference budou smazány garbage collectorem</w:t>
+      </w:r>
+    </w:p>
+    <w:p>
+      <w:pPr>
+        <w:rPr>
+          <w:rFonts w:cstheme="minorHAnsi"/>
+          <w:b/>
+          <w:noProof/>
+          <w:lang w:eastAsia="cs-CZ"/>
+        </w:rPr>
+      </w:pPr>
+      <w:r>
+        <w:rPr>
+          <w:rFonts w:cstheme="minorHAnsi"/>
+          <w:b/>
+          <w:noProof/>
+          <w:lang w:eastAsia="cs-CZ"/>
+        </w:rPr>
+        <w:t>StringBuilder</w:t>
+      </w:r>
+    </w:p>
+    <w:p>
+      <w:pPr>
+        <w:rPr>
+          <w:rFonts w:cstheme="minorHAnsi"/>
+          <w:noProof/>
+          <w:lang w:eastAsia="cs-CZ"/>
+        </w:rPr>
+      </w:pPr>
       <w:r>
         <w:rPr>
           <w:rFonts w:cstheme="minorHAnsi"/>
@@ -6153,10 +4969,10 @@
           <w:lang w:eastAsia="cs-CZ"/>
         </w:rPr>
         <w:drawing>
-          <wp:inline distT="0" distB="0" distL="0" distR="0" wp14:anchorId="5BA9092F" wp14:editId="7ED23D04">
-            <wp:extent cx="2781516" cy="2163171"/>
-            <wp:effectExtent l="0" t="0" r="0" b="8890"/>
-            <wp:docPr id="23" name="Obrázek 23"/>
+          <wp:inline distT="0" distB="0" distL="0" distR="0" wp14:anchorId="3C7E24B4" wp14:editId="4E52DB04">
+            <wp:extent cx="2232937" cy="1385248"/>
+            <wp:effectExtent l="0" t="0" r="0" b="5715"/>
+            <wp:docPr id="22" name="Obrázek 22"/>
             <wp:cNvGraphicFramePr>
               <a:graphicFrameLocks xmlns:a="http://schemas.openxmlformats.org/drawingml/2006/main" noChangeAspect="1"/>
             </wp:cNvGraphicFramePr>
@@ -6176,6 +4992,48 @@
                   <pic:spPr>
                     <a:xfrm>
                       <a:off x="0" y="0"/>
+                      <a:ext cx="2234172" cy="1386014"/>
+                    </a:xfrm>
+                    <a:prstGeom prst="rect">
+                      <a:avLst/>
+                    </a:prstGeom>
+                  </pic:spPr>
+                </pic:pic>
+              </a:graphicData>
+            </a:graphic>
+          </wp:inline>
+        </w:drawing>
+      </w:r>
+      <w:r>
+        <w:rPr>
+          <w:rFonts w:cstheme="minorHAnsi"/>
+          <w:noProof/>
+          <w:lang w:eastAsia="cs-CZ"/>
+        </w:rPr>
+        <w:drawing>
+          <wp:inline distT="0" distB="0" distL="0" distR="0" wp14:anchorId="5BA9092F" wp14:editId="7ED23D04">
+            <wp:extent cx="2781516" cy="2163171"/>
+            <wp:effectExtent l="0" t="0" r="0" b="8890"/>
+            <wp:docPr id="23" name="Obrázek 23"/>
+            <wp:cNvGraphicFramePr>
+              <a:graphicFrameLocks xmlns:a="http://schemas.openxmlformats.org/drawingml/2006/main" noChangeAspect="1"/>
+            </wp:cNvGraphicFramePr>
+            <a:graphic xmlns:a="http://schemas.openxmlformats.org/drawingml/2006/main">
+              <a:graphicData uri="http://schemas.openxmlformats.org/drawingml/2006/picture">
+                <pic:pic xmlns:pic="http://schemas.openxmlformats.org/drawingml/2006/picture">
+                  <pic:nvPicPr>
+                    <pic:cNvPr id="0" name=""/>
+                    <pic:cNvPicPr/>
+                  </pic:nvPicPr>
+                  <pic:blipFill>
+                    <a:blip r:embed="rId43"/>
+                    <a:stretch>
+                      <a:fillRect/>
+                    </a:stretch>
+                  </pic:blipFill>
+                  <pic:spPr>
+                    <a:xfrm>
+                      <a:off x="0" y="0"/>
                       <a:ext cx="2782175" cy="2163684"/>
                     </a:xfrm>
                     <a:prstGeom prst="rect">
@@ -6257,7 +5115,7 @@
                     </pic:cNvPicPr>
                   </pic:nvPicPr>
                   <pic:blipFill>
-                    <a:blip r:embed="rId43">
+                    <a:blip r:embed="rId44">
                       <a:extLst>
                         <a:ext uri="{28A0092B-C50C-407E-A947-70E740481C1C}">
                           <a14:useLocalDpi xmlns:a14="http://schemas.microsoft.com/office/drawing/2010/main" val="0"/>
@@ -6373,7 +5231,7 @@
                     <pic:cNvPicPr/>
                   </pic:nvPicPr>
                   <pic:blipFill>
-                    <a:blip r:embed="rId44"/>
+                    <a:blip r:embed="rId45"/>
                     <a:stretch>
                       <a:fillRect/>
                     </a:stretch>
@@ -6447,7 +5305,7 @@
                     </pic:cNvPicPr>
                   </pic:nvPicPr>
                   <pic:blipFill>
-                    <a:blip r:embed="rId45">
+                    <a:blip r:embed="rId46">
                       <a:extLst>
                         <a:ext uri="{28A0092B-C50C-407E-A947-70E740481C1C}">
                           <a14:useLocalDpi xmlns:a14="http://schemas.microsoft.com/office/drawing/2010/main" val="0"/>
@@ -6523,7 +5381,7 @@
                     </pic:cNvPicPr>
                   </pic:nvPicPr>
                   <pic:blipFill>
-                    <a:blip r:embed="rId46">
+                    <a:blip r:embed="rId47">
                       <a:extLst>
                         <a:ext uri="{28A0092B-C50C-407E-A947-70E740481C1C}">
                           <a14:useLocalDpi xmlns:a14="http://schemas.microsoft.com/office/drawing/2010/main" val="0"/>
@@ -6611,7 +5469,7 @@
                     <pic:cNvPicPr/>
                   </pic:nvPicPr>
                   <pic:blipFill>
-                    <a:blip r:embed="rId47"/>
+                    <a:blip r:embed="rId48"/>
                     <a:stretch>
                       <a:fillRect/>
                     </a:stretch>
@@ -6649,54 +5507,6 @@
             <wp:extent cx="2320120" cy="640524"/>
             <wp:effectExtent l="0" t="0" r="4445" b="7620"/>
             <wp:docPr id="36" name="Obrázek 36"/>
-            <wp:cNvGraphicFramePr>
-              <a:graphicFrameLocks xmlns:a="http://schemas.openxmlformats.org/drawingml/2006/main" noChangeAspect="1"/>
-            </wp:cNvGraphicFramePr>
-            <a:graphic xmlns:a="http://schemas.openxmlformats.org/drawingml/2006/main">
-              <a:graphicData uri="http://schemas.openxmlformats.org/drawingml/2006/picture">
-                <pic:pic xmlns:pic="http://schemas.openxmlformats.org/drawingml/2006/picture">
-                  <pic:nvPicPr>
-                    <pic:cNvPr id="0" name=""/>
-                    <pic:cNvPicPr/>
-                  </pic:nvPicPr>
-                  <pic:blipFill>
-                    <a:blip r:embed="rId48"/>
-                    <a:stretch>
-                      <a:fillRect/>
-                    </a:stretch>
-                  </pic:blipFill>
-                  <pic:spPr>
-                    <a:xfrm>
-                      <a:off x="0" y="0"/>
-                      <a:ext cx="2320332" cy="640583"/>
-                    </a:xfrm>
-                    <a:prstGeom prst="rect">
-                      <a:avLst/>
-                    </a:prstGeom>
-                  </pic:spPr>
-                </pic:pic>
-              </a:graphicData>
-            </a:graphic>
-          </wp:inline>
-        </w:drawing>
-      </w:r>
-      <w:r>
-        <w:rPr>
-          <w:rFonts w:cstheme="minorHAnsi"/>
-        </w:rPr>
-        <w:t xml:space="preserve"> </w:t>
-      </w:r>
-      <w:r>
-        <w:rPr>
-          <w:rFonts w:cstheme="minorHAnsi"/>
-          <w:noProof/>
-          <w:lang w:eastAsia="cs-CZ"/>
-        </w:rPr>
-        <w:drawing>
-          <wp:inline distT="0" distB="0" distL="0" distR="0" wp14:anchorId="4F9C2C8D" wp14:editId="3565EDC6">
-            <wp:extent cx="3351270" cy="2526101"/>
-            <wp:effectExtent l="0" t="0" r="1905" b="7620"/>
-            <wp:docPr id="39" name="Obrázek 39"/>
             <wp:cNvGraphicFramePr>
               <a:graphicFrameLocks xmlns:a="http://schemas.openxmlformats.org/drawingml/2006/main" noChangeAspect="1"/>
             </wp:cNvGraphicFramePr>
@@ -6716,7 +5526,7 @@
                   <pic:spPr>
                     <a:xfrm>
                       <a:off x="0" y="0"/>
-                      <a:ext cx="3352064" cy="2526700"/>
+                      <a:ext cx="2320332" cy="640583"/>
                     </a:xfrm>
                     <a:prstGeom prst="rect">
                       <a:avLst/>
@@ -6728,26 +5538,12 @@
           </wp:inline>
         </w:drawing>
       </w:r>
-    </w:p>
-    <w:p>
-      <w:pPr>
-        <w:rPr>
-          <w:rFonts w:cstheme="minorHAnsi"/>
-        </w:rPr>
-      </w:pPr>
-      <w:r>
-        <w:rPr>
-          <w:rFonts w:cstheme="minorHAnsi"/>
-        </w:rPr>
-        <w:t>Potom</w:t>
-      </w:r>
-    </w:p>
-    <w:p>
-      <w:pPr>
-        <w:rPr>
-          <w:rFonts w:cstheme="minorHAnsi"/>
-        </w:rPr>
-      </w:pPr>
+      <w:r>
+        <w:rPr>
+          <w:rFonts w:cstheme="minorHAnsi"/>
+        </w:rPr>
+        <w:t xml:space="preserve"> </w:t>
+      </w:r>
       <w:r>
         <w:rPr>
           <w:rFonts w:cstheme="minorHAnsi"/>
@@ -6755,10 +5551,10 @@
           <w:lang w:eastAsia="cs-CZ"/>
         </w:rPr>
         <w:drawing>
-          <wp:inline distT="0" distB="0" distL="0" distR="0" wp14:anchorId="225F8286" wp14:editId="451F0DFE">
-            <wp:extent cx="1897039" cy="695857"/>
-            <wp:effectExtent l="0" t="0" r="8255" b="9525"/>
-            <wp:docPr id="40" name="Obrázek 40"/>
+          <wp:inline distT="0" distB="0" distL="0" distR="0" wp14:anchorId="4F9C2C8D" wp14:editId="3565EDC6">
+            <wp:extent cx="3351270" cy="2526101"/>
+            <wp:effectExtent l="0" t="0" r="1905" b="7620"/>
+            <wp:docPr id="39" name="Obrázek 39"/>
             <wp:cNvGraphicFramePr>
               <a:graphicFrameLocks xmlns:a="http://schemas.openxmlformats.org/drawingml/2006/main" noChangeAspect="1"/>
             </wp:cNvGraphicFramePr>
@@ -6778,7 +5574,7 @@
                   <pic:spPr>
                     <a:xfrm>
                       <a:off x="0" y="0"/>
-                      <a:ext cx="1901093" cy="697344"/>
+                      <a:ext cx="3352064" cy="2526700"/>
                     </a:xfrm>
                     <a:prstGeom prst="rect">
                       <a:avLst/>
@@ -6790,14 +5586,26 @@
           </wp:inline>
         </w:drawing>
       </w:r>
-      <w:r>
-        <w:rPr>
-          <w:rFonts w:cstheme="minorHAnsi"/>
-          <w:noProof/>
-          <w:lang w:eastAsia="cs-CZ"/>
-        </w:rPr>
-        <w:t xml:space="preserve"> </w:t>
-      </w:r>
+    </w:p>
+    <w:p>
+      <w:pPr>
+        <w:rPr>
+          <w:rFonts w:cstheme="minorHAnsi"/>
+        </w:rPr>
+      </w:pPr>
+      <w:r>
+        <w:rPr>
+          <w:rFonts w:cstheme="minorHAnsi"/>
+        </w:rPr>
+        <w:t>Potom</w:t>
+      </w:r>
+    </w:p>
+    <w:p>
+      <w:pPr>
+        <w:rPr>
+          <w:rFonts w:cstheme="minorHAnsi"/>
+        </w:rPr>
+      </w:pPr>
       <w:r>
         <w:rPr>
           <w:rFonts w:cstheme="minorHAnsi"/>
@@ -6805,10 +5613,10 @@
           <w:lang w:eastAsia="cs-CZ"/>
         </w:rPr>
         <w:drawing>
-          <wp:inline distT="0" distB="0" distL="0" distR="0" wp14:anchorId="5368B5C5" wp14:editId="73122101">
-            <wp:extent cx="2733675" cy="1000125"/>
-            <wp:effectExtent l="0" t="0" r="9525" b="9525"/>
-            <wp:docPr id="41" name="Obrázek 41"/>
+          <wp:inline distT="0" distB="0" distL="0" distR="0" wp14:anchorId="225F8286" wp14:editId="451F0DFE">
+            <wp:extent cx="1897039" cy="695857"/>
+            <wp:effectExtent l="0" t="0" r="8255" b="9525"/>
+            <wp:docPr id="40" name="Obrázek 40"/>
             <wp:cNvGraphicFramePr>
               <a:graphicFrameLocks xmlns:a="http://schemas.openxmlformats.org/drawingml/2006/main" noChangeAspect="1"/>
             </wp:cNvGraphicFramePr>
@@ -6828,7 +5636,7 @@
                   <pic:spPr>
                     <a:xfrm>
                       <a:off x="0" y="0"/>
-                      <a:ext cx="2733675" cy="1000125"/>
+                      <a:ext cx="1901093" cy="697344"/>
                     </a:xfrm>
                     <a:prstGeom prst="rect">
                       <a:avLst/>
@@ -6840,25 +5648,25 @@
           </wp:inline>
         </w:drawing>
       </w:r>
-    </w:p>
-    <w:p>
-      <w:pPr>
-        <w:rPr>
-          <w:rFonts w:cstheme="minorHAnsi"/>
-        </w:rPr>
-      </w:pPr>
-      <w:r>
-        <w:rPr>
-          <w:rFonts w:cstheme="minorHAnsi"/>
-          <w:noProof/>
-          <w:lang w:eastAsia="cs-CZ"/>
-        </w:rPr>
-        <w:lastRenderedPageBreak/>
+      <w:r>
+        <w:rPr>
+          <w:rFonts w:cstheme="minorHAnsi"/>
+          <w:noProof/>
+          <w:lang w:eastAsia="cs-CZ"/>
+        </w:rPr>
+        <w:t xml:space="preserve"> </w:t>
+      </w:r>
+      <w:r>
+        <w:rPr>
+          <w:rFonts w:cstheme="minorHAnsi"/>
+          <w:noProof/>
+          <w:lang w:eastAsia="cs-CZ"/>
+        </w:rPr>
         <w:drawing>
-          <wp:inline distT="0" distB="0" distL="0" distR="0" wp14:anchorId="1989066C" wp14:editId="38C815CE">
-            <wp:extent cx="4087505" cy="2818145"/>
-            <wp:effectExtent l="0" t="0" r="8255" b="1270"/>
-            <wp:docPr id="42" name="Obrázek 42"/>
+          <wp:inline distT="0" distB="0" distL="0" distR="0" wp14:anchorId="5368B5C5" wp14:editId="73122101">
+            <wp:extent cx="2733675" cy="1000125"/>
+            <wp:effectExtent l="0" t="0" r="9525" b="9525"/>
+            <wp:docPr id="41" name="Obrázek 41"/>
             <wp:cNvGraphicFramePr>
               <a:graphicFrameLocks xmlns:a="http://schemas.openxmlformats.org/drawingml/2006/main" noChangeAspect="1"/>
             </wp:cNvGraphicFramePr>
@@ -6878,7 +5686,7 @@
                   <pic:spPr>
                     <a:xfrm>
                       <a:off x="0" y="0"/>
-                      <a:ext cx="4088474" cy="2818813"/>
+                      <a:ext cx="2733675" cy="1000125"/>
                     </a:xfrm>
                     <a:prstGeom prst="rect">
                       <a:avLst/>
@@ -6900,107 +5708,15 @@
       <w:r>
         <w:rPr>
           <w:rFonts w:cstheme="minorHAnsi"/>
-        </w:rPr>
-        <w:t xml:space="preserve">Potom list </w:t>
-      </w:r>
-      <w:proofErr w:type="gramStart"/>
-      <w:r>
-        <w:rPr>
-          <w:rFonts w:cstheme="minorHAnsi"/>
-        </w:rPr>
-        <w:t>ze</w:t>
-      </w:r>
-      <w:proofErr w:type="gramEnd"/>
-      <w:r>
-        <w:rPr>
-          <w:rFonts w:cstheme="minorHAnsi"/>
-        </w:rPr>
-        <w:t xml:space="preserve"> už do pole nevejde tak vytvoří jiné a to staré tam překopíruje, </w:t>
-      </w:r>
-      <w:proofErr w:type="spellStart"/>
-      <w:r>
-        <w:rPr>
-          <w:rFonts w:cstheme="minorHAnsi"/>
-        </w:rPr>
-        <w:t>přídá</w:t>
-      </w:r>
-      <w:proofErr w:type="spellEnd"/>
-      <w:r>
-        <w:rPr>
-          <w:rFonts w:cstheme="minorHAnsi"/>
-        </w:rPr>
-        <w:t xml:space="preserve"> prvek a l na </w:t>
-      </w:r>
-      <w:proofErr w:type="spellStart"/>
-      <w:r>
-        <w:rPr>
-          <w:rFonts w:cstheme="minorHAnsi"/>
-        </w:rPr>
-        <w:t>stacku</w:t>
-      </w:r>
-      <w:proofErr w:type="spellEnd"/>
-      <w:r>
-        <w:rPr>
-          <w:rFonts w:cstheme="minorHAnsi"/>
-        </w:rPr>
-        <w:t xml:space="preserve"> změní </w:t>
-      </w:r>
-      <w:proofErr w:type="spellStart"/>
-      <w:r>
-        <w:rPr>
-          <w:rFonts w:cstheme="minorHAnsi"/>
-        </w:rPr>
-        <w:t>ref</w:t>
-      </w:r>
-      <w:proofErr w:type="spellEnd"/>
-      <w:r>
-        <w:rPr>
-          <w:rFonts w:cstheme="minorHAnsi"/>
-        </w:rPr>
-        <w:t xml:space="preserve"> na něj, staré pole bude smazáno </w:t>
-      </w:r>
-      <w:proofErr w:type="spellStart"/>
-      <w:r>
-        <w:rPr>
-          <w:rFonts w:cstheme="minorHAnsi"/>
-        </w:rPr>
-        <w:t>garbage</w:t>
-      </w:r>
-      <w:proofErr w:type="spellEnd"/>
-      <w:r>
-        <w:rPr>
-          <w:rFonts w:cstheme="minorHAnsi"/>
-        </w:rPr>
-        <w:t xml:space="preserve"> </w:t>
-      </w:r>
-      <w:proofErr w:type="spellStart"/>
-      <w:r>
-        <w:rPr>
-          <w:rFonts w:cstheme="minorHAnsi"/>
-        </w:rPr>
-        <w:t>collectorem</w:t>
-      </w:r>
-      <w:proofErr w:type="spellEnd"/>
-    </w:p>
-    <w:p>
-      <w:pPr>
-        <w:rPr>
-          <w:rFonts w:cstheme="minorHAnsi"/>
-          <w:noProof/>
-          <w:lang w:eastAsia="cs-CZ"/>
-        </w:rPr>
-      </w:pPr>
-      <w:r>
-        <w:rPr>
-          <w:rFonts w:cstheme="minorHAnsi"/>
-          <w:noProof/>
-          <w:lang w:eastAsia="cs-CZ"/>
-        </w:rPr>
+          <w:noProof/>
+          <w:lang w:eastAsia="cs-CZ"/>
+        </w:rPr>
+        <w:lastRenderedPageBreak/>
         <w:drawing>
-          <wp:inline distT="0" distB="0" distL="0" distR="0" wp14:anchorId="6EF95EFE" wp14:editId="6FBE2A56">
-            <wp:extent cx="1798128" cy="818866"/>
-            <wp:effectExtent l="0" t="0" r="0" b="635"/>
-            <wp:docPr id="43" name="Obrázek 43"/>
+          <wp:inline distT="0" distB="0" distL="0" distR="0" wp14:anchorId="1989066C" wp14:editId="38C815CE">
+            <wp:extent cx="4087505" cy="2818145"/>
+            <wp:effectExtent l="0" t="0" r="8255" b="1270"/>
+            <wp:docPr id="42" name="Obrázek 42"/>
             <wp:cNvGraphicFramePr>
               <a:graphicFrameLocks xmlns:a="http://schemas.openxmlformats.org/drawingml/2006/main" noChangeAspect="1"/>
             </wp:cNvGraphicFramePr>
@@ -7020,7 +5736,7 @@
                   <pic:spPr>
                     <a:xfrm>
                       <a:off x="0" y="0"/>
-                      <a:ext cx="1793979" cy="816977"/>
+                      <a:ext cx="4088474" cy="2818813"/>
                     </a:xfrm>
                     <a:prstGeom prst="rect">
                       <a:avLst/>
@@ -7032,14 +5748,106 @@
           </wp:inline>
         </w:drawing>
       </w:r>
-      <w:r>
-        <w:rPr>
-          <w:rFonts w:cstheme="minorHAnsi"/>
-          <w:noProof/>
-          <w:lang w:eastAsia="cs-CZ"/>
+    </w:p>
+    <w:p>
+      <w:pPr>
+        <w:rPr>
+          <w:rFonts w:cstheme="minorHAnsi"/>
+        </w:rPr>
+      </w:pPr>
+      <w:r>
+        <w:rPr>
+          <w:rFonts w:cstheme="minorHAnsi"/>
+        </w:rPr>
+        <w:t xml:space="preserve">Potom list </w:t>
+      </w:r>
+      <w:proofErr w:type="gramStart"/>
+      <w:r>
+        <w:rPr>
+          <w:rFonts w:cstheme="minorHAnsi"/>
+        </w:rPr>
+        <w:t>ze</w:t>
+      </w:r>
+      <w:proofErr w:type="gramEnd"/>
+      <w:r>
+        <w:rPr>
+          <w:rFonts w:cstheme="minorHAnsi"/>
+        </w:rPr>
+        <w:t xml:space="preserve"> už do pole nevejde tak vytvoří jiné a to staré tam překopíruje, </w:t>
+      </w:r>
+      <w:proofErr w:type="spellStart"/>
+      <w:r>
+        <w:rPr>
+          <w:rFonts w:cstheme="minorHAnsi"/>
+        </w:rPr>
+        <w:t>přídá</w:t>
+      </w:r>
+      <w:proofErr w:type="spellEnd"/>
+      <w:r>
+        <w:rPr>
+          <w:rFonts w:cstheme="minorHAnsi"/>
+        </w:rPr>
+        <w:t xml:space="preserve"> prvek a l na </w:t>
+      </w:r>
+      <w:proofErr w:type="spellStart"/>
+      <w:r>
+        <w:rPr>
+          <w:rFonts w:cstheme="minorHAnsi"/>
+        </w:rPr>
+        <w:t>stacku</w:t>
+      </w:r>
+      <w:proofErr w:type="spellEnd"/>
+      <w:r>
+        <w:rPr>
+          <w:rFonts w:cstheme="minorHAnsi"/>
+        </w:rPr>
+        <w:t xml:space="preserve"> změní </w:t>
+      </w:r>
+      <w:proofErr w:type="spellStart"/>
+      <w:r>
+        <w:rPr>
+          <w:rFonts w:cstheme="minorHAnsi"/>
+        </w:rPr>
+        <w:t>ref</w:t>
+      </w:r>
+      <w:proofErr w:type="spellEnd"/>
+      <w:r>
+        <w:rPr>
+          <w:rFonts w:cstheme="minorHAnsi"/>
+        </w:rPr>
+        <w:t xml:space="preserve"> na něj, staré pole bude smazáno </w:t>
+      </w:r>
+      <w:proofErr w:type="spellStart"/>
+      <w:r>
+        <w:rPr>
+          <w:rFonts w:cstheme="minorHAnsi"/>
+        </w:rPr>
+        <w:t>garbage</w:t>
+      </w:r>
+      <w:proofErr w:type="spellEnd"/>
+      <w:r>
+        <w:rPr>
+          <w:rFonts w:cstheme="minorHAnsi"/>
         </w:rPr>
         <w:t xml:space="preserve"> </w:t>
       </w:r>
+      <w:proofErr w:type="spellStart"/>
+      <w:r>
+        <w:rPr>
+          <w:rFonts w:cstheme="minorHAnsi"/>
+        </w:rPr>
+        <w:t>collectorem</w:t>
+      </w:r>
+      <w:proofErr w:type="spellEnd"/>
+    </w:p>
+    <w:p>
+      <w:pPr>
+        <w:rPr>
+          <w:rFonts w:cstheme="minorHAnsi"/>
+          <w:noProof/>
+          <w:lang w:eastAsia="cs-CZ"/>
+        </w:rPr>
+      </w:pPr>
       <w:r>
         <w:rPr>
           <w:rFonts w:cstheme="minorHAnsi"/>
@@ -7047,10 +5855,10 @@
           <w:lang w:eastAsia="cs-CZ"/>
         </w:rPr>
         <w:drawing>
-          <wp:inline distT="0" distB="0" distL="0" distR="0" wp14:anchorId="6D6B0D04" wp14:editId="3EDF4252">
-            <wp:extent cx="2250084" cy="1198643"/>
-            <wp:effectExtent l="0" t="0" r="0" b="1905"/>
-            <wp:docPr id="44" name="Obrázek 44"/>
+          <wp:inline distT="0" distB="0" distL="0" distR="0" wp14:anchorId="6EF95EFE" wp14:editId="6FBE2A56">
+            <wp:extent cx="1798128" cy="818866"/>
+            <wp:effectExtent l="0" t="0" r="0" b="635"/>
+            <wp:docPr id="43" name="Obrázek 43"/>
             <wp:cNvGraphicFramePr>
               <a:graphicFrameLocks xmlns:a="http://schemas.openxmlformats.org/drawingml/2006/main" noChangeAspect="1"/>
             </wp:cNvGraphicFramePr>
@@ -7070,7 +5878,7 @@
                   <pic:spPr>
                     <a:xfrm>
                       <a:off x="0" y="0"/>
-                      <a:ext cx="2250398" cy="1198810"/>
+                      <a:ext cx="1793979" cy="816977"/>
                     </a:xfrm>
                     <a:prstGeom prst="rect">
                       <a:avLst/>
@@ -7097,10 +5905,10 @@
           <w:lang w:eastAsia="cs-CZ"/>
         </w:rPr>
         <w:drawing>
-          <wp:inline distT="0" distB="0" distL="0" distR="0" wp14:anchorId="160024F9" wp14:editId="1E972E7D">
-            <wp:extent cx="4710170" cy="3439236"/>
-            <wp:effectExtent l="0" t="0" r="0" b="8890"/>
-            <wp:docPr id="45" name="Obrázek 45"/>
+          <wp:inline distT="0" distB="0" distL="0" distR="0" wp14:anchorId="6D6B0D04" wp14:editId="3EDF4252">
+            <wp:extent cx="2250084" cy="1198643"/>
+            <wp:effectExtent l="0" t="0" r="0" b="1905"/>
+            <wp:docPr id="44" name="Obrázek 44"/>
             <wp:cNvGraphicFramePr>
               <a:graphicFrameLocks xmlns:a="http://schemas.openxmlformats.org/drawingml/2006/main" noChangeAspect="1"/>
             </wp:cNvGraphicFramePr>
@@ -7120,6 +5928,56 @@
                   <pic:spPr>
                     <a:xfrm>
                       <a:off x="0" y="0"/>
+                      <a:ext cx="2250398" cy="1198810"/>
+                    </a:xfrm>
+                    <a:prstGeom prst="rect">
+                      <a:avLst/>
+                    </a:prstGeom>
+                  </pic:spPr>
+                </pic:pic>
+              </a:graphicData>
+            </a:graphic>
+          </wp:inline>
+        </w:drawing>
+      </w:r>
+      <w:r>
+        <w:rPr>
+          <w:rFonts w:cstheme="minorHAnsi"/>
+          <w:noProof/>
+          <w:lang w:eastAsia="cs-CZ"/>
+        </w:rPr>
+        <w:t xml:space="preserve"> </w:t>
+      </w:r>
+      <w:r>
+        <w:rPr>
+          <w:rFonts w:cstheme="minorHAnsi"/>
+          <w:noProof/>
+          <w:lang w:eastAsia="cs-CZ"/>
+        </w:rPr>
+        <w:drawing>
+          <wp:inline distT="0" distB="0" distL="0" distR="0" wp14:anchorId="160024F9" wp14:editId="1E972E7D">
+            <wp:extent cx="4710170" cy="3439236"/>
+            <wp:effectExtent l="0" t="0" r="0" b="8890"/>
+            <wp:docPr id="45" name="Obrázek 45"/>
+            <wp:cNvGraphicFramePr>
+              <a:graphicFrameLocks xmlns:a="http://schemas.openxmlformats.org/drawingml/2006/main" noChangeAspect="1"/>
+            </wp:cNvGraphicFramePr>
+            <a:graphic xmlns:a="http://schemas.openxmlformats.org/drawingml/2006/main">
+              <a:graphicData uri="http://schemas.openxmlformats.org/drawingml/2006/picture">
+                <pic:pic xmlns:pic="http://schemas.openxmlformats.org/drawingml/2006/picture">
+                  <pic:nvPicPr>
+                    <pic:cNvPr id="0" name=""/>
+                    <pic:cNvPicPr/>
+                  </pic:nvPicPr>
+                  <pic:blipFill>
+                    <a:blip r:embed="rId56"/>
+                    <a:stretch>
+                      <a:fillRect/>
+                    </a:stretch>
+                  </pic:blipFill>
+                  <pic:spPr>
+                    <a:xfrm>
+                      <a:off x="0" y="0"/>
                       <a:ext cx="4713316" cy="3441533"/>
                     </a:xfrm>
                     <a:prstGeom prst="rect">
@@ -7422,6 +6280,119 @@
     </w:lvl>
   </w:abstractNum>
   <w:abstractNum w:abstractNumId="2">
+    <w:nsid w:val="216D0752"/>
+    <w:multiLevelType w:val="hybridMultilevel"/>
+    <w:tmpl w:val="2088871E"/>
+    <w:lvl w:ilvl="0" w:tplc="04050001">
+      <w:start w:val="1"/>
+      <w:numFmt w:val="bullet"/>
+      <w:lvlText w:val=""/>
+      <w:lvlJc w:val="left"/>
+      <w:pPr>
+        <w:ind w:left="720" w:hanging="360"/>
+      </w:pPr>
+      <w:rPr>
+        <w:rFonts w:ascii="Symbol" w:hAnsi="Symbol" w:hint="default"/>
+      </w:rPr>
+    </w:lvl>
+    <w:lvl w:ilvl="1" w:tplc="04050003" w:tentative="1">
+      <w:start w:val="1"/>
+      <w:numFmt w:val="bullet"/>
+      <w:lvlText w:val="o"/>
+      <w:lvlJc w:val="left"/>
+      <w:pPr>
+        <w:ind w:left="1440" w:hanging="360"/>
+      </w:pPr>
+      <w:rPr>
+        <w:rFonts w:ascii="Courier New" w:hAnsi="Courier New" w:cs="Courier New" w:hint="default"/>
+      </w:rPr>
+    </w:lvl>
+    <w:lvl w:ilvl="2" w:tplc="04050005" w:tentative="1">
+      <w:start w:val="1"/>
+      <w:numFmt w:val="bullet"/>
+      <w:lvlText w:val=""/>
+      <w:lvlJc w:val="left"/>
+      <w:pPr>
+        <w:ind w:left="2160" w:hanging="360"/>
+      </w:pPr>
+      <w:rPr>
+        <w:rFonts w:ascii="Wingdings" w:hAnsi="Wingdings" w:hint="default"/>
+      </w:rPr>
+    </w:lvl>
+    <w:lvl w:ilvl="3" w:tplc="04050001" w:tentative="1">
+      <w:start w:val="1"/>
+      <w:numFmt w:val="bullet"/>
+      <w:lvlText w:val=""/>
+      <w:lvlJc w:val="left"/>
+      <w:pPr>
+        <w:ind w:left="2880" w:hanging="360"/>
+      </w:pPr>
+      <w:rPr>
+        <w:rFonts w:ascii="Symbol" w:hAnsi="Symbol" w:hint="default"/>
+      </w:rPr>
+    </w:lvl>
+    <w:lvl w:ilvl="4" w:tplc="04050003" w:tentative="1">
+      <w:start w:val="1"/>
+      <w:numFmt w:val="bullet"/>
+      <w:lvlText w:val="o"/>
+      <w:lvlJc w:val="left"/>
+      <w:pPr>
+        <w:ind w:left="3600" w:hanging="360"/>
+      </w:pPr>
+      <w:rPr>
+        <w:rFonts w:ascii="Courier New" w:hAnsi="Courier New" w:cs="Courier New" w:hint="default"/>
+      </w:rPr>
+    </w:lvl>
+    <w:lvl w:ilvl="5" w:tplc="04050005" w:tentative="1">
+      <w:start w:val="1"/>
+      <w:numFmt w:val="bullet"/>
+      <w:lvlText w:val=""/>
+      <w:lvlJc w:val="left"/>
+      <w:pPr>
+        <w:ind w:left="4320" w:hanging="360"/>
+      </w:pPr>
+      <w:rPr>
+        <w:rFonts w:ascii="Wingdings" w:hAnsi="Wingdings" w:hint="default"/>
+      </w:rPr>
+    </w:lvl>
+    <w:lvl w:ilvl="6" w:tplc="04050001" w:tentative="1">
+      <w:start w:val="1"/>
+      <w:numFmt w:val="bullet"/>
+      <w:lvlText w:val=""/>
+      <w:lvlJc w:val="left"/>
+      <w:pPr>
+        <w:ind w:left="5040" w:hanging="360"/>
+      </w:pPr>
+      <w:rPr>
+        <w:rFonts w:ascii="Symbol" w:hAnsi="Symbol" w:hint="default"/>
+      </w:rPr>
+    </w:lvl>
+    <w:lvl w:ilvl="7" w:tplc="04050003" w:tentative="1">
+      <w:start w:val="1"/>
+      <w:numFmt w:val="bullet"/>
+      <w:lvlText w:val="o"/>
+      <w:lvlJc w:val="left"/>
+      <w:pPr>
+        <w:ind w:left="5760" w:hanging="360"/>
+      </w:pPr>
+      <w:rPr>
+        <w:rFonts w:ascii="Courier New" w:hAnsi="Courier New" w:cs="Courier New" w:hint="default"/>
+      </w:rPr>
+    </w:lvl>
+    <w:lvl w:ilvl="8" w:tplc="04050005" w:tentative="1">
+      <w:start w:val="1"/>
+      <w:numFmt w:val="bullet"/>
+      <w:lvlText w:val=""/>
+      <w:lvlJc w:val="left"/>
+      <w:pPr>
+        <w:ind w:left="6480" w:hanging="360"/>
+      </w:pPr>
+      <w:rPr>
+        <w:rFonts w:ascii="Wingdings" w:hAnsi="Wingdings" w:hint="default"/>
+      </w:rPr>
+    </w:lvl>
+  </w:abstractNum>
+  <w:abstractNum w:abstractNumId="3">
     <w:nsid w:val="252C39D1"/>
     <w:multiLevelType w:val="hybridMultilevel"/>
     <w:tmpl w:val="6B96CE9A"/>
@@ -7507,7 +6478,7 @@
       </w:pPr>
     </w:lvl>
   </w:abstractNum>
-  <w:abstractNum w:abstractNumId="3">
+  <w:abstractNum w:abstractNumId="4">
     <w:nsid w:val="303806E1"/>
     <w:multiLevelType w:val="multilevel"/>
     <w:tmpl w:val="139EDF74"/>
@@ -7611,7 +6582,7 @@
       </w:rPr>
     </w:lvl>
   </w:abstractNum>
-  <w:abstractNum w:abstractNumId="4">
+  <w:abstractNum w:abstractNumId="5">
     <w:nsid w:val="42737327"/>
     <w:multiLevelType w:val="multilevel"/>
     <w:tmpl w:val="FAB82ED2"/>
@@ -7715,7 +6686,7 @@
       </w:rPr>
     </w:lvl>
   </w:abstractNum>
-  <w:abstractNum w:abstractNumId="5">
+  <w:abstractNum w:abstractNumId="6">
     <w:nsid w:val="45231427"/>
     <w:multiLevelType w:val="multilevel"/>
     <w:tmpl w:val="8C3451D0"/>
@@ -7864,7 +6835,7 @@
       </w:rPr>
     </w:lvl>
   </w:abstractNum>
-  <w:abstractNum w:abstractNumId="6">
+  <w:abstractNum w:abstractNumId="7">
     <w:nsid w:val="72F85C29"/>
     <w:multiLevelType w:val="hybridMultilevel"/>
     <w:tmpl w:val="9A8A35A6"/>
@@ -7953,7 +6924,7 @@
       </w:pPr>
     </w:lvl>
   </w:abstractNum>
-  <w:abstractNum w:abstractNumId="7">
+  <w:abstractNum w:abstractNumId="8">
     <w:nsid w:val="7B636A35"/>
     <w:multiLevelType w:val="multilevel"/>
     <w:tmpl w:val="9A5E8784"/>
@@ -8057,7 +7028,7 @@
       </w:rPr>
     </w:lvl>
   </w:abstractNum>
-  <w:abstractNum w:abstractNumId="8">
+  <w:abstractNum w:abstractNumId="9">
     <w:nsid w:val="7DA86201"/>
     <w:multiLevelType w:val="hybridMultilevel"/>
     <w:tmpl w:val="836C652A"/>
@@ -8171,7 +7142,7 @@
     </w:lvl>
   </w:abstractNum>
   <w:num w:numId="1">
-    <w:abstractNumId w:val="4"/>
+    <w:abstractNumId w:val="5"/>
   </w:num>
   <w:num w:numId="2">
     <w:abstractNumId w:val="1"/>
@@ -8180,22 +7151,25 @@
     <w:abstractNumId w:val="0"/>
   </w:num>
   <w:num w:numId="4">
-    <w:abstractNumId w:val="2"/>
+    <w:abstractNumId w:val="3"/>
   </w:num>
   <w:num w:numId="5">
+    <w:abstractNumId w:val="7"/>
+  </w:num>
+  <w:num w:numId="6">
     <w:abstractNumId w:val="6"/>
   </w:num>
-  <w:num w:numId="6">
-    <w:abstractNumId w:val="5"/>
+  <w:num w:numId="7">
+    <w:abstractNumId w:val="9"/>
   </w:num>
-  <w:num w:numId="7">
+  <w:num w:numId="8">
+    <w:abstractNumId w:val="4"/>
+  </w:num>
+  <w:num w:numId="9">
     <w:abstractNumId w:val="8"/>
   </w:num>
-  <w:num w:numId="8">
-    <w:abstractNumId w:val="3"/>
-  </w:num>
-  <w:num w:numId="9">
-    <w:abstractNumId w:val="7"/>
+  <w:num w:numId="10">
+    <w:abstractNumId w:val="2"/>
   </w:num>
 </w:numbering>
 </file>
